--- a/Vakken Y2/Scriptie/ScriptieOpzetTK_24_02_25.docx
+++ b/Vakken Y2/Scriptie/ScriptieOpzetTK_24_02_25.docx
@@ -2297,6 +2297,698 @@
     </w:p>
     <w:p>
       <w:pPr>
+        <w:spacing w:line="360" w:lineRule="auto"/>
+        <w:jc w:val="both"/>
+        <w:rPr>
+          <w:rFonts w:ascii="Euclid Circular A" w:hAnsi="Euclid Circular A"/>
+          <w:color w:val="000000" w:themeColor="text1"/>
+          <w:sz w:val="24"/>
+          <w:szCs w:val="24"/>
+        </w:rPr>
+      </w:pPr>
+      <w:r>
+        <w:rPr>
+          <w:rFonts w:ascii="Euclid Circular A" w:hAnsi="Euclid Circular A"/>
+          <w:color w:val="000000" w:themeColor="text1"/>
+          <w:sz w:val="24"/>
+          <w:szCs w:val="24"/>
+        </w:rPr>
+        <w:lastRenderedPageBreak/>
+        <w:t xml:space="preserve">De grootste uitdaging waar de journalistiek vandaag de dag voor staat, is het gebrek aan vertrouwen van het publiek in de journalistiek. Dit is geen nieuwe uitdaging, maar het is al decennia hardnekkig en het wordt steeds erger </w:t>
+      </w:r>
+      <w:r>
+        <w:rPr>
+          <w:rFonts w:ascii="Euclid Circular A" w:hAnsi="Euclid Circular A"/>
+          <w:color w:val="000000" w:themeColor="text1"/>
+          <w:sz w:val="24"/>
+          <w:szCs w:val="24"/>
+        </w:rPr>
+        <w:fldChar w:fldCharType="begin"/>
+      </w:r>
+      <w:r>
+        <w:rPr>
+          <w:rFonts w:ascii="Euclid Circular A" w:hAnsi="Euclid Circular A"/>
+          <w:color w:val="000000" w:themeColor="text1"/>
+          <w:sz w:val="24"/>
+          <w:szCs w:val="24"/>
+        </w:rPr>
+        <w:instrText xml:space="preserve"> ADDIN ZOTERO_ITEM CSL_CITATION {"citationID":"HlrPgqe3","properties":{"formattedCitation":"(Fink, 2019)","plainCitation":"(Fink, 2019)","noteIndex":0},"citationItems":[{"id":57,"uris":["http://zotero.org/users/local/JYrcCqg2/items/MJLJFB3Z"],"itemData":{"id":57,"type":"article-journal","container-title":"Journalism","DOI":"https://doi.org/10.1177/1464884918807069","issue":"1","page":"40-43","title":"The biggest challenge facing journalism: A lack of trust","volume":"20","author":[{"family":"Fink","given":"Katherine"}],"issued":{"date-parts":[["2019",1]]},"citation-key":"finkBiggestChallengeFacing2019"}}],"schema":"https://github.com/citation-style-language/schema/raw/master/csl-citation.json"} </w:instrText>
+      </w:r>
+      <w:r>
+        <w:rPr>
+          <w:rFonts w:ascii="Euclid Circular A" w:hAnsi="Euclid Circular A"/>
+          <w:color w:val="000000" w:themeColor="text1"/>
+          <w:sz w:val="24"/>
+          <w:szCs w:val="24"/>
+        </w:rPr>
+        <w:fldChar w:fldCharType="separate"/>
+      </w:r>
+      <w:r>
+        <w:rPr>
+          <w:rFonts w:ascii="Euclid Circular A" w:hAnsi="Euclid Circular A"/>
+          <w:sz w:val="24"/>
+        </w:rPr>
+        <w:t>(Fink, 2019)</w:t>
+      </w:r>
+      <w:r>
+        <w:rPr>
+          <w:rFonts w:ascii="Euclid Circular A" w:hAnsi="Euclid Circular A"/>
+          <w:color w:val="000000" w:themeColor="text1"/>
+          <w:sz w:val="24"/>
+          <w:szCs w:val="24"/>
+        </w:rPr>
+        <w:fldChar w:fldCharType="end"/>
+      </w:r>
+      <w:r>
+        <w:rPr>
+          <w:rFonts w:ascii="Euclid Circular A" w:hAnsi="Euclid Circular A"/>
+          <w:color w:val="000000" w:themeColor="text1"/>
+          <w:sz w:val="24"/>
+          <w:szCs w:val="24"/>
+        </w:rPr>
+        <w:t xml:space="preserve">. Een op de vijf Nederlanders heeft het vertrouwen in het nieuws verloren, en een groeiend aantal Nederlanders heeft weinig tot geen interesse in het nieuws (Digital News Report, 2024). Deze daling is vooral te merken onder jongeren waar belangstelling voor de actualiteit flink is gedaald </w:t>
+      </w:r>
+      <w:r>
+        <w:rPr>
+          <w:rFonts w:ascii="Euclid Circular A" w:hAnsi="Euclid Circular A"/>
+          <w:color w:val="000000" w:themeColor="text1"/>
+          <w:sz w:val="24"/>
+          <w:szCs w:val="24"/>
+        </w:rPr>
+        <w:fldChar w:fldCharType="begin"/>
+      </w:r>
+      <w:r>
+        <w:rPr>
+          <w:rFonts w:ascii="Euclid Circular A" w:hAnsi="Euclid Circular A"/>
+          <w:color w:val="000000" w:themeColor="text1"/>
+          <w:sz w:val="24"/>
+          <w:szCs w:val="24"/>
+        </w:rPr>
+        <w:instrText xml:space="preserve"> ADDIN ZOTERO_ITEM CSL_CITATION {"citationID":"W4FyI8QS","properties":{"formattedCitation":"(Digital News Report, 2024)","plainCitation":"(Digital News Report, 2024)","noteIndex":0},"citationItems":[{"id":39,"uris":["http://zotero.org/users/local/JYrcCqg2/items/HWVP2M7B"],"itemData":{"id":39,"type":"report","collection-title":"Nederland","publisher":"Commissariaat voor de Media","title":"Digital news Report","URL":"https://www.cvdm.nl/nieuws/digital-news-report-nederland-2024-interesse-in-nieuws-neemt-af-vertrouwen-in-nieuws-daalt-licht/","issued":{"date-parts":[["2024"]]},"citation-key":"DigitalNewsReport2024"}}],"schema":"https://github.com/citation-style-language/schema/raw/master/csl-citation.json"} </w:instrText>
+      </w:r>
+      <w:r>
+        <w:rPr>
+          <w:rFonts w:ascii="Euclid Circular A" w:hAnsi="Euclid Circular A"/>
+          <w:color w:val="000000" w:themeColor="text1"/>
+          <w:sz w:val="24"/>
+          <w:szCs w:val="24"/>
+        </w:rPr>
+        <w:fldChar w:fldCharType="separate"/>
+      </w:r>
+      <w:r>
+        <w:rPr>
+          <w:rFonts w:ascii="Euclid Circular A" w:hAnsi="Euclid Circular A"/>
+          <w:sz w:val="24"/>
+        </w:rPr>
+        <w:t>(Digital News Report, 2024)</w:t>
+      </w:r>
+      <w:r>
+        <w:rPr>
+          <w:rFonts w:ascii="Euclid Circular A" w:hAnsi="Euclid Circular A"/>
+          <w:color w:val="000000" w:themeColor="text1"/>
+          <w:sz w:val="24"/>
+          <w:szCs w:val="24"/>
+        </w:rPr>
+        <w:fldChar w:fldCharType="end"/>
+      </w:r>
+      <w:r>
+        <w:rPr>
+          <w:rFonts w:ascii="Euclid Circular A" w:hAnsi="Euclid Circular A"/>
+          <w:color w:val="000000" w:themeColor="text1"/>
+          <w:sz w:val="24"/>
+          <w:szCs w:val="24"/>
+        </w:rPr>
+        <w:t>. 54% van de Nederlanders vertrouwt het grootste gedeelte van het nieuws dat ze lezen. Nederlanders hebben wel meer vertrouwen en interesse vergeleken met andere landen</w:t>
+      </w:r>
+      <w:r>
+        <w:rPr>
+          <w:rFonts w:ascii="Euclid Circular A" w:hAnsi="Euclid Circular A"/>
+          <w:color w:val="000000" w:themeColor="text1"/>
+          <w:sz w:val="24"/>
+          <w:szCs w:val="24"/>
+        </w:rPr>
+        <w:t>. M</w:t>
+      </w:r>
+      <w:r>
+        <w:rPr>
+          <w:rFonts w:ascii="Euclid Circular A" w:hAnsi="Euclid Circular A"/>
+          <w:color w:val="000000" w:themeColor="text1"/>
+          <w:sz w:val="24"/>
+          <w:szCs w:val="24"/>
+        </w:rPr>
+        <w:t>aar</w:t>
+      </w:r>
+      <w:r>
+        <w:rPr>
+          <w:rFonts w:ascii="Euclid Circular A" w:hAnsi="Euclid Circular A"/>
+          <w:color w:val="000000" w:themeColor="text1"/>
+          <w:sz w:val="24"/>
+          <w:szCs w:val="24"/>
+        </w:rPr>
+        <w:t xml:space="preserve"> ook hier is</w:t>
+      </w:r>
+      <w:r>
+        <w:rPr>
+          <w:rFonts w:ascii="Euclid Circular A" w:hAnsi="Euclid Circular A"/>
+          <w:color w:val="000000" w:themeColor="text1"/>
+          <w:sz w:val="24"/>
+          <w:szCs w:val="24"/>
+        </w:rPr>
+        <w:t xml:space="preserve"> de </w:t>
+      </w:r>
+      <w:r>
+        <w:rPr>
+          <w:rFonts w:ascii="Euclid Circular A" w:hAnsi="Euclid Circular A"/>
+          <w:color w:val="000000" w:themeColor="text1"/>
+          <w:sz w:val="24"/>
+          <w:szCs w:val="24"/>
+        </w:rPr>
+        <w:t>neerwaartse</w:t>
+      </w:r>
+      <w:r>
+        <w:rPr>
+          <w:rFonts w:ascii="Euclid Circular A" w:hAnsi="Euclid Circular A"/>
+          <w:color w:val="000000" w:themeColor="text1"/>
+          <w:sz w:val="24"/>
+          <w:szCs w:val="24"/>
+        </w:rPr>
+        <w:t xml:space="preserve"> </w:t>
+      </w:r>
+      <w:r>
+        <w:rPr>
+          <w:rFonts w:ascii="Euclid Circular A" w:hAnsi="Euclid Circular A"/>
+          <w:color w:val="000000" w:themeColor="text1"/>
+          <w:sz w:val="24"/>
+          <w:szCs w:val="24"/>
+        </w:rPr>
+        <w:t>trend</w:t>
+      </w:r>
+      <w:r>
+        <w:rPr>
+          <w:rStyle w:val="FootnoteReference"/>
+          <w:rFonts w:ascii="Euclid Circular A" w:hAnsi="Euclid Circular A"/>
+          <w:color w:val="000000" w:themeColor="text1"/>
+          <w:sz w:val="24"/>
+          <w:szCs w:val="24"/>
+        </w:rPr>
+        <w:footnoteReference w:id="1"/>
+      </w:r>
+      <w:r>
+        <w:rPr>
+          <w:rFonts w:ascii="Euclid Circular A" w:hAnsi="Euclid Circular A"/>
+          <w:color w:val="000000" w:themeColor="text1"/>
+          <w:sz w:val="24"/>
+          <w:szCs w:val="24"/>
+        </w:rPr>
+        <w:t xml:space="preserve"> de laatste jaren is zorgwekkend, aangezien vooral dit heeft geleid tot het vervangen van ‘mainstream media’ met sociale media van minder gecentraliseerde bronnen. </w:t>
+      </w:r>
+    </w:p>
+    <w:p>
+      <w:pPr>
+        <w:spacing w:line="360" w:lineRule="auto"/>
+        <w:jc w:val="both"/>
+        <w:rPr>
+          <w:rFonts w:ascii="Euclid Circular A" w:hAnsi="Euclid Circular A"/>
+          <w:color w:val="000000" w:themeColor="text1"/>
+          <w:sz w:val="24"/>
+          <w:szCs w:val="24"/>
+        </w:rPr>
+      </w:pPr>
+      <w:r>
+        <w:rPr>
+          <w:rFonts w:ascii="Euclid Circular A" w:hAnsi="Euclid Circular A"/>
+          <w:color w:val="000000" w:themeColor="text1"/>
+          <w:sz w:val="24"/>
+          <w:szCs w:val="24"/>
+        </w:rPr>
+        <w:t xml:space="preserve">Opiniepeilingen zoals die van het Digital News Report tonen aan dat het publiek </w:t>
+      </w:r>
+      <w:r>
+        <w:rPr>
+          <w:rFonts w:ascii="Euclid Circular A" w:hAnsi="Euclid Circular A"/>
+          <w:color w:val="000000" w:themeColor="text1"/>
+          <w:sz w:val="24"/>
+          <w:szCs w:val="24"/>
+        </w:rPr>
+        <w:t>steeds minder</w:t>
+      </w:r>
+      <w:r>
+        <w:rPr>
+          <w:rFonts w:ascii="Euclid Circular A" w:hAnsi="Euclid Circular A"/>
+          <w:color w:val="000000" w:themeColor="text1"/>
+          <w:sz w:val="24"/>
+          <w:szCs w:val="24"/>
+        </w:rPr>
+        <w:t xml:space="preserve"> vertrouwen heeft in de pers als instituut, wat de angst onder journalisten en medialeiders doet toenemen </w:t>
+      </w:r>
+      <w:r>
+        <w:rPr>
+          <w:rFonts w:ascii="Euclid Circular A" w:hAnsi="Euclid Circular A"/>
+          <w:color w:val="000000" w:themeColor="text1"/>
+          <w:sz w:val="24"/>
+          <w:szCs w:val="24"/>
+        </w:rPr>
+        <w:fldChar w:fldCharType="begin"/>
+      </w:r>
+      <w:r>
+        <w:rPr>
+          <w:rFonts w:ascii="Euclid Circular A" w:hAnsi="Euclid Circular A"/>
+          <w:color w:val="000000" w:themeColor="text1"/>
+          <w:sz w:val="24"/>
+          <w:szCs w:val="24"/>
+        </w:rPr>
+        <w:instrText xml:space="preserve"> ADDIN ZOTERO_ITEM CSL_CITATION {"citationID":"o9NA80E3","properties":{"formattedCitation":"(Peters &amp; Broersma, 2012)","plainCitation":"(Peters &amp; Broersma, 2012)","dontUpdate":true,"noteIndex":0},"citationItems":[{"id":62,"uris":["http://zotero.org/users/local/JYrcCqg2/items/3RVDVHNF"],"itemData":{"id":62,"type":"book","event-place":"London","ISBN":"ISBN: 9780203102688 (ebk)","language":"English","number-of-pages":"247","publisher":"Routledge","publisher-place":"London","title":"Rethinking Journalism: Trust and participation in a transformed news landscape","author":[{"family":"Peters","given":"Chris"},{"family":"Broersma","given":"Marcel"}],"issued":{"date-parts":[["2012"]]},"citation-key":"petersRethinkingJournalismTrust2012"}}],"schema":"https://github.com/citation-style-language/schema/raw/master/csl-citation.json"} </w:instrText>
+      </w:r>
+      <w:r>
+        <w:rPr>
+          <w:rFonts w:ascii="Euclid Circular A" w:hAnsi="Euclid Circular A"/>
+          <w:color w:val="000000" w:themeColor="text1"/>
+          <w:sz w:val="24"/>
+          <w:szCs w:val="24"/>
+        </w:rPr>
+        <w:fldChar w:fldCharType="separate"/>
+      </w:r>
+      <w:r>
+        <w:rPr>
+          <w:rFonts w:ascii="Euclid Circular A" w:hAnsi="Euclid Circular A"/>
+          <w:sz w:val="24"/>
+        </w:rPr>
+        <w:t>(Peters &amp; Broersma, 2012</w:t>
+      </w:r>
+      <w:r>
+        <w:rPr>
+          <w:rFonts w:ascii="Euclid Circular A" w:hAnsi="Euclid Circular A"/>
+          <w:sz w:val="24"/>
+        </w:rPr>
+        <w:t>: p.210</w:t>
+      </w:r>
+      <w:r>
+        <w:rPr>
+          <w:rFonts w:ascii="Euclid Circular A" w:hAnsi="Euclid Circular A"/>
+          <w:sz w:val="24"/>
+        </w:rPr>
+        <w:t>)</w:t>
+      </w:r>
+      <w:r>
+        <w:rPr>
+          <w:rFonts w:ascii="Euclid Circular A" w:hAnsi="Euclid Circular A"/>
+          <w:color w:val="000000" w:themeColor="text1"/>
+          <w:sz w:val="24"/>
+          <w:szCs w:val="24"/>
+        </w:rPr>
+        <w:fldChar w:fldCharType="end"/>
+      </w:r>
+      <w:r>
+        <w:rPr>
+          <w:rFonts w:ascii="Euclid Circular A" w:hAnsi="Euclid Circular A"/>
+          <w:color w:val="000000" w:themeColor="text1"/>
+          <w:sz w:val="24"/>
+          <w:szCs w:val="24"/>
+        </w:rPr>
+        <w:t>. Maar moeten burgers meer vertrouwen hebben en is het zoeken naar vertrouwen goed voor de journalistiek? Peters en Broersma vragen zich zelfs af of het heroverwegen van de journalistiek misschien een ander perspectief op publiek vertrouwen vereist.</w:t>
+      </w:r>
+      <w:r>
+        <w:rPr>
+          <w:rFonts w:ascii="Euclid Circular A" w:hAnsi="Euclid Circular A"/>
+          <w:color w:val="000000" w:themeColor="text1"/>
+          <w:sz w:val="24"/>
+          <w:szCs w:val="24"/>
+        </w:rPr>
+        <w:t xml:space="preserve"> Van Dalen (2020) gaat in zijn onderzoek hier tegenin, vertrouwen in de journalistiek is cruciaal om de waakhondfunctie te vervullen vis-à-vis de politieke instituties. Hiervoor heeft de journalistiek legitimiteit nodig, die ze verkrijgen door het vertrouwen van het publiek (van Dalen, 2020). Wanneer de pers niet wordt vertrouwd, is het voor politici gemakkelijker om kritiek van journalisten te negeren of zelfs werk tegen te werken om partijen aanspreekbaar te maken voor misstanden. </w:t>
+      </w:r>
+    </w:p>
+    <w:p>
+      <w:pPr>
+        <w:spacing w:line="360" w:lineRule="auto"/>
+        <w:jc w:val="both"/>
+        <w:rPr>
+          <w:rFonts w:ascii="Euclid Circular A" w:hAnsi="Euclid Circular A"/>
+          <w:color w:val="000000" w:themeColor="text1"/>
+          <w:sz w:val="24"/>
+          <w:szCs w:val="24"/>
+        </w:rPr>
+      </w:pPr>
+      <w:r>
+        <w:rPr>
+          <w:rFonts w:ascii="Euclid Circular A" w:hAnsi="Euclid Circular A"/>
+          <w:color w:val="000000" w:themeColor="text1"/>
+          <w:sz w:val="24"/>
+          <w:szCs w:val="24"/>
+        </w:rPr>
+        <w:t>Ook heeft een laag</w:t>
+      </w:r>
+      <w:r>
+        <w:rPr>
+          <w:rFonts w:ascii="Euclid Circular A" w:hAnsi="Euclid Circular A"/>
+          <w:color w:val="000000" w:themeColor="text1"/>
+          <w:sz w:val="24"/>
+          <w:szCs w:val="24"/>
+        </w:rPr>
+        <w:t xml:space="preserve"> vertrouwen in de pers negatieve gevolgen voor de controlefunctie van de journalistiek, omdat ze minder toegang krijgen en minder </w:t>
+      </w:r>
+      <w:r>
+        <w:rPr>
+          <w:rFonts w:ascii="Euclid Circular A" w:hAnsi="Euclid Circular A"/>
+          <w:color w:val="000000" w:themeColor="text1"/>
+          <w:sz w:val="24"/>
+          <w:szCs w:val="24"/>
+        </w:rPr>
+        <w:lastRenderedPageBreak/>
+        <w:t>middelen hebben om deze toegang te verkrijgen</w:t>
+      </w:r>
+      <w:r>
+        <w:rPr>
+          <w:rFonts w:ascii="Euclid Circular A" w:hAnsi="Euclid Circular A"/>
+          <w:color w:val="000000" w:themeColor="text1"/>
+          <w:sz w:val="24"/>
+          <w:szCs w:val="24"/>
+        </w:rPr>
+        <w:t xml:space="preserve"> </w:t>
+      </w:r>
+      <w:r>
+        <w:rPr>
+          <w:rFonts w:ascii="Euclid Circular A" w:hAnsi="Euclid Circular A"/>
+          <w:color w:val="000000" w:themeColor="text1"/>
+          <w:sz w:val="24"/>
+          <w:szCs w:val="24"/>
+        </w:rPr>
+        <w:fldChar w:fldCharType="begin"/>
+      </w:r>
+      <w:r>
+        <w:rPr>
+          <w:rFonts w:ascii="Euclid Circular A" w:hAnsi="Euclid Circular A"/>
+          <w:color w:val="000000" w:themeColor="text1"/>
+          <w:sz w:val="24"/>
+          <w:szCs w:val="24"/>
+        </w:rPr>
+        <w:instrText xml:space="preserve"> ADDIN ZOTERO_ITEM CSL_CITATION {"citationID":"nwrSq1Lw","properties":{"formattedCitation":"(van Dalen, 2020)","plainCitation":"(van Dalen, 2020)","noteIndex":0},"citationItems":[{"id":42,"uris":["http://zotero.org/users/local/JYrcCqg2/items/HJ92RQBI"],"itemData":{"id":42,"type":"article-journal","container-title":"The Handbook of Journalism studies","DOI":"10.4324/9781315167497-23","page":"356-371","title":"Journalism, trust, and credibility","author":[{"family":"Dalen","given":"Arjen","non-dropping-particle":"van"}],"issued":{"date-parts":[["2020"]]},"citation-key":"vandalenJournalismTrustCredibility2020"}}],"schema":"https://github.com/citation-style-language/schema/raw/master/csl-citation.json"} </w:instrText>
+      </w:r>
+      <w:r>
+        <w:rPr>
+          <w:rFonts w:ascii="Euclid Circular A" w:hAnsi="Euclid Circular A"/>
+          <w:color w:val="000000" w:themeColor="text1"/>
+          <w:sz w:val="24"/>
+          <w:szCs w:val="24"/>
+        </w:rPr>
+        <w:fldChar w:fldCharType="separate"/>
+      </w:r>
+      <w:r>
+        <w:rPr>
+          <w:rFonts w:ascii="Euclid Circular A" w:hAnsi="Euclid Circular A"/>
+          <w:sz w:val="24"/>
+        </w:rPr>
+        <w:t>(van Dalen, 2020)</w:t>
+      </w:r>
+      <w:r>
+        <w:rPr>
+          <w:rFonts w:ascii="Euclid Circular A" w:hAnsi="Euclid Circular A"/>
+          <w:color w:val="000000" w:themeColor="text1"/>
+          <w:sz w:val="24"/>
+          <w:szCs w:val="24"/>
+        </w:rPr>
+        <w:fldChar w:fldCharType="end"/>
+      </w:r>
+      <w:r>
+        <w:rPr>
+          <w:rFonts w:ascii="Euclid Circular A" w:hAnsi="Euclid Circular A"/>
+          <w:color w:val="000000" w:themeColor="text1"/>
+          <w:sz w:val="24"/>
+          <w:szCs w:val="24"/>
+        </w:rPr>
+        <w:t xml:space="preserve">. </w:t>
+      </w:r>
+      <w:r>
+        <w:rPr>
+          <w:rFonts w:ascii="Euclid Circular A" w:hAnsi="Euclid Circular A"/>
+          <w:color w:val="000000" w:themeColor="text1"/>
+          <w:sz w:val="24"/>
+          <w:szCs w:val="24"/>
+        </w:rPr>
+        <w:t>“Het huidige medialandschap kenmerkt zich door een ecosysteem waarin</w:t>
+      </w:r>
+      <w:r>
+        <w:rPr>
+          <w:rFonts w:ascii="Euclid Circular A" w:hAnsi="Euclid Circular A"/>
+          <w:color w:val="000000" w:themeColor="text1"/>
+          <w:sz w:val="24"/>
+          <w:szCs w:val="24"/>
+        </w:rPr>
+        <w:t xml:space="preserve">: </w:t>
+      </w:r>
+      <w:r>
+        <w:rPr>
+          <w:rFonts w:ascii="Euclid Circular A" w:hAnsi="Euclid Circular A"/>
+          <w:i/>
+          <w:iCs/>
+          <w:color w:val="000000" w:themeColor="text1"/>
+          <w:sz w:val="24"/>
+          <w:szCs w:val="24"/>
+        </w:rPr>
+        <w:t>“The absence of trusted mainstream media creates a climate where there is no agreement on what trustworthy information is. In such a climate, fake news, conspiracy theories and misinformation might be perceived as just as credible as information from the mass media”</w:t>
+      </w:r>
+      <w:r>
+        <w:rPr>
+          <w:rFonts w:ascii="Euclid Circular A" w:hAnsi="Euclid Circular A"/>
+          <w:color w:val="000000" w:themeColor="text1"/>
+          <w:sz w:val="24"/>
+          <w:szCs w:val="24"/>
+        </w:rPr>
+        <w:t xml:space="preserve"> </w:t>
+      </w:r>
+      <w:r>
+        <w:rPr>
+          <w:rFonts w:ascii="Euclid Circular A" w:hAnsi="Euclid Circular A"/>
+          <w:color w:val="000000" w:themeColor="text1"/>
+          <w:sz w:val="24"/>
+          <w:szCs w:val="24"/>
+        </w:rPr>
+        <w:fldChar w:fldCharType="begin"/>
+      </w:r>
+      <w:r>
+        <w:rPr>
+          <w:rFonts w:ascii="Euclid Circular A" w:hAnsi="Euclid Circular A"/>
+          <w:color w:val="000000" w:themeColor="text1"/>
+          <w:sz w:val="24"/>
+          <w:szCs w:val="24"/>
+        </w:rPr>
+        <w:instrText xml:space="preserve"> ADDIN ZOTERO_ITEM CSL_CITATION {"citationID":"NceBjLcE","properties":{"formattedCitation":"(Szostek, 2018)","plainCitation":"(Szostek, 2018)","noteIndex":0},"citationItems":[{"id":54,"uris":["http://zotero.org/users/local/JYrcCqg2/items/6T6TVKVI"],"itemData":{"id":54,"type":"article-journal","abstract":"In international politics, the strategic narratives of different governments compete for public attention and support. The Russian government’s narrative has prompted western concern due to fears that it exerts a destabilizing effect on societies in Eastern Europe and elsewhere. However, the behavior and thought processes of news consumers targeted by contradictory strategic narratives are rarely subjected to analysis. This paper examines how Ukrainian news consumers decide where to get their news and what to believe in a media environment where “propaganda” and “disinformation” are regarded as major threats to national security. Evidence comes from thirty audio-diaries and in-depth interviews conducted in 2016 among adult residents of Odesa Region. Through qualitative analysis of the diary and interview transcripts, the paper reveals how participants judged the credibility of news and narratives based on their priorities (what they considered important), not just “facts” (what they believed had happened). The attribution of importance to different foreign policy issues was associated, in turn, with varying personal experiences, memories, and individual cross-border relationships.","container-title":"International Journal of Press/Politics","DOI":"https://doi.org/10.1177/1940161217743258","issue":"1","page":"116-135","title":"Nothing is true?  The credibility of news and conflicting narratives during “Information War” in Ukraine.","volume":"23","author":[{"family":"Szostek","given":"J"}],"issued":{"date-parts":[["2018"]]},"citation-key":"szostekNothingTrueCredibility2018"}}],"schema":"https://github.com/citation-style-language/schema/raw/master/csl-citation.json"} </w:instrText>
+      </w:r>
+      <w:r>
+        <w:rPr>
+          <w:rFonts w:ascii="Euclid Circular A" w:hAnsi="Euclid Circular A"/>
+          <w:color w:val="000000" w:themeColor="text1"/>
+          <w:sz w:val="24"/>
+          <w:szCs w:val="24"/>
+        </w:rPr>
+        <w:fldChar w:fldCharType="separate"/>
+      </w:r>
+      <w:r>
+        <w:rPr>
+          <w:rFonts w:ascii="Euclid Circular A" w:hAnsi="Euclid Circular A"/>
+          <w:color w:val="000000" w:themeColor="text1"/>
+          <w:sz w:val="24"/>
+          <w:szCs w:val="24"/>
+        </w:rPr>
+        <w:t>(Szostek, 2018)</w:t>
+      </w:r>
+      <w:r>
+        <w:rPr>
+          <w:rFonts w:ascii="Euclid Circular A" w:hAnsi="Euclid Circular A"/>
+          <w:color w:val="000000" w:themeColor="text1"/>
+          <w:sz w:val="24"/>
+          <w:szCs w:val="24"/>
+        </w:rPr>
+        <w:fldChar w:fldCharType="end"/>
+      </w:r>
+      <w:r>
+        <w:rPr>
+          <w:rFonts w:ascii="Euclid Circular A" w:hAnsi="Euclid Circular A"/>
+          <w:color w:val="000000" w:themeColor="text1"/>
+          <w:sz w:val="24"/>
+          <w:szCs w:val="24"/>
+        </w:rPr>
+        <w:t>.</w:t>
+      </w:r>
+      <w:r>
+        <w:rPr>
+          <w:rFonts w:ascii="Euclid Circular A" w:hAnsi="Euclid Circular A"/>
+          <w:color w:val="000000" w:themeColor="text1"/>
+          <w:sz w:val="24"/>
+          <w:szCs w:val="24"/>
+        </w:rPr>
+        <w:t xml:space="preserve"> Deze afwezigheid wordt opgevuld door gedecentraliseerde</w:t>
+      </w:r>
+      <w:r>
+        <w:rPr>
+          <w:rFonts w:ascii="Euclid Circular A" w:hAnsi="Euclid Circular A"/>
+          <w:color w:val="000000" w:themeColor="text1"/>
+          <w:sz w:val="24"/>
+          <w:szCs w:val="24"/>
+        </w:rPr>
+        <w:t xml:space="preserve"> </w:t>
+      </w:r>
+      <w:r>
+        <w:rPr>
+          <w:rFonts w:ascii="Euclid Circular A" w:hAnsi="Euclid Circular A"/>
+          <w:color w:val="000000" w:themeColor="text1"/>
+          <w:sz w:val="24"/>
+          <w:szCs w:val="24"/>
+        </w:rPr>
+        <w:t>nieuws</w:t>
+      </w:r>
+      <w:r>
+        <w:rPr>
+          <w:rFonts w:ascii="Euclid Circular A" w:hAnsi="Euclid Circular A"/>
+          <w:color w:val="000000" w:themeColor="text1"/>
+          <w:sz w:val="24"/>
+          <w:szCs w:val="24"/>
+        </w:rPr>
+        <w:t>media</w:t>
+      </w:r>
+      <w:r>
+        <w:rPr>
+          <w:rFonts w:ascii="Euclid Circular A" w:hAnsi="Euclid Circular A"/>
+          <w:color w:val="000000" w:themeColor="text1"/>
+          <w:sz w:val="24"/>
+          <w:szCs w:val="24"/>
+        </w:rPr>
+        <w:t xml:space="preserve"> </w:t>
+      </w:r>
+      <w:r>
+        <w:rPr>
+          <w:rFonts w:ascii="Euclid Circular A" w:hAnsi="Euclid Circular A"/>
+          <w:color w:val="000000" w:themeColor="text1"/>
+          <w:sz w:val="24"/>
+          <w:szCs w:val="24"/>
+        </w:rPr>
+        <w:t>zoals</w:t>
+      </w:r>
+      <w:r>
+        <w:rPr>
+          <w:rFonts w:ascii="Euclid Circular A" w:hAnsi="Euclid Circular A"/>
+          <w:color w:val="000000" w:themeColor="text1"/>
+          <w:sz w:val="24"/>
+          <w:szCs w:val="24"/>
+        </w:rPr>
+        <w:t xml:space="preserve"> s</w:t>
+      </w:r>
+      <w:r>
+        <w:rPr>
+          <w:rFonts w:ascii="Euclid Circular A" w:hAnsi="Euclid Circular A"/>
+          <w:color w:val="000000" w:themeColor="text1"/>
+          <w:sz w:val="24"/>
+          <w:szCs w:val="24"/>
+        </w:rPr>
+        <w:t>ociale m</w:t>
+      </w:r>
+      <w:r>
+        <w:rPr>
+          <w:rFonts w:ascii="Euclid Circular A" w:hAnsi="Euclid Circular A"/>
+          <w:color w:val="000000" w:themeColor="text1"/>
+          <w:sz w:val="24"/>
+          <w:szCs w:val="24"/>
+        </w:rPr>
+        <w:t>edia</w:t>
+      </w:r>
+      <w:r>
+        <w:rPr>
+          <w:rFonts w:ascii="Euclid Circular A" w:hAnsi="Euclid Circular A"/>
+          <w:color w:val="000000" w:themeColor="text1"/>
+          <w:sz w:val="24"/>
+          <w:szCs w:val="24"/>
+        </w:rPr>
+        <w:t xml:space="preserve">, wat </w:t>
+      </w:r>
+      <w:r>
+        <w:rPr>
+          <w:rFonts w:ascii="Euclid Circular A" w:hAnsi="Euclid Circular A"/>
+          <w:color w:val="000000" w:themeColor="text1"/>
+          <w:sz w:val="24"/>
+          <w:szCs w:val="24"/>
+        </w:rPr>
+        <w:t>nu de primaire bron van het nieuws voor jongeren leeftijdsgroep 18 tot 34</w:t>
+      </w:r>
+      <w:r>
+        <w:rPr>
+          <w:rFonts w:ascii="Euclid Circular A" w:hAnsi="Euclid Circular A"/>
+          <w:color w:val="000000" w:themeColor="text1"/>
+          <w:sz w:val="24"/>
+          <w:szCs w:val="24"/>
+        </w:rPr>
+        <w:t xml:space="preserve"> is</w:t>
+      </w:r>
+      <w:r>
+        <w:rPr>
+          <w:rFonts w:ascii="Euclid Circular A" w:hAnsi="Euclid Circular A"/>
+          <w:color w:val="000000" w:themeColor="text1"/>
+          <w:sz w:val="24"/>
+          <w:szCs w:val="24"/>
+        </w:rPr>
+        <w:t xml:space="preserve">. </w:t>
+      </w:r>
+    </w:p>
+    <w:p>
+      <w:pPr>
+        <w:spacing w:line="360" w:lineRule="auto"/>
+        <w:jc w:val="both"/>
+        <w:rPr>
+          <w:rFonts w:ascii="Euclid Circular A" w:hAnsi="Euclid Circular A"/>
+          <w:color w:val="000000" w:themeColor="text1"/>
+          <w:sz w:val="24"/>
+          <w:szCs w:val="24"/>
+        </w:rPr>
+      </w:pPr>
+      <w:r>
+        <w:rPr>
+          <w:rFonts w:ascii="Euclid Circular A" w:hAnsi="Euclid Circular A"/>
+          <w:color w:val="000000" w:themeColor="text1"/>
+          <w:sz w:val="24"/>
+          <w:szCs w:val="24"/>
+        </w:rPr>
+        <w:t xml:space="preserve">In Rethinking Journalism merken Peters en Broersma (2013, p. 207) op: </w:t>
+      </w:r>
+      <w:r>
+        <w:rPr>
+          <w:rFonts w:ascii="Euclid Circular A" w:hAnsi="Euclid Circular A"/>
+          <w:i/>
+          <w:iCs/>
+          <w:color w:val="000000" w:themeColor="text1"/>
+          <w:sz w:val="24"/>
+          <w:szCs w:val="24"/>
+        </w:rPr>
+        <w:t>“the troubled nature of the relationship between news media performance and trust in journalism might well have to do with our quite limited knowledge about the nature of trust and what it essentially means to have trust in an institution.”</w:t>
+      </w:r>
+      <w:r>
+        <w:rPr>
+          <w:rFonts w:ascii="Euclid Circular A" w:hAnsi="Euclid Circular A"/>
+          <w:color w:val="000000" w:themeColor="text1"/>
+          <w:sz w:val="24"/>
+          <w:szCs w:val="24"/>
+        </w:rPr>
+        <w:t xml:space="preserve"> </w:t>
+      </w:r>
+    </w:p>
+    <w:p>
+      <w:pPr>
+        <w:rPr>
+          <w:rFonts w:ascii="Euclid Circular A" w:hAnsi="Euclid Circular A"/>
+          <w:color w:val="000000" w:themeColor="text1"/>
+          <w:sz w:val="24"/>
+          <w:szCs w:val="24"/>
+        </w:rPr>
+      </w:pPr>
+      <w:r>
+        <w:rPr>
+          <w:rFonts w:ascii="Euclid Circular A" w:hAnsi="Euclid Circular A"/>
+          <w:color w:val="000000" w:themeColor="text1"/>
+          <w:sz w:val="24"/>
+          <w:szCs w:val="24"/>
+        </w:rPr>
+        <w:br w:type="page"/>
+      </w:r>
+    </w:p>
+    <w:p>
+      <w:pPr>
         <w:pStyle w:val="Heading1"/>
         <w:numPr>
           <w:ilvl w:val="0"/>
@@ -2341,193 +3033,7 @@
           <w:sz w:val="24"/>
           <w:szCs w:val="24"/>
         </w:rPr>
-        <w:t xml:space="preserve">De grootste uitdaging waar de journalistiek vandaag de dag voor staat, is het gebrek aan vertrouwen van het publiek in de journalistiek. Dit is geen nieuwe uitdaging, maar het is al decennia hardnekkig en het wordt steeds erger </w:t>
-      </w:r>
-      <w:r>
-        <w:rPr>
-          <w:rFonts w:ascii="Euclid Circular A" w:hAnsi="Euclid Circular A"/>
-          <w:color w:val="000000" w:themeColor="text1"/>
-          <w:sz w:val="24"/>
-          <w:szCs w:val="24"/>
-        </w:rPr>
-        <w:fldChar w:fldCharType="begin"/>
-      </w:r>
-      <w:r>
-        <w:rPr>
-          <w:rFonts w:ascii="Euclid Circular A" w:hAnsi="Euclid Circular A"/>
-          <w:color w:val="000000" w:themeColor="text1"/>
-          <w:sz w:val="24"/>
-          <w:szCs w:val="24"/>
-        </w:rPr>
-        <w:instrText xml:space="preserve"> ADDIN ZOTERO_ITEM CSL_CITATION {"citationID":"HlrPgqe3","properties":{"formattedCitation":"(Fink, 2019)","plainCitation":"(Fink, 2019)","noteIndex":0},"citationItems":[{"id":57,"uris":["http://zotero.org/users/local/JYrcCqg2/items/MJLJFB3Z"],"itemData":{"id":57,"type":"article-journal","container-title":"Journalism","DOI":"https://doi.org/10.1177/1464884918807069","issue":"1","page":"40-43","title":"The biggest challenge facing journalism: A lack of trust","volume":"20","author":[{"family":"Fink","given":"Katherine"}],"issued":{"date-parts":[["2019",1]]},"citation-key":"finkBiggestChallengeFacing2019"}}],"schema":"https://github.com/citation-style-language/schema/raw/master/csl-citation.json"} </w:instrText>
-      </w:r>
-      <w:r>
-        <w:rPr>
-          <w:rFonts w:ascii="Euclid Circular A" w:hAnsi="Euclid Circular A"/>
-          <w:color w:val="000000" w:themeColor="text1"/>
-          <w:sz w:val="24"/>
-          <w:szCs w:val="24"/>
-        </w:rPr>
-        <w:fldChar w:fldCharType="separate"/>
-      </w:r>
-      <w:r>
-        <w:rPr>
-          <w:rFonts w:ascii="Euclid Circular A" w:hAnsi="Euclid Circular A"/>
-          <w:sz w:val="24"/>
-        </w:rPr>
-        <w:t>(Fink, 2019)</w:t>
-      </w:r>
-      <w:r>
-        <w:rPr>
-          <w:rFonts w:ascii="Euclid Circular A" w:hAnsi="Euclid Circular A"/>
-          <w:color w:val="000000" w:themeColor="text1"/>
-          <w:sz w:val="24"/>
-          <w:szCs w:val="24"/>
-        </w:rPr>
-        <w:fldChar w:fldCharType="end"/>
-      </w:r>
-      <w:r>
-        <w:rPr>
-          <w:rFonts w:ascii="Euclid Circular A" w:hAnsi="Euclid Circular A"/>
-          <w:color w:val="000000" w:themeColor="text1"/>
-          <w:sz w:val="24"/>
-          <w:szCs w:val="24"/>
-        </w:rPr>
-        <w:t xml:space="preserve">. Een op de vijf Nederlanders heeft het vertrouwen in het nieuws verloren, en een groeiend aantal Nederlanders heeft weinig tot geen interesse in het nieuws (Digital News Report, 2024). Deze daling is vooral te merken onder jongeren waar belangstelling voor de actualiteit flink is gedaald </w:t>
-      </w:r>
-      <w:r>
-        <w:rPr>
-          <w:rFonts w:ascii="Euclid Circular A" w:hAnsi="Euclid Circular A"/>
-          <w:color w:val="000000" w:themeColor="text1"/>
-          <w:sz w:val="24"/>
-          <w:szCs w:val="24"/>
-        </w:rPr>
-        <w:fldChar w:fldCharType="begin"/>
-      </w:r>
-      <w:r>
-        <w:rPr>
-          <w:rFonts w:ascii="Euclid Circular A" w:hAnsi="Euclid Circular A"/>
-          <w:color w:val="000000" w:themeColor="text1"/>
-          <w:sz w:val="24"/>
-          <w:szCs w:val="24"/>
-        </w:rPr>
-        <w:instrText xml:space="preserve"> ADDIN ZOTERO_ITEM CSL_CITATION {"citationID":"W4FyI8QS","properties":{"formattedCitation":"(Digital News Report, 2024)","plainCitation":"(Digital News Report, 2024)","noteIndex":0},"citationItems":[{"id":39,"uris":["http://zotero.org/users/local/JYrcCqg2/items/HWVP2M7B"],"itemData":{"id":39,"type":"report","collection-title":"Nederland","publisher":"Commissariaat voor de Media","title":"Digital news Report","URL":"https://www.cvdm.nl/nieuws/digital-news-report-nederland-2024-interesse-in-nieuws-neemt-af-vertrouwen-in-nieuws-daalt-licht/","issued":{"date-parts":[["2024"]]},"citation-key":"DigitalNewsReport2024"}}],"schema":"https://github.com/citation-style-language/schema/raw/master/csl-citation.json"} </w:instrText>
-      </w:r>
-      <w:r>
-        <w:rPr>
-          <w:rFonts w:ascii="Euclid Circular A" w:hAnsi="Euclid Circular A"/>
-          <w:color w:val="000000" w:themeColor="text1"/>
-          <w:sz w:val="24"/>
-          <w:szCs w:val="24"/>
-        </w:rPr>
-        <w:fldChar w:fldCharType="separate"/>
-      </w:r>
-      <w:r>
-        <w:rPr>
-          <w:rFonts w:ascii="Euclid Circular A" w:hAnsi="Euclid Circular A"/>
-          <w:sz w:val="24"/>
-        </w:rPr>
-        <w:t>(Digital News Report, 2024)</w:t>
-      </w:r>
-      <w:r>
-        <w:rPr>
-          <w:rFonts w:ascii="Euclid Circular A" w:hAnsi="Euclid Circular A"/>
-          <w:color w:val="000000" w:themeColor="text1"/>
-          <w:sz w:val="24"/>
-          <w:szCs w:val="24"/>
-        </w:rPr>
-        <w:fldChar w:fldCharType="end"/>
-      </w:r>
-      <w:r>
-        <w:rPr>
-          <w:rFonts w:ascii="Euclid Circular A" w:hAnsi="Euclid Circular A"/>
-          <w:color w:val="000000" w:themeColor="text1"/>
-          <w:sz w:val="24"/>
-          <w:szCs w:val="24"/>
-        </w:rPr>
-        <w:t>. 54% van de Nederlanders vertrouwt het grootste gedeelte van het nieuws dat ze lezen. Nederlanders hebben wel meer vertrouwen en interesse vergeleken met andere landen</w:t>
-      </w:r>
-      <w:r>
-        <w:rPr>
-          <w:rFonts w:ascii="Euclid Circular A" w:hAnsi="Euclid Circular A"/>
-          <w:color w:val="000000" w:themeColor="text1"/>
-          <w:sz w:val="24"/>
-          <w:szCs w:val="24"/>
-        </w:rPr>
-        <w:t>. M</w:t>
-      </w:r>
-      <w:r>
-        <w:rPr>
-          <w:rFonts w:ascii="Euclid Circular A" w:hAnsi="Euclid Circular A"/>
-          <w:color w:val="000000" w:themeColor="text1"/>
-          <w:sz w:val="24"/>
-          <w:szCs w:val="24"/>
-        </w:rPr>
-        <w:t>aar</w:t>
-      </w:r>
-      <w:r>
-        <w:rPr>
-          <w:rFonts w:ascii="Euclid Circular A" w:hAnsi="Euclid Circular A"/>
-          <w:color w:val="000000" w:themeColor="text1"/>
-          <w:sz w:val="24"/>
-          <w:szCs w:val="24"/>
-        </w:rPr>
-        <w:t xml:space="preserve"> ook hier is</w:t>
-      </w:r>
-      <w:r>
-        <w:rPr>
-          <w:rFonts w:ascii="Euclid Circular A" w:hAnsi="Euclid Circular A"/>
-          <w:color w:val="000000" w:themeColor="text1"/>
-          <w:sz w:val="24"/>
-          <w:szCs w:val="24"/>
-        </w:rPr>
-        <w:t xml:space="preserve"> de </w:t>
-      </w:r>
-      <w:r>
-        <w:rPr>
-          <w:rFonts w:ascii="Euclid Circular A" w:hAnsi="Euclid Circular A"/>
-          <w:color w:val="000000" w:themeColor="text1"/>
-          <w:sz w:val="24"/>
-          <w:szCs w:val="24"/>
-        </w:rPr>
-        <w:t>neerwaartse</w:t>
-      </w:r>
-      <w:r>
-        <w:rPr>
-          <w:rFonts w:ascii="Euclid Circular A" w:hAnsi="Euclid Circular A"/>
-          <w:color w:val="000000" w:themeColor="text1"/>
-          <w:sz w:val="24"/>
-          <w:szCs w:val="24"/>
-        </w:rPr>
-        <w:t xml:space="preserve"> </w:t>
-      </w:r>
-      <w:r>
-        <w:rPr>
-          <w:rFonts w:ascii="Euclid Circular A" w:hAnsi="Euclid Circular A"/>
-          <w:color w:val="000000" w:themeColor="text1"/>
-          <w:sz w:val="24"/>
-          <w:szCs w:val="24"/>
-        </w:rPr>
-        <w:t>trend</w:t>
-      </w:r>
-      <w:r>
-        <w:rPr>
-          <w:rStyle w:val="FootnoteReference"/>
-          <w:rFonts w:ascii="Euclid Circular A" w:hAnsi="Euclid Circular A"/>
-          <w:color w:val="000000" w:themeColor="text1"/>
-          <w:sz w:val="24"/>
-          <w:szCs w:val="24"/>
-        </w:rPr>
-        <w:footnoteReference w:id="1"/>
-      </w:r>
-      <w:r>
-        <w:rPr>
-          <w:rFonts w:ascii="Euclid Circular A" w:hAnsi="Euclid Circular A"/>
-          <w:color w:val="000000" w:themeColor="text1"/>
-          <w:sz w:val="24"/>
-          <w:szCs w:val="24"/>
-        </w:rPr>
-        <w:t xml:space="preserve"> de laatste jaren is zorgwekkend, aangezien vooral dit heeft geleid tot het vervangen van ‘mainstream media’ met sociale media van minder gecentraliseerde bronnen. </w:t>
+        <w:t>Dit theoretisch kader beoogt inzicht te bieden in de betekenis van vertrouwen binnen de journalistiek door expliciet onderscheid te maken tussen vertrouwen, geloofwaardigheid en betrouwbaarheid. Vervolgens wordt er een overzicht gegeven van journalistieke interventies die gericht zijn op het vergroten van het vertrouwen van lezers in het nieuws, waarbij relevante empirische studies worden besproken. Tot slot wordt de bestaande kennis over digitale multimedia nader onderzocht, met bijzondere aandacht voor de wijze waarop deze technologieën reeds eerder in verband zijn gebracht met het opwekken van geloofwaardigheid bij het publiek.</w:t>
       </w:r>
     </w:p>
     <w:p>
@@ -2535,113 +3041,79 @@
         <w:spacing w:line="360" w:lineRule="auto"/>
         <w:jc w:val="both"/>
         <w:rPr>
-          <w:rFonts w:ascii="Euclid Circular A" w:hAnsi="Euclid Circular A"/>
-          <w:color w:val="000000" w:themeColor="text1"/>
-          <w:sz w:val="24"/>
-          <w:szCs w:val="24"/>
-        </w:rPr>
-      </w:pPr>
-      <w:r>
-        <w:rPr>
-          <w:rFonts w:ascii="Euclid Circular A" w:hAnsi="Euclid Circular A"/>
-          <w:color w:val="000000" w:themeColor="text1"/>
-          <w:sz w:val="24"/>
-          <w:szCs w:val="24"/>
-        </w:rPr>
-        <w:t xml:space="preserve">Opiniepeilingen zoals die van het Digital News Report tonen aan dat het publiek </w:t>
-      </w:r>
-      <w:r>
-        <w:rPr>
-          <w:rFonts w:ascii="Euclid Circular A" w:hAnsi="Euclid Circular A"/>
-          <w:color w:val="000000" w:themeColor="text1"/>
-          <w:sz w:val="24"/>
-          <w:szCs w:val="24"/>
-        </w:rPr>
-        <w:t>steeds minder</w:t>
-      </w:r>
-      <w:r>
-        <w:rPr>
-          <w:rFonts w:ascii="Euclid Circular A" w:hAnsi="Euclid Circular A"/>
-          <w:color w:val="000000" w:themeColor="text1"/>
-          <w:sz w:val="24"/>
-          <w:szCs w:val="24"/>
-        </w:rPr>
-        <w:t xml:space="preserve"> vertrouwen heeft in de pers als instituut, wat de angst onder journalisten en medialeiders doet toenemen </w:t>
-      </w:r>
-      <w:r>
-        <w:rPr>
-          <w:rFonts w:ascii="Euclid Circular A" w:hAnsi="Euclid Circular A"/>
-          <w:color w:val="000000" w:themeColor="text1"/>
-          <w:sz w:val="24"/>
-          <w:szCs w:val="24"/>
-        </w:rPr>
-        <w:fldChar w:fldCharType="begin"/>
-      </w:r>
-      <w:r>
-        <w:rPr>
-          <w:rFonts w:ascii="Euclid Circular A" w:hAnsi="Euclid Circular A"/>
-          <w:color w:val="000000" w:themeColor="text1"/>
-          <w:sz w:val="24"/>
-          <w:szCs w:val="24"/>
-        </w:rPr>
-        <w:instrText xml:space="preserve"> ADDIN ZOTERO_ITEM CSL_CITATION {"citationID":"o9NA80E3","properties":{"formattedCitation":"(Peters &amp; Broersma, 2012)","plainCitation":"(Peters &amp; Broersma, 2012)","dontUpdate":true,"noteIndex":0},"citationItems":[{"id":62,"uris":["http://zotero.org/users/local/JYrcCqg2/items/3RVDVHNF"],"itemData":{"id":62,"type":"book","event-place":"London","ISBN":"ISBN: 9780203102688 (ebk)","language":"English","number-of-pages":"247","publisher":"Routledge","publisher-place":"London","title":"Rethinking Journalism: Trust and participation in a transformed news landscape","author":[{"family":"Peters","given":"Chris"},{"family":"Broersma","given":"Marcel"}],"issued":{"date-parts":[["2012"]]},"citation-key":"petersRethinkingJournalismTrust2012"}}],"schema":"https://github.com/citation-style-language/schema/raw/master/csl-citation.json"} </w:instrText>
-      </w:r>
-      <w:r>
-        <w:rPr>
-          <w:rFonts w:ascii="Euclid Circular A" w:hAnsi="Euclid Circular A"/>
-          <w:color w:val="000000" w:themeColor="text1"/>
-          <w:sz w:val="24"/>
-          <w:szCs w:val="24"/>
-        </w:rPr>
-        <w:fldChar w:fldCharType="separate"/>
-      </w:r>
-      <w:r>
-        <w:rPr>
-          <w:rFonts w:ascii="Euclid Circular A" w:hAnsi="Euclid Circular A"/>
-          <w:sz w:val="24"/>
-        </w:rPr>
-        <w:t>(Peters &amp; Broersma, 2012</w:t>
-      </w:r>
-      <w:r>
-        <w:rPr>
-          <w:rFonts w:ascii="Euclid Circular A" w:hAnsi="Euclid Circular A"/>
-          <w:sz w:val="24"/>
-        </w:rPr>
-        <w:t>: p.210</w:t>
-      </w:r>
-      <w:r>
-        <w:rPr>
-          <w:rFonts w:ascii="Euclid Circular A" w:hAnsi="Euclid Circular A"/>
-          <w:sz w:val="24"/>
-        </w:rPr>
-        <w:t>)</w:t>
-      </w:r>
-      <w:r>
-        <w:rPr>
-          <w:rFonts w:ascii="Euclid Circular A" w:hAnsi="Euclid Circular A"/>
-          <w:color w:val="000000" w:themeColor="text1"/>
-          <w:sz w:val="24"/>
-          <w:szCs w:val="24"/>
-        </w:rPr>
-        <w:fldChar w:fldCharType="end"/>
-      </w:r>
-      <w:r>
-        <w:rPr>
-          <w:rFonts w:ascii="Euclid Circular A" w:hAnsi="Euclid Circular A"/>
-          <w:color w:val="000000" w:themeColor="text1"/>
-          <w:sz w:val="24"/>
-          <w:szCs w:val="24"/>
-        </w:rPr>
-        <w:t>. Maar moeten burgers meer vertrouwen hebben en is het zoeken naar vertrouwen goed voor de journalistiek? Peters en Broersma vragen zich zelfs af of het heroverwegen van de journalistiek misschien een ander perspectief op publiek vertrouwen vereist.</w:t>
-      </w:r>
-      <w:r>
-        <w:rPr>
-          <w:rFonts w:ascii="Euclid Circular A" w:hAnsi="Euclid Circular A"/>
-          <w:color w:val="000000" w:themeColor="text1"/>
-          <w:sz w:val="24"/>
-          <w:szCs w:val="24"/>
-        </w:rPr>
-        <w:t xml:space="preserve"> Van Dalen (2020) gaat in zijn onderzoek hier tegenin, vertrouwen in de journalistiek is cruciaal om de waakhondfunctie te vervullen vis-à-vis de politieke instituties. Hiervoor heeft de journalistiek legitimiteit nodig, die ze verkrijgen door het vertrouwen van het publiek (van Dalen, 2020). Wanneer de pers niet wordt vertrouwd, is het voor politici gemakkelijker om kritiek van journalisten te negeren of zelfs werk tegen te werken om partijen aanspreekbaar te maken voor misstanden. </w:t>
+          <w:rFonts w:ascii="Euclid Circular A Semibold" w:eastAsiaTheme="majorEastAsia" w:hAnsi="Euclid Circular A Semibold" w:cstheme="majorBidi"/>
+          <w:color w:val="000000" w:themeColor="text1"/>
+          <w:sz w:val="24"/>
+          <w:szCs w:val="24"/>
+        </w:rPr>
+      </w:pPr>
+      <w:r>
+        <w:rPr>
+          <w:rFonts w:ascii="Euclid Circular A Semibold" w:hAnsi="Euclid Circular A Semibold"/>
+          <w:color w:val="000000" w:themeColor="text1"/>
+          <w:sz w:val="24"/>
+          <w:szCs w:val="24"/>
+        </w:rPr>
+        <w:br w:type="page"/>
+      </w:r>
+    </w:p>
+    <w:p>
+      <w:pPr>
+        <w:pStyle w:val="Heading2"/>
+        <w:rPr>
+          <w:rFonts w:ascii="Euclid Circular A Semibold" w:hAnsi="Euclid Circular A Semibold"/>
+          <w:color w:val="000000" w:themeColor="text1"/>
+          <w:sz w:val="24"/>
+          <w:szCs w:val="24"/>
+        </w:rPr>
+      </w:pPr>
+      <w:bookmarkStart w:id="2" w:name="_Toc191334340"/>
+      <w:r>
+        <w:rPr>
+          <w:rFonts w:ascii="Euclid Circular A Semibold" w:hAnsi="Euclid Circular A Semibold"/>
+          <w:color w:val="000000" w:themeColor="text1"/>
+          <w:sz w:val="24"/>
+          <w:szCs w:val="24"/>
+        </w:rPr>
+        <w:lastRenderedPageBreak/>
+        <w:t xml:space="preserve">2.1 </w:t>
+      </w:r>
+      <w:r>
+        <w:rPr>
+          <w:rFonts w:ascii="Euclid Circular A Semibold" w:hAnsi="Euclid Circular A Semibold"/>
+          <w:color w:val="000000" w:themeColor="text1"/>
+          <w:sz w:val="24"/>
+          <w:szCs w:val="24"/>
+        </w:rPr>
+        <w:t xml:space="preserve">De concepten </w:t>
+      </w:r>
+      <w:r>
+        <w:rPr>
+          <w:rFonts w:ascii="Euclid Circular A Semibold" w:hAnsi="Euclid Circular A Semibold"/>
+          <w:color w:val="000000" w:themeColor="text1"/>
+          <w:sz w:val="24"/>
+          <w:szCs w:val="24"/>
+        </w:rPr>
+        <w:t>betrouwbaarheid</w:t>
+      </w:r>
+      <w:r>
+        <w:rPr>
+          <w:rFonts w:ascii="Euclid Circular A Semibold" w:hAnsi="Euclid Circular A Semibold"/>
+          <w:color w:val="000000" w:themeColor="text1"/>
+          <w:sz w:val="24"/>
+          <w:szCs w:val="24"/>
+        </w:rPr>
+        <w:t xml:space="preserve">, geloofwaardigheid en </w:t>
+      </w:r>
+      <w:bookmarkEnd w:id="2"/>
+      <w:r>
+        <w:rPr>
+          <w:rFonts w:ascii="Euclid Circular A Semibold" w:hAnsi="Euclid Circular A Semibold"/>
+          <w:color w:val="000000" w:themeColor="text1"/>
+          <w:sz w:val="24"/>
+          <w:szCs w:val="24"/>
+        </w:rPr>
+        <w:t>vertrouwen</w:t>
       </w:r>
     </w:p>
     <w:p>
@@ -2655,295 +3127,6 @@
           <w:szCs w:val="24"/>
         </w:rPr>
       </w:pPr>
-      <w:r>
-        <w:rPr>
-          <w:rFonts w:ascii="Euclid Circular A" w:hAnsi="Euclid Circular A"/>
-          <w:color w:val="000000" w:themeColor="text1"/>
-          <w:sz w:val="24"/>
-          <w:szCs w:val="24"/>
-        </w:rPr>
-        <w:lastRenderedPageBreak/>
-        <w:t>Ook heeft een laag</w:t>
-      </w:r>
-      <w:r>
-        <w:rPr>
-          <w:rFonts w:ascii="Euclid Circular A" w:hAnsi="Euclid Circular A"/>
-          <w:color w:val="000000" w:themeColor="text1"/>
-          <w:sz w:val="24"/>
-          <w:szCs w:val="24"/>
-        </w:rPr>
-        <w:t xml:space="preserve"> vertrouwen in de pers negatieve gevolgen voor de controlefunctie van de journalistiek, omdat ze minder toegang krijgen en minder middelen hebben om deze toegang te verkrijgen</w:t>
-      </w:r>
-      <w:r>
-        <w:rPr>
-          <w:rFonts w:ascii="Euclid Circular A" w:hAnsi="Euclid Circular A"/>
-          <w:color w:val="000000" w:themeColor="text1"/>
-          <w:sz w:val="24"/>
-          <w:szCs w:val="24"/>
-        </w:rPr>
-        <w:t xml:space="preserve"> </w:t>
-      </w:r>
-      <w:r>
-        <w:rPr>
-          <w:rFonts w:ascii="Euclid Circular A" w:hAnsi="Euclid Circular A"/>
-          <w:color w:val="000000" w:themeColor="text1"/>
-          <w:sz w:val="24"/>
-          <w:szCs w:val="24"/>
-        </w:rPr>
-        <w:fldChar w:fldCharType="begin"/>
-      </w:r>
-      <w:r>
-        <w:rPr>
-          <w:rFonts w:ascii="Euclid Circular A" w:hAnsi="Euclid Circular A"/>
-          <w:color w:val="000000" w:themeColor="text1"/>
-          <w:sz w:val="24"/>
-          <w:szCs w:val="24"/>
-        </w:rPr>
-        <w:instrText xml:space="preserve"> ADDIN ZOTERO_ITEM CSL_CITATION {"citationID":"nwrSq1Lw","properties":{"formattedCitation":"(van Dalen, 2020)","plainCitation":"(van Dalen, 2020)","noteIndex":0},"citationItems":[{"id":42,"uris":["http://zotero.org/users/local/JYrcCqg2/items/HJ92RQBI"],"itemData":{"id":42,"type":"article-journal","container-title":"The Handbook of Journalism studies","DOI":"10.4324/9781315167497-23","page":"356-371","title":"Journalism, trust, and credibility","author":[{"family":"Dalen","given":"Arjen","non-dropping-particle":"van"}],"issued":{"date-parts":[["2020"]]},"citation-key":"vandalenJournalismTrustCredibility2020"}}],"schema":"https://github.com/citation-style-language/schema/raw/master/csl-citation.json"} </w:instrText>
-      </w:r>
-      <w:r>
-        <w:rPr>
-          <w:rFonts w:ascii="Euclid Circular A" w:hAnsi="Euclid Circular A"/>
-          <w:color w:val="000000" w:themeColor="text1"/>
-          <w:sz w:val="24"/>
-          <w:szCs w:val="24"/>
-        </w:rPr>
-        <w:fldChar w:fldCharType="separate"/>
-      </w:r>
-      <w:r>
-        <w:rPr>
-          <w:rFonts w:ascii="Euclid Circular A" w:hAnsi="Euclid Circular A"/>
-          <w:sz w:val="24"/>
-        </w:rPr>
-        <w:t>(van Dalen, 2020)</w:t>
-      </w:r>
-      <w:r>
-        <w:rPr>
-          <w:rFonts w:ascii="Euclid Circular A" w:hAnsi="Euclid Circular A"/>
-          <w:color w:val="000000" w:themeColor="text1"/>
-          <w:sz w:val="24"/>
-          <w:szCs w:val="24"/>
-        </w:rPr>
-        <w:fldChar w:fldCharType="end"/>
-      </w:r>
-      <w:r>
-        <w:rPr>
-          <w:rFonts w:ascii="Euclid Circular A" w:hAnsi="Euclid Circular A"/>
-          <w:color w:val="000000" w:themeColor="text1"/>
-          <w:sz w:val="24"/>
-          <w:szCs w:val="24"/>
-        </w:rPr>
-        <w:t xml:space="preserve">. </w:t>
-      </w:r>
-      <w:r>
-        <w:rPr>
-          <w:rFonts w:ascii="Euclid Circular A" w:hAnsi="Euclid Circular A"/>
-          <w:color w:val="000000" w:themeColor="text1"/>
-          <w:sz w:val="24"/>
-          <w:szCs w:val="24"/>
-        </w:rPr>
-        <w:t>“Het huidige medialandschap kenmerkt zich door een ecosysteem waarin</w:t>
-      </w:r>
-      <w:r>
-        <w:rPr>
-          <w:rFonts w:ascii="Euclid Circular A" w:hAnsi="Euclid Circular A"/>
-          <w:color w:val="000000" w:themeColor="text1"/>
-          <w:sz w:val="24"/>
-          <w:szCs w:val="24"/>
-        </w:rPr>
-        <w:t xml:space="preserve">: </w:t>
-      </w:r>
-      <w:r>
-        <w:rPr>
-          <w:rFonts w:ascii="Euclid Circular A" w:hAnsi="Euclid Circular A"/>
-          <w:i/>
-          <w:iCs/>
-          <w:color w:val="000000" w:themeColor="text1"/>
-          <w:sz w:val="24"/>
-          <w:szCs w:val="24"/>
-        </w:rPr>
-        <w:t>“The absence of trusted mainstream media creates a climate where there is no agreement on what trustworthy information is. In such a climate, fake news, conspiracy theories and misinformation might be perceived as just as credible as information from the mass media”</w:t>
-      </w:r>
-      <w:r>
-        <w:rPr>
-          <w:rFonts w:ascii="Euclid Circular A" w:hAnsi="Euclid Circular A"/>
-          <w:color w:val="000000" w:themeColor="text1"/>
-          <w:sz w:val="24"/>
-          <w:szCs w:val="24"/>
-        </w:rPr>
-        <w:t xml:space="preserve"> </w:t>
-      </w:r>
-      <w:r>
-        <w:rPr>
-          <w:rFonts w:ascii="Euclid Circular A" w:hAnsi="Euclid Circular A"/>
-          <w:color w:val="000000" w:themeColor="text1"/>
-          <w:sz w:val="24"/>
-          <w:szCs w:val="24"/>
-        </w:rPr>
-        <w:fldChar w:fldCharType="begin"/>
-      </w:r>
-      <w:r>
-        <w:rPr>
-          <w:rFonts w:ascii="Euclid Circular A" w:hAnsi="Euclid Circular A"/>
-          <w:color w:val="000000" w:themeColor="text1"/>
-          <w:sz w:val="24"/>
-          <w:szCs w:val="24"/>
-        </w:rPr>
-        <w:instrText xml:space="preserve"> ADDIN ZOTERO_ITEM CSL_CITATION {"citationID":"NceBjLcE","properties":{"formattedCitation":"(Szostek, 2018)","plainCitation":"(Szostek, 2018)","noteIndex":0},"citationItems":[{"id":54,"uris":["http://zotero.org/users/local/JYrcCqg2/items/6T6TVKVI"],"itemData":{"id":54,"type":"article-journal","abstract":"In international politics, the strategic narratives of different governments compete for public attention and support. The Russian government’s narrative has prompted western concern due to fears that it exerts a destabilizing effect on societies in Eastern Europe and elsewhere. However, the behavior and thought processes of news consumers targeted by contradictory strategic narratives are rarely subjected to analysis. This paper examines how Ukrainian news consumers decide where to get their news and what to believe in a media environment where “propaganda” and “disinformation” are regarded as major threats to national security. Evidence comes from thirty audio-diaries and in-depth interviews conducted in 2016 among adult residents of Odesa Region. Through qualitative analysis of the diary and interview transcripts, the paper reveals how participants judged the credibility of news and narratives based on their priorities (what they considered important), not just “facts” (what they believed had happened). The attribution of importance to different foreign policy issues was associated, in turn, with varying personal experiences, memories, and individual cross-border relationships.","container-title":"International Journal of Press/Politics","DOI":"https://doi.org/10.1177/1940161217743258","issue":"1","page":"116-135","title":"Nothing is true?  The credibility of news and conflicting narratives during “Information War” in Ukraine.","volume":"23","author":[{"family":"Szostek","given":"J"}],"issued":{"date-parts":[["2018"]]},"citation-key":"szostekNothingTrueCredibility2018"}}],"schema":"https://github.com/citation-style-language/schema/raw/master/csl-citation.json"} </w:instrText>
-      </w:r>
-      <w:r>
-        <w:rPr>
-          <w:rFonts w:ascii="Euclid Circular A" w:hAnsi="Euclid Circular A"/>
-          <w:color w:val="000000" w:themeColor="text1"/>
-          <w:sz w:val="24"/>
-          <w:szCs w:val="24"/>
-        </w:rPr>
-        <w:fldChar w:fldCharType="separate"/>
-      </w:r>
-      <w:r>
-        <w:rPr>
-          <w:rFonts w:ascii="Euclid Circular A" w:hAnsi="Euclid Circular A"/>
-          <w:color w:val="000000" w:themeColor="text1"/>
-          <w:sz w:val="24"/>
-          <w:szCs w:val="24"/>
-        </w:rPr>
-        <w:t>(Szostek, 2018)</w:t>
-      </w:r>
-      <w:r>
-        <w:rPr>
-          <w:rFonts w:ascii="Euclid Circular A" w:hAnsi="Euclid Circular A"/>
-          <w:color w:val="000000" w:themeColor="text1"/>
-          <w:sz w:val="24"/>
-          <w:szCs w:val="24"/>
-        </w:rPr>
-        <w:fldChar w:fldCharType="end"/>
-      </w:r>
-      <w:r>
-        <w:rPr>
-          <w:rFonts w:ascii="Euclid Circular A" w:hAnsi="Euclid Circular A"/>
-          <w:color w:val="000000" w:themeColor="text1"/>
-          <w:sz w:val="24"/>
-          <w:szCs w:val="24"/>
-        </w:rPr>
-        <w:t>.</w:t>
-      </w:r>
-      <w:r>
-        <w:rPr>
-          <w:rFonts w:ascii="Euclid Circular A" w:hAnsi="Euclid Circular A"/>
-          <w:color w:val="000000" w:themeColor="text1"/>
-          <w:sz w:val="24"/>
-          <w:szCs w:val="24"/>
-        </w:rPr>
-        <w:t xml:space="preserve"> Deze afwezigheid wordt opgevuld door gedecentraliseerde</w:t>
-      </w:r>
-      <w:r>
-        <w:rPr>
-          <w:rFonts w:ascii="Euclid Circular A" w:hAnsi="Euclid Circular A"/>
-          <w:color w:val="000000" w:themeColor="text1"/>
-          <w:sz w:val="24"/>
-          <w:szCs w:val="24"/>
-        </w:rPr>
-        <w:t xml:space="preserve"> </w:t>
-      </w:r>
-      <w:r>
-        <w:rPr>
-          <w:rFonts w:ascii="Euclid Circular A" w:hAnsi="Euclid Circular A"/>
-          <w:color w:val="000000" w:themeColor="text1"/>
-          <w:sz w:val="24"/>
-          <w:szCs w:val="24"/>
-        </w:rPr>
-        <w:t>nieuws</w:t>
-      </w:r>
-      <w:r>
-        <w:rPr>
-          <w:rFonts w:ascii="Euclid Circular A" w:hAnsi="Euclid Circular A"/>
-          <w:color w:val="000000" w:themeColor="text1"/>
-          <w:sz w:val="24"/>
-          <w:szCs w:val="24"/>
-        </w:rPr>
-        <w:t>media</w:t>
-      </w:r>
-      <w:r>
-        <w:rPr>
-          <w:rFonts w:ascii="Euclid Circular A" w:hAnsi="Euclid Circular A"/>
-          <w:color w:val="000000" w:themeColor="text1"/>
-          <w:sz w:val="24"/>
-          <w:szCs w:val="24"/>
-        </w:rPr>
-        <w:t xml:space="preserve"> </w:t>
-      </w:r>
-      <w:r>
-        <w:rPr>
-          <w:rFonts w:ascii="Euclid Circular A" w:hAnsi="Euclid Circular A"/>
-          <w:color w:val="000000" w:themeColor="text1"/>
-          <w:sz w:val="24"/>
-          <w:szCs w:val="24"/>
-        </w:rPr>
-        <w:t>zoals</w:t>
-      </w:r>
-      <w:r>
-        <w:rPr>
-          <w:rFonts w:ascii="Euclid Circular A" w:hAnsi="Euclid Circular A"/>
-          <w:color w:val="000000" w:themeColor="text1"/>
-          <w:sz w:val="24"/>
-          <w:szCs w:val="24"/>
-        </w:rPr>
-        <w:t xml:space="preserve"> s</w:t>
-      </w:r>
-      <w:r>
-        <w:rPr>
-          <w:rFonts w:ascii="Euclid Circular A" w:hAnsi="Euclid Circular A"/>
-          <w:color w:val="000000" w:themeColor="text1"/>
-          <w:sz w:val="24"/>
-          <w:szCs w:val="24"/>
-        </w:rPr>
-        <w:t>ociale m</w:t>
-      </w:r>
-      <w:r>
-        <w:rPr>
-          <w:rFonts w:ascii="Euclid Circular A" w:hAnsi="Euclid Circular A"/>
-          <w:color w:val="000000" w:themeColor="text1"/>
-          <w:sz w:val="24"/>
-          <w:szCs w:val="24"/>
-        </w:rPr>
-        <w:t>edia</w:t>
-      </w:r>
-      <w:r>
-        <w:rPr>
-          <w:rFonts w:ascii="Euclid Circular A" w:hAnsi="Euclid Circular A"/>
-          <w:color w:val="000000" w:themeColor="text1"/>
-          <w:sz w:val="24"/>
-          <w:szCs w:val="24"/>
-        </w:rPr>
-        <w:t xml:space="preserve">, wat </w:t>
-      </w:r>
-      <w:r>
-        <w:rPr>
-          <w:rFonts w:ascii="Euclid Circular A" w:hAnsi="Euclid Circular A"/>
-          <w:color w:val="000000" w:themeColor="text1"/>
-          <w:sz w:val="24"/>
-          <w:szCs w:val="24"/>
-        </w:rPr>
-        <w:t>nu de primaire bron van het nieuws voor jongeren leeftijdsgroep 18 tot 34</w:t>
-      </w:r>
-      <w:r>
-        <w:rPr>
-          <w:rFonts w:ascii="Euclid Circular A" w:hAnsi="Euclid Circular A"/>
-          <w:color w:val="000000" w:themeColor="text1"/>
-          <w:sz w:val="24"/>
-          <w:szCs w:val="24"/>
-        </w:rPr>
-        <w:t xml:space="preserve"> is</w:t>
-      </w:r>
-      <w:r>
-        <w:rPr>
-          <w:rFonts w:ascii="Euclid Circular A" w:hAnsi="Euclid Circular A"/>
-          <w:color w:val="000000" w:themeColor="text1"/>
-          <w:sz w:val="24"/>
-          <w:szCs w:val="24"/>
-        </w:rPr>
-        <w:t xml:space="preserve">. </w:t>
-      </w:r>
     </w:p>
     <w:p>
       <w:pPr>
@@ -2963,27 +3146,7 @@
           <w:sz w:val="24"/>
           <w:szCs w:val="24"/>
         </w:rPr>
-        <w:t xml:space="preserve">In Rethinking Journalism merken Peters en Broersma (2013, p. 207) op: </w:t>
-      </w:r>
-      <w:r>
-        <w:rPr>
-          <w:rFonts w:ascii="Euclid Circular A" w:hAnsi="Euclid Circular A"/>
-          <w:i/>
-          <w:iCs/>
-          <w:color w:val="000000" w:themeColor="text1"/>
-          <w:sz w:val="24"/>
-          <w:szCs w:val="24"/>
-        </w:rPr>
-        <w:t>“the troubled nature of the relationship between news media performance and trust in journalism might well have to do with our quite limited knowledge about the nature of trust and what it essentially means to have trust in an institution.”</w:t>
-      </w:r>
-      <w:r>
-        <w:rPr>
-          <w:rFonts w:ascii="Euclid Circular A" w:hAnsi="Euclid Circular A"/>
-          <w:color w:val="000000" w:themeColor="text1"/>
-          <w:sz w:val="24"/>
-          <w:szCs w:val="24"/>
-        </w:rPr>
-        <w:t xml:space="preserve"> Dit theoretisch kader beoogt inzicht te bieden in de betekenis van vertrouwen binnen de journalistiek door expliciet onderscheid te maken tussen vertrouwen, geloofwaardigheid en betrouwbaarheid. Vervolgens wordt er een overzicht gegeven van journalistieke interventies die gericht zijn op het vergroten van het vertrouwen van lezers in het nieuws, waarbij relevante empirische studies worden besproken. Tot slot wordt de bestaande kennis over digitale multimedia nader onderzocht, met bijzondere aandacht voor de wijze waarop deze technologieën reeds eerder in verband zijn gebracht met het opwekken van geloofwaardigheid bij het publiek.</w:t>
+        <w:t>Vertrouwen is een term die in het dagelijks taalgebruik vaak inwisselbaar lijkt met geloofwaardigheid en betrouwbaarheid. In de wetenschappelijke literatuur zijn deze begrippen echter geen synoniemen, waardoor het noodzakelijk is om hun conceptuele verschillen te verhelderen.</w:t>
       </w:r>
     </w:p>
     <w:p>
@@ -2991,62 +3154,259 @@
         <w:spacing w:line="360" w:lineRule="auto"/>
         <w:jc w:val="both"/>
         <w:rPr>
-          <w:rFonts w:ascii="Euclid Circular A Semibold" w:eastAsiaTheme="majorEastAsia" w:hAnsi="Euclid Circular A Semibold" w:cstheme="majorBidi"/>
-          <w:color w:val="000000" w:themeColor="text1"/>
-          <w:sz w:val="24"/>
-          <w:szCs w:val="24"/>
-        </w:rPr>
-      </w:pPr>
-      <w:r>
-        <w:rPr>
-          <w:rFonts w:ascii="Euclid Circular A Semibold" w:hAnsi="Euclid Circular A Semibold"/>
-          <w:color w:val="000000" w:themeColor="text1"/>
-          <w:sz w:val="24"/>
-          <w:szCs w:val="24"/>
-        </w:rPr>
-        <w:br w:type="page"/>
-      </w:r>
-    </w:p>
-    <w:p>
-      <w:pPr>
-        <w:pStyle w:val="Heading2"/>
-        <w:rPr>
-          <w:rFonts w:ascii="Euclid Circular A Semibold" w:hAnsi="Euclid Circular A Semibold"/>
-          <w:color w:val="000000" w:themeColor="text1"/>
-          <w:sz w:val="24"/>
-          <w:szCs w:val="24"/>
-        </w:rPr>
-      </w:pPr>
-      <w:bookmarkStart w:id="2" w:name="_Toc191334340"/>
-      <w:r>
-        <w:rPr>
-          <w:rFonts w:ascii="Euclid Circular A Semibold" w:hAnsi="Euclid Circular A Semibold"/>
-          <w:color w:val="000000" w:themeColor="text1"/>
-          <w:sz w:val="24"/>
-          <w:szCs w:val="24"/>
-        </w:rPr>
-        <w:lastRenderedPageBreak/>
-        <w:t xml:space="preserve">2.1 </w:t>
-      </w:r>
-      <w:r>
-        <w:rPr>
-          <w:rFonts w:ascii="Euclid Circular A Semibold" w:hAnsi="Euclid Circular A Semibold"/>
-          <w:color w:val="000000" w:themeColor="text1"/>
-          <w:sz w:val="24"/>
-          <w:szCs w:val="24"/>
-        </w:rPr>
-        <w:t>Uiteenzetten van v</w:t>
-      </w:r>
-      <w:r>
-        <w:rPr>
-          <w:rFonts w:ascii="Euclid Circular A Semibold" w:hAnsi="Euclid Circular A Semibold"/>
-          <w:color w:val="000000" w:themeColor="text1"/>
-          <w:sz w:val="24"/>
-          <w:szCs w:val="24"/>
-        </w:rPr>
-        <w:t>ertrouwen, geloofwaardigheid en betrouwbaarheid</w:t>
-      </w:r>
-      <w:bookmarkEnd w:id="2"/>
+          <w:rFonts w:ascii="Euclid Circular A" w:hAnsi="Euclid Circular A"/>
+          <w:color w:val="000000" w:themeColor="text1"/>
+          <w:sz w:val="24"/>
+          <w:szCs w:val="24"/>
+        </w:rPr>
+      </w:pPr>
+      <w:r>
+        <w:rPr>
+          <w:rFonts w:ascii="Euclid Circular A" w:hAnsi="Euclid Circular A"/>
+          <w:color w:val="000000" w:themeColor="text1"/>
+          <w:sz w:val="24"/>
+          <w:szCs w:val="24"/>
+        </w:rPr>
+        <w:t>Een van de centrale concepten is betrouwbaarheid, dat binnen de journalistieke informatieverzameling vaak wordt gelijkgesteld aan nauwkeurigheid</w:t>
+      </w:r>
+      <w:r>
+        <w:rPr>
+          <w:rFonts w:ascii="Euclid Circular A" w:hAnsi="Euclid Circular A"/>
+          <w:color w:val="000000" w:themeColor="text1"/>
+          <w:sz w:val="24"/>
+          <w:szCs w:val="24"/>
+        </w:rPr>
+        <w:t xml:space="preserve"> (Kovach &amp; Rosenstiel, 2014, pp. 56-60). McQuail en Deuze (2020) stellen echter dat journalistieke betrouwbaarheid een breder begrip is en uit twee componenten bestaat: nauwkeurigheid en volledigheid </w:t>
+      </w:r>
+      <w:r>
+        <w:rPr>
+          <w:rFonts w:ascii="Euclid Circular A" w:hAnsi="Euclid Circular A"/>
+          <w:color w:val="000000" w:themeColor="text1"/>
+          <w:sz w:val="24"/>
+          <w:szCs w:val="24"/>
+        </w:rPr>
+        <w:fldChar w:fldCharType="begin"/>
+      </w:r>
+      <w:r>
+        <w:rPr>
+          <w:rFonts w:ascii="Euclid Circular A" w:hAnsi="Euclid Circular A"/>
+          <w:color w:val="000000" w:themeColor="text1"/>
+          <w:sz w:val="24"/>
+          <w:szCs w:val="24"/>
+        </w:rPr>
+        <w:instrText xml:space="preserve"> ADDIN ZOTERO_ITEM CSL_CITATION {"citationID":"OOY5Z1zJ","properties":{"formattedCitation":"(McQuail &amp; Deuze, 2020)","plainCitation":"(McQuail &amp; Deuze, 2020)","noteIndex":0},"citationItems":[{"id":75,"uris":["http://zotero.org/users/local/JYrcCqg2/items/TH4UDFXN"],"itemData":{"id":75,"type":"book","edition":"7","event-place":"London","ISBN":"ISBN: 9781473902503","language":"English","number-of-pages":"672","publisher":"Sage Publications","publisher-place":"London","title":"McQuail's media and mass communication theory","author":[{"family":"McQuail","given":"Denis"},{"family":"Deuze","given":"Mark"}],"issued":{"date-parts":[["2020"]]},"citation-key":"mcquailMcQuailsMediaMass2020"}}],"schema":"https://github.com/citation-style-language/schema/raw/master/csl-citation.json"} </w:instrText>
+      </w:r>
+      <w:r>
+        <w:rPr>
+          <w:rFonts w:ascii="Euclid Circular A" w:hAnsi="Euclid Circular A"/>
+          <w:color w:val="000000" w:themeColor="text1"/>
+          <w:sz w:val="24"/>
+          <w:szCs w:val="24"/>
+        </w:rPr>
+        <w:fldChar w:fldCharType="separate"/>
+      </w:r>
+      <w:r>
+        <w:rPr>
+          <w:rFonts w:ascii="Euclid Circular A" w:hAnsi="Euclid Circular A"/>
+          <w:sz w:val="24"/>
+        </w:rPr>
+        <w:t>(McQuail &amp; Deuze, 2020</w:t>
+      </w:r>
+      <w:r>
+        <w:rPr>
+          <w:rFonts w:ascii="Euclid Circular A" w:hAnsi="Euclid Circular A"/>
+          <w:sz w:val="24"/>
+        </w:rPr>
+        <w:t>: p.217</w:t>
+      </w:r>
+      <w:r>
+        <w:rPr>
+          <w:rFonts w:ascii="Euclid Circular A" w:hAnsi="Euclid Circular A"/>
+          <w:sz w:val="24"/>
+        </w:rPr>
+        <w:t>)</w:t>
+      </w:r>
+      <w:r>
+        <w:rPr>
+          <w:rFonts w:ascii="Euclid Circular A" w:hAnsi="Euclid Circular A"/>
+          <w:color w:val="000000" w:themeColor="text1"/>
+          <w:sz w:val="24"/>
+          <w:szCs w:val="24"/>
+        </w:rPr>
+        <w:fldChar w:fldCharType="end"/>
+      </w:r>
+      <w:r>
+        <w:rPr>
+          <w:rFonts w:ascii="Euclid Circular A" w:hAnsi="Euclid Circular A"/>
+          <w:color w:val="000000" w:themeColor="text1"/>
+          <w:sz w:val="24"/>
+          <w:szCs w:val="24"/>
+        </w:rPr>
+        <w:t xml:space="preserve">. Nauwkeurigheid verwijst naar het correct weergeven van feiten en </w:t>
+      </w:r>
+      <w:r>
+        <w:rPr>
+          <w:rFonts w:ascii="Euclid Circular A" w:hAnsi="Euclid Circular A"/>
+          <w:color w:val="000000" w:themeColor="text1"/>
+          <w:sz w:val="24"/>
+          <w:szCs w:val="24"/>
+        </w:rPr>
+        <w:t>de mogelijkheid het</w:t>
+      </w:r>
+      <w:r>
+        <w:rPr>
+          <w:rFonts w:ascii="Euclid Circular A" w:hAnsi="Euclid Circular A"/>
+          <w:color w:val="000000" w:themeColor="text1"/>
+          <w:sz w:val="24"/>
+          <w:szCs w:val="24"/>
+        </w:rPr>
+        <w:t xml:space="preserve"> systematisch </w:t>
+      </w:r>
+      <w:r>
+        <w:rPr>
+          <w:rFonts w:ascii="Euclid Circular A" w:hAnsi="Euclid Circular A"/>
+          <w:color w:val="000000" w:themeColor="text1"/>
+          <w:sz w:val="24"/>
+          <w:szCs w:val="24"/>
+        </w:rPr>
+        <w:t xml:space="preserve">te </w:t>
+      </w:r>
+      <w:r>
+        <w:rPr>
+          <w:rFonts w:ascii="Euclid Circular A" w:hAnsi="Euclid Circular A"/>
+          <w:color w:val="000000" w:themeColor="text1"/>
+          <w:sz w:val="24"/>
+          <w:szCs w:val="24"/>
+        </w:rPr>
+        <w:t>verifiëren</w:t>
+      </w:r>
+      <w:r>
+        <w:rPr>
+          <w:rFonts w:ascii="Euclid Circular A" w:hAnsi="Euclid Circular A"/>
+          <w:color w:val="000000" w:themeColor="text1"/>
+          <w:sz w:val="24"/>
+          <w:szCs w:val="24"/>
+        </w:rPr>
+        <w:t xml:space="preserve"> in het onderzoeksproces </w:t>
+      </w:r>
+      <w:r>
+        <w:rPr>
+          <w:rFonts w:ascii="Euclid Circular A" w:hAnsi="Euclid Circular A"/>
+          <w:color w:val="000000" w:themeColor="text1"/>
+          <w:sz w:val="24"/>
+          <w:szCs w:val="24"/>
+        </w:rPr>
+        <w:fldChar w:fldCharType="begin"/>
+      </w:r>
+      <w:r>
+        <w:rPr>
+          <w:rFonts w:ascii="Euclid Circular A" w:hAnsi="Euclid Circular A"/>
+          <w:color w:val="000000" w:themeColor="text1"/>
+          <w:sz w:val="24"/>
+          <w:szCs w:val="24"/>
+        </w:rPr>
+        <w:instrText xml:space="preserve"> ADDIN ZOTERO_ITEM CSL_CITATION {"citationID":"M4ap6Y3M","properties":{"formattedCitation":"(Shapiro et al., 2013)","plainCitation":"(Shapiro et al., 2013)","noteIndex":0},"citationItems":[{"id":77,"uris":["http://zotero.org/users/local/JYrcCqg2/items/JBRUI2CU"],"itemData":{"id":77,"type":"article-journal","container-title":"Journalism Practice","issue":"6","page":"657-673","title":"Verification as a Strategic Ritual: How journalists retrospectively describe processes for ensuring accuracy","volume":"7","author":[{"family":"Shapiro","given":"Ivor"},{"family":"Brin","given":"Colette"},{"family":"Bédard-Brûlé","given":"Isabelle"},{"family":"Mychajlowycz","given":"Kasia"}],"issued":{"date-parts":[["2013",12]]},"citation-key":"shapiroVerificationStrategicRitual2013"}}],"schema":"https://github.com/citation-style-language/schema/raw/master/csl-citation.json"} </w:instrText>
+      </w:r>
+      <w:r>
+        <w:rPr>
+          <w:rFonts w:ascii="Euclid Circular A" w:hAnsi="Euclid Circular A"/>
+          <w:color w:val="000000" w:themeColor="text1"/>
+          <w:sz w:val="24"/>
+          <w:szCs w:val="24"/>
+        </w:rPr>
+        <w:fldChar w:fldCharType="separate"/>
+      </w:r>
+      <w:r>
+        <w:rPr>
+          <w:rFonts w:ascii="Euclid Circular A" w:hAnsi="Euclid Circular A"/>
+          <w:sz w:val="24"/>
+        </w:rPr>
+        <w:t>(Shapiro et al., 2013</w:t>
+      </w:r>
+      <w:r>
+        <w:rPr>
+          <w:rFonts w:ascii="Euclid Circular A" w:hAnsi="Euclid Circular A"/>
+          <w:sz w:val="24"/>
+        </w:rPr>
+        <w:t>: p.658</w:t>
+      </w:r>
+      <w:r>
+        <w:rPr>
+          <w:rFonts w:ascii="Euclid Circular A" w:hAnsi="Euclid Circular A"/>
+          <w:sz w:val="24"/>
+        </w:rPr>
+        <w:t>)</w:t>
+      </w:r>
+      <w:r>
+        <w:rPr>
+          <w:rFonts w:ascii="Euclid Circular A" w:hAnsi="Euclid Circular A"/>
+          <w:color w:val="000000" w:themeColor="text1"/>
+          <w:sz w:val="24"/>
+          <w:szCs w:val="24"/>
+        </w:rPr>
+        <w:fldChar w:fldCharType="end"/>
+      </w:r>
+      <w:r>
+        <w:rPr>
+          <w:rFonts w:ascii="Euclid Circular A" w:hAnsi="Euclid Circular A"/>
+          <w:color w:val="000000" w:themeColor="text1"/>
+          <w:sz w:val="24"/>
+          <w:szCs w:val="24"/>
+        </w:rPr>
+        <w:t xml:space="preserve">. Volledigheid daarentegen betreft het zorgvuldig gebruik van bronnen en het evenwichtig belichten van verschillende perspectieven </w:t>
+      </w:r>
+      <w:r>
+        <w:rPr>
+          <w:rFonts w:ascii="Euclid Circular A" w:hAnsi="Euclid Circular A"/>
+          <w:color w:val="000000" w:themeColor="text1"/>
+          <w:sz w:val="24"/>
+          <w:szCs w:val="24"/>
+        </w:rPr>
+        <w:fldChar w:fldCharType="begin"/>
+      </w:r>
+      <w:r>
+        <w:rPr>
+          <w:rFonts w:ascii="Euclid Circular A" w:hAnsi="Euclid Circular A"/>
+          <w:color w:val="000000" w:themeColor="text1"/>
+          <w:sz w:val="24"/>
+          <w:szCs w:val="24"/>
+        </w:rPr>
+        <w:instrText xml:space="preserve"> ADDIN ZOTERO_ITEM CSL_CITATION {"citationID":"iyZJWlwC","properties":{"formattedCitation":"(McQuail &amp; Deuze, 2020)","plainCitation":"(McQuail &amp; Deuze, 2020)","noteIndex":0},"citationItems":[{"id":75,"uris":["http://zotero.org/users/local/JYrcCqg2/items/TH4UDFXN"],"itemData":{"id":75,"type":"book","edition":"7","event-place":"London","ISBN":"ISBN: 9781473902503","language":"English","number-of-pages":"672","publisher":"Sage Publications","publisher-place":"London","title":"McQuail's media and mass communication theory","author":[{"family":"McQuail","given":"Denis"},{"family":"Deuze","given":"Mark"}],"issued":{"date-parts":[["2020"]]},"citation-key":"mcquailMcQuailsMediaMass2020"}}],"schema":"https://github.com/citation-style-language/schema/raw/master/csl-citation.json"} </w:instrText>
+      </w:r>
+      <w:r>
+        <w:rPr>
+          <w:rFonts w:ascii="Euclid Circular A" w:hAnsi="Euclid Circular A"/>
+          <w:color w:val="000000" w:themeColor="text1"/>
+          <w:sz w:val="24"/>
+          <w:szCs w:val="24"/>
+        </w:rPr>
+        <w:fldChar w:fldCharType="separate"/>
+      </w:r>
+      <w:r>
+        <w:rPr>
+          <w:rFonts w:ascii="Euclid Circular A" w:hAnsi="Euclid Circular A"/>
+          <w:sz w:val="24"/>
+        </w:rPr>
+        <w:t>(McQuail &amp; Deuze, 2020)</w:t>
+      </w:r>
+      <w:r>
+        <w:rPr>
+          <w:rFonts w:ascii="Euclid Circular A" w:hAnsi="Euclid Circular A"/>
+          <w:color w:val="000000" w:themeColor="text1"/>
+          <w:sz w:val="24"/>
+          <w:szCs w:val="24"/>
+        </w:rPr>
+        <w:fldChar w:fldCharType="end"/>
+      </w:r>
+      <w:r>
+        <w:rPr>
+          <w:rFonts w:ascii="Euclid Circular A" w:hAnsi="Euclid Circular A"/>
+          <w:color w:val="000000" w:themeColor="text1"/>
+          <w:sz w:val="24"/>
+          <w:szCs w:val="24"/>
+        </w:rPr>
+        <w:t>.</w:t>
+      </w:r>
     </w:p>
     <w:p>
       <w:pPr>
@@ -3066,52 +3426,7 @@
           <w:sz w:val="24"/>
           <w:szCs w:val="24"/>
         </w:rPr>
-        <w:t>De betekenis van vertrouwen in de journalistiek is al decennia</w:t>
-      </w:r>
-      <w:r>
-        <w:rPr>
-          <w:rFonts w:ascii="Euclid Circular A" w:hAnsi="Euclid Circular A"/>
-          <w:color w:val="000000" w:themeColor="text1"/>
-          <w:sz w:val="24"/>
-          <w:szCs w:val="24"/>
-        </w:rPr>
-        <w:t>lang</w:t>
-      </w:r>
-      <w:r>
-        <w:rPr>
-          <w:rFonts w:ascii="Euclid Circular A" w:hAnsi="Euclid Circular A"/>
-          <w:color w:val="000000" w:themeColor="text1"/>
-          <w:sz w:val="24"/>
-          <w:szCs w:val="24"/>
-        </w:rPr>
-        <w:t xml:space="preserve"> een kritisch onderzoekspunt in de geesteswetenschappen.</w:t>
-      </w:r>
-      <w:r>
-        <w:rPr>
-          <w:rFonts w:ascii="Euclid Circular A" w:hAnsi="Euclid Circular A"/>
-          <w:color w:val="000000" w:themeColor="text1"/>
-          <w:sz w:val="24"/>
-          <w:szCs w:val="24"/>
-        </w:rPr>
-        <w:t xml:space="preserve"> </w:t>
-      </w:r>
-      <w:r>
-        <w:rPr>
-          <w:rFonts w:ascii="Euclid Circular A" w:hAnsi="Euclid Circular A"/>
-          <w:color w:val="000000" w:themeColor="text1"/>
-          <w:sz w:val="24"/>
-          <w:szCs w:val="24"/>
-        </w:rPr>
-        <w:t xml:space="preserve">Van Dalen (2020) conceptualiseert een belangrijk verschil tussen vertrouwen en geloofwaardigheid. </w:t>
-      </w:r>
-      <w:r>
-        <w:rPr>
-          <w:rFonts w:ascii="Euclid Circular A" w:hAnsi="Euclid Circular A"/>
-          <w:color w:val="000000" w:themeColor="text1"/>
-          <w:sz w:val="24"/>
-          <w:szCs w:val="24"/>
-        </w:rPr>
-        <w:t xml:space="preserve">Ook is het belangrijk de analyses naar geloofwaardigheid en betrouwbaarheid hierin te combineren. Deze drie concepten die vaak verwisselbaar worden ingezet in literatuur zijn toch belangrijk om te definiëren volgens de journalistieke bestaande onderzoeken. </w:t>
+        <w:t>Deze tweedeling vormt een brug naar de benadering van Diekerhof (2021), die stelt dat betrouwbaarheid geen inherent waarneembaar kenmerk is van informatie of bronnen, maar een toegeschreven eigenschap die voortkomt uit journalistieke activiteiten. Betrouwbaarheid manifesteert zich volgens haar in het streven van journalisten om betrouwbare verhalen te leveren, wat zij operationaliseert als het nastreven van zowel nauwkeurigheid als volledigheid in hun informatieverzameling (Diekerhof, 2021). Zo koppelt Diekerhof de abstracte componenten van McQuail en Deuze aan de praktische inspanningen van journalisten, waarbij betrouwbaarheid niet slechts een doel is, maar ook een resultaat van hun werkwijze."</w:t>
       </w:r>
     </w:p>
     <w:p>
@@ -3211,16 +3526,87 @@
           <w:sz w:val="24"/>
           <w:szCs w:val="24"/>
         </w:rPr>
-        <w:t>. Het</w:t>
-      </w:r>
-      <w:r>
-        <w:rPr>
-          <w:rFonts w:ascii="Euclid Circular A" w:hAnsi="Euclid Circular A"/>
-          <w:color w:val="000000" w:themeColor="text1"/>
-          <w:sz w:val="24"/>
-          <w:szCs w:val="24"/>
-        </w:rPr>
-        <w:t xml:space="preserve"> is toekomstgericht en verwijst naar de verwachting dat een nieuwsmedium betrouwbare informatie levert. </w:t>
+        <w:t xml:space="preserve">. </w:t>
+      </w:r>
+      <w:r>
+        <w:rPr>
+          <w:rFonts w:ascii="Euclid Circular A" w:hAnsi="Euclid Circular A"/>
+          <w:color w:val="000000" w:themeColor="text1"/>
+          <w:sz w:val="24"/>
+          <w:szCs w:val="24"/>
+        </w:rPr>
+        <w:t xml:space="preserve">Het is toekomstgericht en verwijst naar de verwachting dat </w:t>
+      </w:r>
+      <w:r>
+        <w:rPr>
+          <w:rFonts w:ascii="Euclid Circular A" w:hAnsi="Euclid Circular A"/>
+          <w:color w:val="000000" w:themeColor="text1"/>
+          <w:sz w:val="24"/>
+          <w:szCs w:val="24"/>
+        </w:rPr>
+        <w:lastRenderedPageBreak/>
+        <w:t xml:space="preserve">een nieuwsmedium betrouwbare en waarheidsgetrouwe informatie levert, evenals naar de verwachting dat de media verschillende maatschappelijke taken naar tevredenheid vervullen </w:t>
+      </w:r>
+      <w:r>
+        <w:rPr>
+          <w:rFonts w:ascii="Euclid Circular A" w:hAnsi="Euclid Circular A"/>
+          <w:color w:val="000000" w:themeColor="text1"/>
+          <w:sz w:val="24"/>
+          <w:szCs w:val="24"/>
+        </w:rPr>
+        <w:fldChar w:fldCharType="begin"/>
+      </w:r>
+      <w:r>
+        <w:rPr>
+          <w:rFonts w:ascii="Euclid Circular A" w:hAnsi="Euclid Circular A"/>
+          <w:color w:val="000000" w:themeColor="text1"/>
+          <w:sz w:val="24"/>
+          <w:szCs w:val="24"/>
+        </w:rPr>
+        <w:instrText xml:space="preserve"> ADDIN ZOTERO_ITEM CSL_CITATION {"citationID":"24MTvwnd","properties":{"formattedCitation":"(van Dalen, 2020)","plainCitation":"(van Dalen, 2020)","noteIndex":0},"citationItems":[{"id":42,"uris":["http://zotero.org/users/local/JYrcCqg2/items/HJ92RQBI"],"itemData":{"id":42,"type":"article-journal","container-title":"The Handbook of Journalism studies","DOI":"10.4324/9781315167497-23","page":"356-371","title":"Journalism, trust, and credibility","author":[{"family":"Dalen","given":"Arjen","non-dropping-particle":"van"}],"issued":{"date-parts":[["2020"]]},"citation-key":"vandalenJournalismTrustCredibility2020"}}],"schema":"https://github.com/citation-style-language/schema/raw/master/csl-citation.json"} </w:instrText>
+      </w:r>
+      <w:r>
+        <w:rPr>
+          <w:rFonts w:ascii="Euclid Circular A" w:hAnsi="Euclid Circular A"/>
+          <w:color w:val="000000" w:themeColor="text1"/>
+          <w:sz w:val="24"/>
+          <w:szCs w:val="24"/>
+        </w:rPr>
+        <w:fldChar w:fldCharType="separate"/>
+      </w:r>
+      <w:r>
+        <w:rPr>
+          <w:rFonts w:ascii="Euclid Circular A" w:hAnsi="Euclid Circular A"/>
+          <w:sz w:val="24"/>
+        </w:rPr>
+        <w:t>(van Dalen, 2020)</w:t>
+      </w:r>
+      <w:r>
+        <w:rPr>
+          <w:rFonts w:ascii="Euclid Circular A" w:hAnsi="Euclid Circular A"/>
+          <w:color w:val="000000" w:themeColor="text1"/>
+          <w:sz w:val="24"/>
+          <w:szCs w:val="24"/>
+        </w:rPr>
+        <w:fldChar w:fldCharType="end"/>
+      </w:r>
+      <w:r>
+        <w:rPr>
+          <w:rFonts w:ascii="Euclid Circular A" w:hAnsi="Euclid Circular A"/>
+          <w:color w:val="000000" w:themeColor="text1"/>
+          <w:sz w:val="24"/>
+          <w:szCs w:val="24"/>
+        </w:rPr>
+        <w:t>.</w:t>
+      </w:r>
+      <w:r>
+        <w:rPr>
+          <w:rFonts w:ascii="Euclid Circular A" w:hAnsi="Euclid Circular A"/>
+          <w:color w:val="000000" w:themeColor="text1"/>
+          <w:sz w:val="24"/>
+          <w:szCs w:val="24"/>
+        </w:rPr>
+        <w:t xml:space="preserve"> </w:t>
       </w:r>
       <w:r>
         <w:rPr>
@@ -3238,7 +3624,16 @@
           <w:sz w:val="24"/>
           <w:szCs w:val="24"/>
         </w:rPr>
-        <w:t>ertrouwen het streven van beiden partijen</w:t>
+        <w:t xml:space="preserve">ertrouwen </w:t>
+      </w:r>
+      <w:r>
+        <w:rPr>
+          <w:rFonts w:ascii="Euclid Circular A" w:hAnsi="Euclid Circular A"/>
+          <w:color w:val="000000" w:themeColor="text1"/>
+          <w:sz w:val="24"/>
+          <w:szCs w:val="24"/>
+        </w:rPr>
+        <w:t>voor beide partijen</w:t>
       </w:r>
       <w:r>
         <w:rPr>
@@ -3274,64 +3669,34 @@
           <w:sz w:val="24"/>
           <w:szCs w:val="24"/>
         </w:rPr>
-        <w:t xml:space="preserve"> naar de waarheid </w:t>
-      </w:r>
-      <w:r>
-        <w:rPr>
-          <w:rFonts w:ascii="Euclid Circular A" w:hAnsi="Euclid Circular A"/>
-          <w:color w:val="000000" w:themeColor="text1"/>
-          <w:sz w:val="24"/>
-          <w:szCs w:val="24"/>
-        </w:rPr>
-        <w:fldChar w:fldCharType="begin"/>
-      </w:r>
-      <w:r>
-        <w:rPr>
-          <w:rFonts w:ascii="Euclid Circular A" w:hAnsi="Euclid Circular A"/>
-          <w:color w:val="000000" w:themeColor="text1"/>
-          <w:sz w:val="24"/>
-          <w:szCs w:val="24"/>
-        </w:rPr>
-        <w:instrText xml:space="preserve"> ADDIN ZOTERO_ITEM CSL_CITATION {"citationID":"BRsR38N1","properties":{"formattedCitation":"(Kovach &amp; Rosenstiel, 2014)","plainCitation":"(Kovach &amp; Rosenstiel, 2014)","dontUpdate":true,"noteIndex":0},"citationItems":[{"id":65,"uris":["http://zotero.org/users/local/JYrcCqg2/items/JLEMD73M"],"itemData":{"id":65,"type":"book","edition":"3","event-place":"New York","publisher":"Three Rivers Press","publisher-place":"New York","title":"The elements of journalism: what newspeople should know and the public should expect","author":[{"family":"Kovach","given":"Bill"},{"family":"Rosenstiel","given":"Tom"}],"issued":{"date-parts":[["2014"]]},"citation-key":"kovachElementsJournalismWhat2014"}}],"schema":"https://github.com/citation-style-language/schema/raw/master/csl-citation.json"} </w:instrText>
-      </w:r>
-      <w:r>
-        <w:rPr>
-          <w:rFonts w:ascii="Euclid Circular A" w:hAnsi="Euclid Circular A"/>
-          <w:color w:val="000000" w:themeColor="text1"/>
-          <w:sz w:val="24"/>
-          <w:szCs w:val="24"/>
-        </w:rPr>
-        <w:fldChar w:fldCharType="separate"/>
-      </w:r>
-      <w:r>
-        <w:rPr>
-          <w:rFonts w:ascii="Euclid Circular A" w:hAnsi="Euclid Circular A"/>
-          <w:sz w:val="24"/>
-        </w:rPr>
-        <w:t>(Kovach &amp; Rosenstiel, 2014</w:t>
-      </w:r>
-      <w:r>
-        <w:rPr>
-          <w:rFonts w:ascii="Euclid Circular A" w:hAnsi="Euclid Circular A"/>
-          <w:sz w:val="24"/>
-        </w:rPr>
-        <w:t>: p.55</w:t>
-      </w:r>
-      <w:r>
-        <w:rPr>
-          <w:rFonts w:ascii="Euclid Circular A" w:hAnsi="Euclid Circular A"/>
-          <w:sz w:val="24"/>
-        </w:rPr>
-        <w:t>)</w:t>
-      </w:r>
-      <w:r>
-        <w:rPr>
-          <w:rFonts w:ascii="Euclid Circular A" w:hAnsi="Euclid Circular A"/>
-          <w:color w:val="000000" w:themeColor="text1"/>
-          <w:sz w:val="24"/>
-          <w:szCs w:val="24"/>
-        </w:rPr>
-        <w:fldChar w:fldCharType="end"/>
+        <w:t xml:space="preserve"> </w:t>
+      </w:r>
+      <w:r>
+        <w:rPr>
+          <w:rFonts w:ascii="Euclid Circular A" w:hAnsi="Euclid Circular A"/>
+          <w:color w:val="000000" w:themeColor="text1"/>
+          <w:sz w:val="24"/>
+          <w:szCs w:val="24"/>
+        </w:rPr>
+        <w:t>het streven</w:t>
+      </w:r>
+      <w:r>
+        <w:rPr>
+          <w:rFonts w:ascii="Euclid Circular A" w:hAnsi="Euclid Circular A"/>
+          <w:color w:val="000000" w:themeColor="text1"/>
+          <w:sz w:val="24"/>
+          <w:szCs w:val="24"/>
+        </w:rPr>
+        <w:t xml:space="preserve"> naar de waarheid</w:t>
+      </w:r>
+      <w:r>
+        <w:rPr>
+          <w:rFonts w:ascii="Euclid Circular A" w:hAnsi="Euclid Circular A"/>
+          <w:color w:val="000000" w:themeColor="text1"/>
+          <w:sz w:val="24"/>
+          <w:szCs w:val="24"/>
+        </w:rPr>
+        <w:t xml:space="preserve"> zoals beschreven in het boek van Kovach en Rosenstiel (2014)</w:t>
       </w:r>
       <w:r>
         <w:rPr>
@@ -3412,25 +3777,7 @@
           <w:sz w:val="24"/>
           <w:szCs w:val="24"/>
         </w:rPr>
-        <w:t>(Henke et al., 2020</w:t>
-      </w:r>
-      <w:r>
-        <w:rPr>
-          <w:rFonts w:ascii="Euclid Circular A" w:hAnsi="Euclid Circular A"/>
-          <w:color w:val="000000" w:themeColor="text1"/>
-          <w:sz w:val="24"/>
-          <w:szCs w:val="24"/>
-        </w:rPr>
-        <w:t>: p.301</w:t>
-      </w:r>
-      <w:r>
-        <w:rPr>
-          <w:rFonts w:ascii="Euclid Circular A" w:hAnsi="Euclid Circular A"/>
-          <w:color w:val="000000" w:themeColor="text1"/>
-          <w:sz w:val="24"/>
-          <w:szCs w:val="24"/>
-        </w:rPr>
-        <w:t>).</w:t>
+        <w:t>(Henke et al., 2020: p.301).</w:t>
       </w:r>
       <w:r>
         <w:rPr>
@@ -3566,7 +3913,52 @@
           <w:sz w:val="24"/>
           <w:szCs w:val="24"/>
         </w:rPr>
-        <w:t xml:space="preserve"> is een mengvorm, die voortkomt uit interpersoonlijke ervaringen en zich uitbreidt tot de complexiteit van het institutionele leven </w:t>
+        <w:t xml:space="preserve"> bij de lezer kan o</w:t>
+      </w:r>
+      <w:r>
+        <w:rPr>
+          <w:rFonts w:ascii="Euclid Circular A" w:hAnsi="Euclid Circular A"/>
+          <w:color w:val="000000" w:themeColor="text1"/>
+          <w:sz w:val="24"/>
+          <w:szCs w:val="24"/>
+        </w:rPr>
+        <w:t xml:space="preserve">ok gebaseerd </w:t>
+      </w:r>
+      <w:r>
+        <w:rPr>
+          <w:rFonts w:ascii="Euclid Circular A" w:hAnsi="Euclid Circular A"/>
+          <w:color w:val="000000" w:themeColor="text1"/>
+          <w:sz w:val="24"/>
+          <w:szCs w:val="24"/>
+        </w:rPr>
+        <w:t xml:space="preserve">worden </w:t>
+      </w:r>
+      <w:r>
+        <w:rPr>
+          <w:rFonts w:ascii="Euclid Circular A" w:hAnsi="Euclid Circular A"/>
+          <w:color w:val="000000" w:themeColor="text1"/>
+          <w:sz w:val="24"/>
+          <w:szCs w:val="24"/>
+        </w:rPr>
+        <w:t>op ongecorroleerde</w:t>
+      </w:r>
+      <w:r>
+        <w:rPr>
+          <w:rFonts w:ascii="Euclid Circular A" w:hAnsi="Euclid Circular A"/>
+          <w:color w:val="000000" w:themeColor="text1"/>
+          <w:sz w:val="24"/>
+          <w:szCs w:val="24"/>
+        </w:rPr>
+        <w:t xml:space="preserve"> interpersoonlijke ervaringen</w:t>
+      </w:r>
+      <w:r>
+        <w:rPr>
+          <w:rFonts w:ascii="Euclid Circular A" w:hAnsi="Euclid Circular A"/>
+          <w:color w:val="000000" w:themeColor="text1"/>
+          <w:sz w:val="24"/>
+          <w:szCs w:val="24"/>
+        </w:rPr>
+        <w:t xml:space="preserve">, wantrouwen van instanties schemert door van bijvoorbeeld politiek naar het nieuws </w:t>
       </w:r>
       <w:r>
         <w:rPr>
@@ -3645,7 +4037,7 @@
           <w:sz w:val="24"/>
           <w:szCs w:val="24"/>
         </w:rPr>
-        <w:instrText xml:space="preserve"> ADDIN ZOTERO_ITEM CSL_CITATION {"citationID":"tH54PI1H","properties":{"formattedCitation":"(Fawzi et al., 2021)","plainCitation":"(Fawzi et al., 2021)","noteIndex":0},"citationItems":[{"id":61,"uris":["http://zotero.org/users/local/JYrcCqg2/items/XRBM9RR5"],"itemData":{"id":61,"type":"article-journal","container-title":"Annals of the International Communication Association","DOI":"https://doi.org/10.1080/23808985.2021.1960181","issue":"2","page":"154-174","title":"Concepts, causes and consequences of trust in news media– a literature review and framework","volume":"45","author":[{"family":"Fawzi","given":"Nayla"},{"family":"Steindl","given":"Nina"},{"family":"Obermaier","given":"Magdalena"},{"family":"Prochazka","given":"Fabian"}],"issued":{"date-parts":[["2021",6]]},"citation-key":"fawziConceptsCausesConsequences2021"}}],"schema":"https://github.com/citation-style-language/schema/raw/master/csl-citation.json"} </w:instrText>
+        <w:instrText xml:space="preserve"> ADDIN ZOTERO_ITEM CSL_CITATION {"citationID":"tH54PI1H","properties":{"formattedCitation":"(Fawzi et al., 2021)","plainCitation":"(Fawzi et al., 2021)","dontUpdate":true,"noteIndex":0},"citationItems":[{"id":61,"uris":["http://zotero.org/users/local/JYrcCqg2/items/XRBM9RR5"],"itemData":{"id":61,"type":"article-journal","container-title":"Annals of the International Communication Association","DOI":"https://doi.org/10.1080/23808985.2021.1960181","issue":"2","page":"154-174","title":"Concepts, causes and consequences of trust in news media– a literature review and framework","volume":"45","author":[{"family":"Fawzi","given":"Nayla"},{"family":"Steindl","given":"Nina"},{"family":"Obermaier","given":"Magdalena"},{"family":"Prochazka","given":"Fabian"}],"issued":{"date-parts":[["2021",6]]},"citation-key":"fawziConceptsCausesConsequences2021"}}],"schema":"https://github.com/citation-style-language/schema/raw/master/csl-citation.json"} </w:instrText>
       </w:r>
       <w:r>
         <w:rPr>
@@ -3661,7 +4053,21 @@
           <w:rFonts w:ascii="Euclid Circular A" w:hAnsi="Euclid Circular A"/>
           <w:sz w:val="24"/>
         </w:rPr>
-        <w:t>(Fawzi et al., 2021)</w:t>
+        <w:t xml:space="preserve">Fawzi et al. </w:t>
+      </w:r>
+      <w:r>
+        <w:rPr>
+          <w:rFonts w:ascii="Euclid Circular A" w:hAnsi="Euclid Circular A"/>
+          <w:sz w:val="24"/>
+        </w:rPr>
+        <w:t>(</w:t>
+      </w:r>
+      <w:r>
+        <w:rPr>
+          <w:rFonts w:ascii="Euclid Circular A" w:hAnsi="Euclid Circular A"/>
+          <w:sz w:val="24"/>
+        </w:rPr>
+        <w:t>2021)</w:t>
       </w:r>
       <w:r>
         <w:rPr>
@@ -3771,7 +4177,6 @@
           <w:sz w:val="24"/>
           <w:szCs w:val="24"/>
         </w:rPr>
-        <w:lastRenderedPageBreak/>
         <w:t xml:space="preserve">volgens de normen en waarden in de samenleving zullen functioneren. </w:t>
       </w:r>
     </w:p>
@@ -3802,122 +4207,7 @@
           <w:sz w:val="24"/>
           <w:szCs w:val="24"/>
         </w:rPr>
-        <w:t>De bereidheid van een lezer op basis van ervaringen uit het verleden e</w:t>
-      </w:r>
-      <w:r>
-        <w:rPr>
-          <w:rFonts w:ascii="Euclid Circular A" w:hAnsi="Euclid Circular A"/>
-          <w:color w:val="000000" w:themeColor="text1"/>
-          <w:sz w:val="24"/>
-          <w:szCs w:val="24"/>
-        </w:rPr>
-        <w:t>en</w:t>
-      </w:r>
-      <w:r>
-        <w:rPr>
-          <w:rFonts w:ascii="Euclid Circular A" w:hAnsi="Euclid Circular A"/>
-          <w:color w:val="000000" w:themeColor="text1"/>
-          <w:sz w:val="24"/>
-          <w:szCs w:val="24"/>
-        </w:rPr>
-        <w:t xml:space="preserve"> positieve verwachtingen</w:t>
-      </w:r>
-      <w:r>
-        <w:rPr>
-          <w:rFonts w:ascii="Euclid Circular A" w:hAnsi="Euclid Circular A"/>
-          <w:color w:val="000000" w:themeColor="text1"/>
-          <w:sz w:val="24"/>
-          <w:szCs w:val="24"/>
-        </w:rPr>
-        <w:t xml:space="preserve"> te construeren</w:t>
-      </w:r>
-      <w:r>
-        <w:rPr>
-          <w:rFonts w:ascii="Euclid Circular A" w:hAnsi="Euclid Circular A"/>
-          <w:color w:val="000000" w:themeColor="text1"/>
-          <w:sz w:val="24"/>
-          <w:szCs w:val="24"/>
-        </w:rPr>
-        <w:t xml:space="preserve"> in de toekomst, hiermee </w:t>
-      </w:r>
-      <w:r>
-        <w:rPr>
-          <w:rFonts w:ascii="Euclid Circular A" w:hAnsi="Euclid Circular A"/>
-          <w:color w:val="000000" w:themeColor="text1"/>
-          <w:sz w:val="24"/>
-          <w:szCs w:val="24"/>
-        </w:rPr>
-        <w:t>overbrugt</w:t>
-      </w:r>
-      <w:r>
-        <w:rPr>
-          <w:rFonts w:ascii="Euclid Circular A" w:hAnsi="Euclid Circular A"/>
-          <w:color w:val="000000" w:themeColor="text1"/>
-          <w:sz w:val="24"/>
-          <w:szCs w:val="24"/>
-        </w:rPr>
-        <w:t xml:space="preserve"> vertrouwen</w:t>
-      </w:r>
-      <w:r>
-        <w:rPr>
-          <w:rFonts w:ascii="Euclid Circular A" w:hAnsi="Euclid Circular A"/>
-          <w:color w:val="000000" w:themeColor="text1"/>
-          <w:sz w:val="24"/>
-          <w:szCs w:val="24"/>
-        </w:rPr>
-        <w:t xml:space="preserve"> de kloof tussen weten en niet-weten </w:t>
-      </w:r>
-      <w:r>
-        <w:rPr>
-          <w:rFonts w:ascii="Euclid Circular A" w:hAnsi="Euclid Circular A"/>
-          <w:color w:val="000000" w:themeColor="text1"/>
-          <w:sz w:val="24"/>
-          <w:szCs w:val="24"/>
-        </w:rPr>
-        <w:fldChar w:fldCharType="begin"/>
-      </w:r>
-      <w:r>
-        <w:rPr>
-          <w:rFonts w:ascii="Euclid Circular A" w:hAnsi="Euclid Circular A"/>
-          <w:color w:val="000000" w:themeColor="text1"/>
-          <w:sz w:val="24"/>
-          <w:szCs w:val="24"/>
-        </w:rPr>
-        <w:instrText xml:space="preserve"> ADDIN ZOTERO_ITEM CSL_CITATION {"citationID":"6PChv8lg","properties":{"formattedCitation":"(Fawzi et al., 2021)","plainCitation":"(Fawzi et al., 2021)","noteIndex":0},"citationItems":[{"id":61,"uris":["http://zotero.org/users/local/JYrcCqg2/items/XRBM9RR5"],"itemData":{"id":61,"type":"article-journal","container-title":"Annals of the International Communication Association","DOI":"https://doi.org/10.1080/23808985.2021.1960181","issue":"2","page":"154-174","title":"Concepts, causes and consequences of trust in news media– a literature review and framework","volume":"45","author":[{"family":"Fawzi","given":"Nayla"},{"family":"Steindl","given":"Nina"},{"family":"Obermaier","given":"Magdalena"},{"family":"Prochazka","given":"Fabian"}],"issued":{"date-parts":[["2021",6]]},"citation-key":"fawziConceptsCausesConsequences2021"}}],"schema":"https://github.com/citation-style-language/schema/raw/master/csl-citation.json"} </w:instrText>
-      </w:r>
-      <w:r>
-        <w:rPr>
-          <w:rFonts w:ascii="Euclid Circular A" w:hAnsi="Euclid Circular A"/>
-          <w:color w:val="000000" w:themeColor="text1"/>
-          <w:sz w:val="24"/>
-          <w:szCs w:val="24"/>
-        </w:rPr>
-        <w:fldChar w:fldCharType="separate"/>
-      </w:r>
-      <w:r>
-        <w:rPr>
-          <w:rFonts w:ascii="Euclid Circular A" w:hAnsi="Euclid Circular A"/>
-          <w:sz w:val="24"/>
-        </w:rPr>
-        <w:t>(Fawzi et al., 2021)</w:t>
-      </w:r>
-      <w:r>
-        <w:rPr>
-          <w:rFonts w:ascii="Euclid Circular A" w:hAnsi="Euclid Circular A"/>
-          <w:color w:val="000000" w:themeColor="text1"/>
-          <w:sz w:val="24"/>
-          <w:szCs w:val="24"/>
-        </w:rPr>
-        <w:fldChar w:fldCharType="end"/>
-      </w:r>
-      <w:r>
-        <w:rPr>
-          <w:rFonts w:ascii="Euclid Circular A" w:hAnsi="Euclid Circular A"/>
-          <w:color w:val="000000" w:themeColor="text1"/>
-          <w:sz w:val="24"/>
-          <w:szCs w:val="24"/>
-        </w:rPr>
-        <w:t>.</w:t>
+        <w:t>Vertrouwen helpt een lezer om, op basis van eerdere ervaringen zoals een consistent hoge kwaliteit van een krant, positieve verwachtingen voor de toekomst te ontwikkelen en overbrugt daarmee de kloof tussen bekend en onbekend (Fawzi et al., 2021).</w:t>
       </w:r>
     </w:p>
     <w:p>
@@ -3938,6 +4228,7 @@
           <w:sz w:val="24"/>
           <w:szCs w:val="24"/>
         </w:rPr>
+        <w:lastRenderedPageBreak/>
         <w:t>Geloofwaardigheid</w:t>
       </w:r>
       <w:r>
@@ -3956,16 +4247,61 @@
           <w:sz w:val="24"/>
           <w:szCs w:val="24"/>
         </w:rPr>
-        <w:t>, volgens Van Dalen (2020), is beperkter in omvang dan vertrouwen. Het verwijst naar het waarheidsgehalte van informatie, terwijl vertrouwen verwijst naar de verwachting dat de media verschillende maatschappelijke taken naar tevredenheid vervullen, waaronder het verstrekken van waarheidsgetrouwe informatie.</w:t>
-      </w:r>
-      <w:r>
-        <w:rPr>
-          <w:rFonts w:ascii="Euclid Circular A" w:hAnsi="Euclid Circular A"/>
-          <w:color w:val="000000" w:themeColor="text1"/>
-          <w:sz w:val="24"/>
-          <w:szCs w:val="24"/>
-        </w:rPr>
-        <w:t xml:space="preserve"> De belangrijkste vraag rond geloofwaardigheid vanuit een lezer: “how do you know that”, dit is de doorslaggevende factor volgens Kovach en Rosenstiel (2014) of een lezer gelezen informatie als geloofwaardig ervaart.</w:t>
+        <w:t xml:space="preserve">, volgens Van Dalen (2020), is beperkter in omvang dan vertrouwen. Het verwijst naar </w:t>
+      </w:r>
+      <w:r>
+        <w:rPr>
+          <w:rFonts w:ascii="Euclid Circular A" w:hAnsi="Euclid Circular A"/>
+          <w:color w:val="000000" w:themeColor="text1"/>
+          <w:sz w:val="24"/>
+          <w:szCs w:val="24"/>
+        </w:rPr>
+        <w:t>de perceptie van</w:t>
+      </w:r>
+      <w:r>
+        <w:rPr>
+          <w:rFonts w:ascii="Euclid Circular A" w:hAnsi="Euclid Circular A"/>
+          <w:color w:val="000000" w:themeColor="text1"/>
+          <w:sz w:val="24"/>
+          <w:szCs w:val="24"/>
+        </w:rPr>
+        <w:t xml:space="preserve"> waarheidsgehalte van informatie</w:t>
+      </w:r>
+      <w:r>
+        <w:rPr>
+          <w:rFonts w:ascii="Euclid Circular A" w:hAnsi="Euclid Circular A"/>
+          <w:color w:val="000000" w:themeColor="text1"/>
+          <w:sz w:val="24"/>
+          <w:szCs w:val="24"/>
+        </w:rPr>
+        <w:t xml:space="preserve">. </w:t>
+      </w:r>
+      <w:r>
+        <w:rPr>
+          <w:rFonts w:ascii="Euclid Circular A" w:hAnsi="Euclid Circular A"/>
+          <w:color w:val="000000" w:themeColor="text1"/>
+          <w:sz w:val="24"/>
+          <w:szCs w:val="24"/>
+        </w:rPr>
+        <w:t xml:space="preserve">De belangrijkste vraag rond geloofwaardigheid vanuit een lezer is: </w:t>
+      </w:r>
+      <w:r>
+        <w:rPr>
+          <w:rFonts w:ascii="Euclid Circular A" w:eastAsia="Euclid Circular A" w:hAnsi="Euclid Circular A" w:cs="Euclid Circular A"/>
+          <w:color w:val="000000"/>
+          <w:sz w:val="24"/>
+          <w:szCs w:val="24"/>
+        </w:rPr>
+        <w:t>how do you know that</w:t>
+      </w:r>
+      <w:r>
+        <w:rPr>
+          <w:rFonts w:ascii="Euclid Circular A" w:hAnsi="Euclid Circular A"/>
+          <w:color w:val="000000" w:themeColor="text1"/>
+          <w:sz w:val="24"/>
+          <w:szCs w:val="24"/>
+        </w:rPr>
+        <w:t>?'. Volgens het boek van Kovach en Rosenstiel (2014) is dit de doorslaggevende factor die bepaalt of een lezer gelezen informatie als geloofwaardig ervaart.</w:t>
       </w:r>
       <w:r>
         <w:rPr>
@@ -3983,7 +4319,43 @@
           <w:sz w:val="24"/>
           <w:szCs w:val="24"/>
         </w:rPr>
-        <w:t xml:space="preserve">Waar onderzoek naar vertrouwen sterk afhankelijk is van de functie van media in de samenleving op een eerder mezzo- of macroniveau, is onderzoek naar geloofwaardigheid meer gebaseerd op interpersoonlijke factoren </w:t>
+        <w:t xml:space="preserve">Hier is onderscheid te maken tussen geloofwaardigheid en vertrouwen. </w:t>
+      </w:r>
+      <w:r>
+        <w:rPr>
+          <w:rFonts w:ascii="Euclid Circular A" w:hAnsi="Euclid Circular A"/>
+          <w:color w:val="000000" w:themeColor="text1"/>
+          <w:sz w:val="24"/>
+          <w:szCs w:val="24"/>
+        </w:rPr>
+        <w:t>Onderzoek naar vertrouwen richt zich</w:t>
+      </w:r>
+      <w:r>
+        <w:rPr>
+          <w:rFonts w:ascii="Euclid Circular A" w:hAnsi="Euclid Circular A"/>
+          <w:color w:val="000000" w:themeColor="text1"/>
+          <w:sz w:val="24"/>
+          <w:szCs w:val="24"/>
+        </w:rPr>
+        <w:t xml:space="preserve"> vooral</w:t>
+      </w:r>
+      <w:r>
+        <w:rPr>
+          <w:rFonts w:ascii="Euclid Circular A" w:hAnsi="Euclid Circular A"/>
+          <w:color w:val="000000" w:themeColor="text1"/>
+          <w:sz w:val="24"/>
+          <w:szCs w:val="24"/>
+        </w:rPr>
+        <w:t xml:space="preserve"> op de rol van media in de samenleving op een breder, mezzo- of macroniveau. Onderzoek naar geloofwaardigheid, daarentegen, focust zich meer op interpersoonlijke factoren</w:t>
+      </w:r>
+      <w:r>
+        <w:rPr>
+          <w:rFonts w:ascii="Euclid Circular A" w:hAnsi="Euclid Circular A"/>
+          <w:color w:val="000000" w:themeColor="text1"/>
+          <w:sz w:val="24"/>
+          <w:szCs w:val="24"/>
+        </w:rPr>
+        <w:t xml:space="preserve"> </w:t>
       </w:r>
       <w:r>
         <w:rPr>
@@ -4044,34 +4416,7 @@
           <w:sz w:val="24"/>
           <w:szCs w:val="24"/>
         </w:rPr>
-        <w:t xml:space="preserve"> </w:t>
-      </w:r>
-      <w:r>
-        <w:rPr>
-          <w:rFonts w:ascii="Euclid Circular A" w:hAnsi="Euclid Circular A"/>
-          <w:color w:val="000000" w:themeColor="text1"/>
-          <w:sz w:val="24"/>
-          <w:szCs w:val="24"/>
-        </w:rPr>
-        <w:t>Geloofwaardigheids</w:t>
-      </w:r>
-      <w:r>
-        <w:rPr>
-          <w:rFonts w:ascii="Euclid Circular A" w:hAnsi="Euclid Circular A"/>
-          <w:color w:val="000000" w:themeColor="text1"/>
-          <w:sz w:val="24"/>
-          <w:szCs w:val="24"/>
-        </w:rPr>
-        <w:t>-</w:t>
-      </w:r>
-      <w:r>
-        <w:rPr>
-          <w:rFonts w:ascii="Euclid Circular A" w:hAnsi="Euclid Circular A"/>
-          <w:color w:val="000000" w:themeColor="text1"/>
-          <w:sz w:val="24"/>
-          <w:szCs w:val="24"/>
-        </w:rPr>
-        <w:t>onderzoek richt zich op het microniveau en is gebaseerd op individuele kenmerken en waargenomen kwaliteit van de communicator en het nieuwsbericht zelf, gebaseerd op meerdere factoren zoals eerlijkheid, objectiviteit, nauwkeurigheid en geloofwaardigheid (Henke et al., 2020: p.301).</w:t>
+        <w:t xml:space="preserve"> Geloofwaardigheids-onderzoek richt zich op het microniveau en is gebaseerd op individuele kenmerken en waargenomen kwaliteit van de communicator en het nieuwsbericht zelf, gebaseerd op meerdere factoren zoals eerlijkheid, objectiviteit, nauwkeurigheid en geloofwaardigheid (Henke et al., 2020: p.301).</w:t>
       </w:r>
       <w:r>
         <w:rPr>
@@ -4089,11 +4434,225 @@
         <w:jc w:val="both"/>
         <w:rPr>
           <w:rFonts w:ascii="Euclid Circular A" w:hAnsi="Euclid Circular A"/>
-          <w:color w:val="FF0000"/>
-          <w:sz w:val="24"/>
-          <w:szCs w:val="24"/>
-        </w:rPr>
-      </w:pPr>
+          <w:color w:val="000000" w:themeColor="text1"/>
+          <w:sz w:val="24"/>
+          <w:szCs w:val="24"/>
+        </w:rPr>
+      </w:pPr>
+      <w:r>
+        <w:rPr>
+          <w:rFonts w:ascii="Euclid Circular A" w:hAnsi="Euclid Circular A"/>
+          <w:color w:val="000000" w:themeColor="text1"/>
+          <w:sz w:val="24"/>
+          <w:szCs w:val="24"/>
+        </w:rPr>
+        <w:t>V</w:t>
+      </w:r>
+      <w:r>
+        <w:rPr>
+          <w:rFonts w:ascii="Euclid Circular A" w:hAnsi="Euclid Circular A"/>
+          <w:color w:val="000000" w:themeColor="text1"/>
+          <w:sz w:val="24"/>
+          <w:szCs w:val="24"/>
+          <w:u w:val="single"/>
+        </w:rPr>
+        <w:t>oorspellende</w:t>
+      </w:r>
+      <w:r>
+        <w:rPr>
+          <w:rFonts w:ascii="Euclid Circular A" w:hAnsi="Euclid Circular A"/>
+          <w:color w:val="000000" w:themeColor="text1"/>
+          <w:sz w:val="24"/>
+          <w:szCs w:val="24"/>
+        </w:rPr>
+        <w:t xml:space="preserve"> en </w:t>
+      </w:r>
+      <w:r>
+        <w:rPr>
+          <w:rFonts w:ascii="Euclid Circular A" w:hAnsi="Euclid Circular A"/>
+          <w:color w:val="000000" w:themeColor="text1"/>
+          <w:sz w:val="24"/>
+          <w:szCs w:val="24"/>
+          <w:u w:val="single"/>
+        </w:rPr>
+        <w:t>evaluerende oordelen</w:t>
+      </w:r>
+      <w:r>
+        <w:rPr>
+          <w:rFonts w:ascii="Euclid Circular A" w:hAnsi="Euclid Circular A"/>
+          <w:color w:val="000000" w:themeColor="text1"/>
+          <w:sz w:val="24"/>
+          <w:szCs w:val="24"/>
+        </w:rPr>
+        <w:t xml:space="preserve"> van de lezer</w:t>
+      </w:r>
+      <w:r>
+        <w:rPr>
+          <w:rFonts w:ascii="Euclid Circular A" w:hAnsi="Euclid Circular A"/>
+          <w:color w:val="000000" w:themeColor="text1"/>
+          <w:sz w:val="24"/>
+          <w:szCs w:val="24"/>
+        </w:rPr>
+        <w:t xml:space="preserve"> spelen</w:t>
+      </w:r>
+      <w:r>
+        <w:rPr>
+          <w:rFonts w:ascii="Euclid Circular A" w:hAnsi="Euclid Circular A"/>
+          <w:color w:val="000000" w:themeColor="text1"/>
+          <w:sz w:val="24"/>
+          <w:szCs w:val="24"/>
+        </w:rPr>
+        <w:t xml:space="preserve"> een verschillende rol in besluitvormingsprocessen </w:t>
+      </w:r>
+      <w:r>
+        <w:rPr>
+          <w:rFonts w:ascii="Euclid Circular A" w:hAnsi="Euclid Circular A"/>
+          <w:color w:val="000000" w:themeColor="text1"/>
+          <w:sz w:val="24"/>
+          <w:szCs w:val="24"/>
+        </w:rPr>
+        <w:fldChar w:fldCharType="begin"/>
+      </w:r>
+      <w:r>
+        <w:rPr>
+          <w:rFonts w:ascii="Euclid Circular A" w:hAnsi="Euclid Circular A"/>
+          <w:color w:val="000000" w:themeColor="text1"/>
+          <w:sz w:val="24"/>
+          <w:szCs w:val="24"/>
+        </w:rPr>
+        <w:instrText xml:space="preserve"> ADDIN ZOTERO_ITEM CSL_CITATION {"citationID":"7v5aJEro","properties":{"formattedCitation":"(Rieh, 2002)","plainCitation":"(Rieh, 2002)","noteIndex":0},"citationItems":[{"id":47,"uris":["http://zotero.org/users/local/JYrcCqg2/items/CHYT3JGX"],"itemData":{"id":47,"type":"article-journal","container-title":"Journal of the American Society for Information Science and Technology","DOI":"doi.org/10.1002/asi.10017","page":"145-161","title":"Judgment of information quality and cognitive authority in the Web","volume":"53","author":[{"family":"Rieh","given":"Soo Young"}],"issued":{"date-parts":[["2002",1]]},"citation-key":"riehJudgmentInformationQuality2002"}}],"schema":"https://github.com/citation-style-language/schema/raw/master/csl-citation.json"} </w:instrText>
+      </w:r>
+      <w:r>
+        <w:rPr>
+          <w:rFonts w:ascii="Euclid Circular A" w:hAnsi="Euclid Circular A"/>
+          <w:color w:val="000000" w:themeColor="text1"/>
+          <w:sz w:val="24"/>
+          <w:szCs w:val="24"/>
+        </w:rPr>
+        <w:fldChar w:fldCharType="separate"/>
+      </w:r>
+      <w:r>
+        <w:rPr>
+          <w:rFonts w:ascii="Euclid Circular A" w:hAnsi="Euclid Circular A"/>
+          <w:sz w:val="24"/>
+        </w:rPr>
+        <w:t>(Rieh, 2002)</w:t>
+      </w:r>
+      <w:r>
+        <w:rPr>
+          <w:rFonts w:ascii="Euclid Circular A" w:hAnsi="Euclid Circular A"/>
+          <w:color w:val="000000" w:themeColor="text1"/>
+          <w:sz w:val="24"/>
+          <w:szCs w:val="24"/>
+        </w:rPr>
+        <w:fldChar w:fldCharType="end"/>
+      </w:r>
+      <w:r>
+        <w:rPr>
+          <w:rFonts w:ascii="Euclid Circular A" w:hAnsi="Euclid Circular A"/>
+          <w:color w:val="000000" w:themeColor="text1"/>
+          <w:sz w:val="24"/>
+          <w:szCs w:val="24"/>
+        </w:rPr>
+        <w:t xml:space="preserve">. Voorspellende oordeelsvorming omvat het anticiperen op toekomstige uitkomsten en stuurt beslissingen over mogelijke acties, zoals het selecteren van een link naar een krantenartikel op basis van de verwachte inhoud. </w:t>
+      </w:r>
+      <w:r>
+        <w:rPr>
+          <w:rFonts w:ascii="Euclid Circular A" w:hAnsi="Euclid Circular A"/>
+          <w:color w:val="000000" w:themeColor="text1"/>
+          <w:sz w:val="24"/>
+          <w:szCs w:val="24"/>
+        </w:rPr>
+        <w:t>G</w:t>
+      </w:r>
+      <w:r>
+        <w:rPr>
+          <w:rFonts w:ascii="Euclid Circular A" w:hAnsi="Euclid Circular A"/>
+          <w:color w:val="000000" w:themeColor="text1"/>
+          <w:sz w:val="24"/>
+          <w:szCs w:val="24"/>
+        </w:rPr>
+        <w:t xml:space="preserve">eloofwaardigheid heeft betrekking op een specifieke evaluatie van media-inhoud </w:t>
+      </w:r>
+      <w:r>
+        <w:rPr>
+          <w:rFonts w:ascii="Euclid Circular A" w:hAnsi="Euclid Circular A"/>
+          <w:color w:val="000000" w:themeColor="text1"/>
+          <w:sz w:val="24"/>
+          <w:szCs w:val="24"/>
+        </w:rPr>
+        <w:t>ofwel</w:t>
+      </w:r>
+      <w:r>
+        <w:rPr>
+          <w:rFonts w:ascii="Euclid Circular A" w:hAnsi="Euclid Circular A"/>
+          <w:color w:val="000000" w:themeColor="text1"/>
+          <w:sz w:val="24"/>
+          <w:szCs w:val="24"/>
+        </w:rPr>
+        <w:t xml:space="preserve"> de waargenomen nauwkeurigheid van informatie op een bepaald moment en is daarom niet gericht op de toekomst </w:t>
+      </w:r>
+      <w:r>
+        <w:rPr>
+          <w:rFonts w:ascii="Euclid Circular A" w:hAnsi="Euclid Circular A"/>
+          <w:color w:val="000000" w:themeColor="text1"/>
+          <w:sz w:val="24"/>
+          <w:szCs w:val="24"/>
+        </w:rPr>
+        <w:fldChar w:fldCharType="begin"/>
+      </w:r>
+      <w:r>
+        <w:rPr>
+          <w:rFonts w:ascii="Euclid Circular A" w:hAnsi="Euclid Circular A"/>
+          <w:color w:val="000000" w:themeColor="text1"/>
+          <w:sz w:val="24"/>
+          <w:szCs w:val="24"/>
+        </w:rPr>
+        <w:instrText xml:space="preserve"> ADDIN ZOTERO_ITEM CSL_CITATION {"citationID":"pMIEAsBb","properties":{"formattedCitation":"(Fawzi et al., 2021)","plainCitation":"(Fawzi et al., 2021)","noteIndex":0},"citationItems":[{"id":61,"uris":["http://zotero.org/users/local/JYrcCqg2/items/XRBM9RR5"],"itemData":{"id":61,"type":"article-journal","container-title":"Annals of the International Communication Association","DOI":"https://doi.org/10.1080/23808985.2021.1960181","issue":"2","page":"154-174","title":"Concepts, causes and consequences of trust in news media– a literature review and framework","volume":"45","author":[{"family":"Fawzi","given":"Nayla"},{"family":"Steindl","given":"Nina"},{"family":"Obermaier","given":"Magdalena"},{"family":"Prochazka","given":"Fabian"}],"issued":{"date-parts":[["2021",6]]},"citation-key":"fawziConceptsCausesConsequences2021"}}],"schema":"https://github.com/citation-style-language/schema/raw/master/csl-citation.json"} </w:instrText>
+      </w:r>
+      <w:r>
+        <w:rPr>
+          <w:rFonts w:ascii="Euclid Circular A" w:hAnsi="Euclid Circular A"/>
+          <w:color w:val="000000" w:themeColor="text1"/>
+          <w:sz w:val="24"/>
+          <w:szCs w:val="24"/>
+        </w:rPr>
+        <w:fldChar w:fldCharType="separate"/>
+      </w:r>
+      <w:r>
+        <w:rPr>
+          <w:rFonts w:ascii="Euclid Circular A" w:hAnsi="Euclid Circular A"/>
+          <w:sz w:val="24"/>
+        </w:rPr>
+        <w:t>(Fawzi et al., 2021)</w:t>
+      </w:r>
+      <w:r>
+        <w:rPr>
+          <w:rFonts w:ascii="Euclid Circular A" w:hAnsi="Euclid Circular A"/>
+          <w:color w:val="000000" w:themeColor="text1"/>
+          <w:sz w:val="24"/>
+          <w:szCs w:val="24"/>
+        </w:rPr>
+        <w:fldChar w:fldCharType="end"/>
+      </w:r>
+      <w:r>
+        <w:rPr>
+          <w:rFonts w:ascii="Euclid Circular A" w:hAnsi="Euclid Circular A"/>
+          <w:color w:val="000000" w:themeColor="text1"/>
+          <w:sz w:val="24"/>
+          <w:szCs w:val="24"/>
+        </w:rPr>
+        <w:t>.</w:t>
+      </w:r>
+      <w:r>
+        <w:rPr>
+          <w:rFonts w:ascii="Euclid Circular A" w:hAnsi="Euclid Circular A"/>
+          <w:color w:val="000000" w:themeColor="text1"/>
+          <w:sz w:val="24"/>
+          <w:szCs w:val="24"/>
+        </w:rPr>
+        <w:t xml:space="preserve"> </w:t>
+      </w:r>
     </w:p>
     <w:p>
       <w:pPr>
@@ -4113,63 +4672,7 @@
           <w:sz w:val="24"/>
           <w:szCs w:val="24"/>
         </w:rPr>
-        <w:t>V</w:t>
-      </w:r>
-      <w:r>
-        <w:rPr>
-          <w:rFonts w:ascii="Euclid Circular A" w:hAnsi="Euclid Circular A"/>
-          <w:color w:val="000000" w:themeColor="text1"/>
-          <w:sz w:val="24"/>
-          <w:szCs w:val="24"/>
-          <w:u w:val="single"/>
-        </w:rPr>
-        <w:t>oorspellende</w:t>
-      </w:r>
-      <w:r>
-        <w:rPr>
-          <w:rFonts w:ascii="Euclid Circular A" w:hAnsi="Euclid Circular A"/>
-          <w:color w:val="000000" w:themeColor="text1"/>
-          <w:sz w:val="24"/>
-          <w:szCs w:val="24"/>
-        </w:rPr>
-        <w:t xml:space="preserve"> en </w:t>
-      </w:r>
-      <w:r>
-        <w:rPr>
-          <w:rFonts w:ascii="Euclid Circular A" w:hAnsi="Euclid Circular A"/>
-          <w:color w:val="000000" w:themeColor="text1"/>
-          <w:sz w:val="24"/>
-          <w:szCs w:val="24"/>
-          <w:u w:val="single"/>
-        </w:rPr>
-        <w:t>evaluerende oordelen</w:t>
-      </w:r>
-      <w:r>
-        <w:rPr>
-          <w:rFonts w:ascii="Euclid Circular A" w:hAnsi="Euclid Circular A"/>
-          <w:color w:val="000000" w:themeColor="text1"/>
-          <w:sz w:val="24"/>
-          <w:szCs w:val="24"/>
-        </w:rPr>
-        <w:t xml:space="preserve"> van de lezer</w:t>
-      </w:r>
-      <w:r>
-        <w:rPr>
-          <w:rFonts w:ascii="Euclid Circular A" w:hAnsi="Euclid Circular A"/>
-          <w:color w:val="000000" w:themeColor="text1"/>
-          <w:sz w:val="24"/>
-          <w:szCs w:val="24"/>
-        </w:rPr>
-        <w:t xml:space="preserve"> spelen</w:t>
-      </w:r>
-      <w:r>
-        <w:rPr>
-          <w:rFonts w:ascii="Euclid Circular A" w:hAnsi="Euclid Circular A"/>
-          <w:color w:val="000000" w:themeColor="text1"/>
-          <w:sz w:val="24"/>
-          <w:szCs w:val="24"/>
-        </w:rPr>
-        <w:t xml:space="preserve"> een verschillende rol in besluitvormingsprocessen </w:t>
+        <w:t xml:space="preserve">Vertrouwen en geloofwaardigheid hebben ook verschillende tijdsbestekken. Terwijl vertrouwen een voorspellend oordeel is, dat verwijst naar de toekomst, is geloofwaardigheid een evaluatief oordeel over informatie of berichten waaraan men wordt blootgesteld, zoals aangetoond uit het web onderzoek van </w:t>
       </w:r>
       <w:r>
         <w:rPr>
@@ -4187,7 +4690,7 @@
           <w:sz w:val="24"/>
           <w:szCs w:val="24"/>
         </w:rPr>
-        <w:instrText xml:space="preserve"> ADDIN ZOTERO_ITEM CSL_CITATION {"citationID":"7v5aJEro","properties":{"formattedCitation":"(Rieh, 2002)","plainCitation":"(Rieh, 2002)","noteIndex":0},"citationItems":[{"id":47,"uris":["http://zotero.org/users/local/JYrcCqg2/items/CHYT3JGX"],"itemData":{"id":47,"type":"article-journal","container-title":"Journal of the American Society for Information Science and Technology","DOI":"doi.org/10.1002/asi.10017","page":"145-161","title":"Judgment of information quality and cognitive authority in the Web","volume":"53","author":[{"family":"Rieh","given":"Soo Young"}],"issued":{"date-parts":[["2002",1]]},"citation-key":"riehJudgmentInformationQuality2002"}}],"schema":"https://github.com/citation-style-language/schema/raw/master/csl-citation.json"} </w:instrText>
+        <w:instrText xml:space="preserve"> ADDIN ZOTERO_ITEM CSL_CITATION {"citationID":"Sj12X91t","properties":{"formattedCitation":"(Rieh, 2002)","plainCitation":"(Rieh, 2002)","noteIndex":0},"citationItems":[{"id":47,"uris":["http://zotero.org/users/local/JYrcCqg2/items/CHYT3JGX"],"itemData":{"id":47,"type":"article-journal","container-title":"Journal of the American Society for Information Science and Technology","DOI":"doi.org/10.1002/asi.10017","page":"145-161","title":"Judgment of information quality and cognitive authority in the Web","volume":"53","author":[{"family":"Rieh","given":"Soo Young"}],"issued":{"date-parts":[["2002",1]]},"citation-key":"riehJudgmentInformationQuality2002"}}],"schema":"https://github.com/citation-style-language/schema/raw/master/csl-citation.json"} </w:instrText>
       </w:r>
       <w:r>
         <w:rPr>
@@ -4221,43 +4724,34 @@
           <w:sz w:val="24"/>
           <w:szCs w:val="24"/>
         </w:rPr>
-        <w:t xml:space="preserve">. Voorspellende oordeelsvorming omvat het anticiperen op toekomstige uitkomsten en stuurt beslissingen over mogelijke acties, zoals het selecteren van een link naar een krantenartikel op basis van de verwachte inhoud. </w:t>
-      </w:r>
-      <w:r>
-        <w:rPr>
-          <w:rFonts w:ascii="Euclid Circular A" w:hAnsi="Euclid Circular A"/>
-          <w:color w:val="000000" w:themeColor="text1"/>
-          <w:sz w:val="24"/>
-          <w:szCs w:val="24"/>
-        </w:rPr>
-        <w:t>G</w:t>
-      </w:r>
-      <w:r>
-        <w:rPr>
-          <w:rFonts w:ascii="Euclid Circular A" w:hAnsi="Euclid Circular A"/>
-          <w:color w:val="000000" w:themeColor="text1"/>
-          <w:sz w:val="24"/>
-          <w:szCs w:val="24"/>
-        </w:rPr>
-        <w:t xml:space="preserve">eloofwaardigheid heeft betrekking op een specifieke evaluatie van media-inhoud </w:t>
-      </w:r>
-      <w:r>
-        <w:rPr>
-          <w:rFonts w:ascii="Euclid Circular A" w:hAnsi="Euclid Circular A"/>
-          <w:color w:val="000000" w:themeColor="text1"/>
-          <w:sz w:val="24"/>
-          <w:szCs w:val="24"/>
-        </w:rPr>
-        <w:t>ofwel</w:t>
-      </w:r>
-      <w:r>
-        <w:rPr>
-          <w:rFonts w:ascii="Euclid Circular A" w:hAnsi="Euclid Circular A"/>
-          <w:color w:val="000000" w:themeColor="text1"/>
-          <w:sz w:val="24"/>
-          <w:szCs w:val="24"/>
-        </w:rPr>
-        <w:t xml:space="preserve"> de waargenomen nauwkeurigheid van </w:t>
+        <w:t>.</w:t>
+      </w:r>
+      <w:r>
+        <w:rPr>
+          <w:rFonts w:ascii="Euclid Circular A" w:hAnsi="Euclid Circular A"/>
+          <w:color w:val="000000" w:themeColor="text1"/>
+          <w:sz w:val="24"/>
+          <w:szCs w:val="24"/>
+        </w:rPr>
+        <w:t xml:space="preserve"> Geloofwaardigheid is gepercipieerde betrouwbaarheid, de waarneming van mensen of mediaberichten betrouwbaar zijn. Vertrouwen is de meer algemene perceptie van mensen over een medium</w:t>
+      </w:r>
+      <w:r>
+        <w:rPr>
+          <w:rFonts w:ascii="Euclid Circular A" w:hAnsi="Euclid Circular A"/>
+          <w:color w:val="000000" w:themeColor="text1"/>
+          <w:sz w:val="24"/>
+          <w:szCs w:val="24"/>
+        </w:rPr>
+        <w:t xml:space="preserve">. </w:t>
+      </w:r>
+      <w:r>
+        <w:rPr>
+          <w:rFonts w:ascii="Euclid Circular A" w:hAnsi="Euclid Circular A"/>
+          <w:color w:val="000000" w:themeColor="text1"/>
+          <w:sz w:val="24"/>
+          <w:szCs w:val="24"/>
+        </w:rPr>
+        <w:t xml:space="preserve">Onderzoek naar vertrouwen is sterk afhankelijk van de functie van media in de samenleving, terwijl onderzoek </w:t>
       </w:r>
       <w:r>
         <w:rPr>
@@ -4267,68 +4761,7 @@
           <w:szCs w:val="24"/>
         </w:rPr>
         <w:lastRenderedPageBreak/>
-        <w:t xml:space="preserve">informatie op een bepaald moment en is daarom niet gericht op de toekomst </w:t>
-      </w:r>
-      <w:r>
-        <w:rPr>
-          <w:rFonts w:ascii="Euclid Circular A" w:hAnsi="Euclid Circular A"/>
-          <w:color w:val="000000" w:themeColor="text1"/>
-          <w:sz w:val="24"/>
-          <w:szCs w:val="24"/>
-        </w:rPr>
-        <w:fldChar w:fldCharType="begin"/>
-      </w:r>
-      <w:r>
-        <w:rPr>
-          <w:rFonts w:ascii="Euclid Circular A" w:hAnsi="Euclid Circular A"/>
-          <w:color w:val="000000" w:themeColor="text1"/>
-          <w:sz w:val="24"/>
-          <w:szCs w:val="24"/>
-        </w:rPr>
-        <w:instrText xml:space="preserve"> ADDIN ZOTERO_ITEM CSL_CITATION {"citationID":"pMIEAsBb","properties":{"formattedCitation":"(Fawzi et al., 2021)","plainCitation":"(Fawzi et al., 2021)","noteIndex":0},"citationItems":[{"id":61,"uris":["http://zotero.org/users/local/JYrcCqg2/items/XRBM9RR5"],"itemData":{"id":61,"type":"article-journal","container-title":"Annals of the International Communication Association","DOI":"https://doi.org/10.1080/23808985.2021.1960181","issue":"2","page":"154-174","title":"Concepts, causes and consequences of trust in news media– a literature review and framework","volume":"45","author":[{"family":"Fawzi","given":"Nayla"},{"family":"Steindl","given":"Nina"},{"family":"Obermaier","given":"Magdalena"},{"family":"Prochazka","given":"Fabian"}],"issued":{"date-parts":[["2021",6]]},"citation-key":"fawziConceptsCausesConsequences2021"}}],"schema":"https://github.com/citation-style-language/schema/raw/master/csl-citation.json"} </w:instrText>
-      </w:r>
-      <w:r>
-        <w:rPr>
-          <w:rFonts w:ascii="Euclid Circular A" w:hAnsi="Euclid Circular A"/>
-          <w:color w:val="000000" w:themeColor="text1"/>
-          <w:sz w:val="24"/>
-          <w:szCs w:val="24"/>
-        </w:rPr>
-        <w:fldChar w:fldCharType="separate"/>
-      </w:r>
-      <w:r>
-        <w:rPr>
-          <w:rFonts w:ascii="Euclid Circular A" w:hAnsi="Euclid Circular A"/>
-          <w:sz w:val="24"/>
-        </w:rPr>
-        <w:t>(Fawzi et al., 2021)</w:t>
-      </w:r>
-      <w:r>
-        <w:rPr>
-          <w:rFonts w:ascii="Euclid Circular A" w:hAnsi="Euclid Circular A"/>
-          <w:color w:val="000000" w:themeColor="text1"/>
-          <w:sz w:val="24"/>
-          <w:szCs w:val="24"/>
-        </w:rPr>
-        <w:fldChar w:fldCharType="end"/>
-      </w:r>
-      <w:r>
-        <w:rPr>
-          <w:rFonts w:ascii="Euclid Circular A" w:hAnsi="Euclid Circular A"/>
-          <w:color w:val="000000" w:themeColor="text1"/>
-          <w:sz w:val="24"/>
-          <w:szCs w:val="24"/>
-        </w:rPr>
-        <w:t>.</w:t>
-      </w:r>
-      <w:r>
-        <w:rPr>
-          <w:rFonts w:ascii="Euclid Circular A" w:hAnsi="Euclid Circular A"/>
-          <w:color w:val="000000" w:themeColor="text1"/>
-          <w:sz w:val="24"/>
-          <w:szCs w:val="24"/>
-        </w:rPr>
-        <w:t xml:space="preserve"> </w:t>
+        <w:t xml:space="preserve">naar geloofwaardigheid meer gebaseerd is op interpersoonlijke factoren. Evaluerende oordeelsvorming beoordeelt de waarde of kwaliteit van uitkomsten nadat ze zich hebben voorgedaan en beïnvloedt toekomstige beslissingen door te evalueren of de gekozen actie aan persoonlijke voorkeuren of criteria voldoet. Samen vormen deze oordelen een cyclisch proces waarin voorspellingen acties informeren, en evaluaties toekomstige voorspellingen verfijnen, waardoor gedrag en besluitvorming in de loop van de tijd vorm krijgen. Waarvan het verstrekken van waarheidsgetrouwe informatie er één is. </w:t>
       </w:r>
     </w:p>
     <w:p>
@@ -4342,59 +4775,207 @@
           <w:szCs w:val="24"/>
         </w:rPr>
       </w:pPr>
-      <w:r>
-        <w:rPr>
-          <w:rFonts w:ascii="Euclid Circular A" w:hAnsi="Euclid Circular A"/>
-          <w:color w:val="000000" w:themeColor="text1"/>
-          <w:sz w:val="24"/>
-          <w:szCs w:val="24"/>
-        </w:rPr>
-        <w:t>Betrouwbaarheid</w:t>
-      </w:r>
-      <w:r>
-        <w:rPr>
-          <w:rFonts w:ascii="Euclid Circular A" w:hAnsi="Euclid Circular A"/>
-          <w:color w:val="000000" w:themeColor="text1"/>
-          <w:sz w:val="24"/>
-          <w:szCs w:val="24"/>
-        </w:rPr>
-        <w:t xml:space="preserve"> in de journalistieke informatieverzameling wordt meestal gelijkgesteld aan de term nauwkeurigheid (Kovach en Rosenstiel 2014, </w:t>
-      </w:r>
-      <w:r>
-        <w:rPr>
-          <w:rFonts w:ascii="Euclid Circular A" w:hAnsi="Euclid Circular A"/>
-          <w:color w:val="000000" w:themeColor="text1"/>
-          <w:sz w:val="24"/>
-          <w:szCs w:val="24"/>
-        </w:rPr>
-        <w:t>p.</w:t>
-      </w:r>
-      <w:r>
-        <w:rPr>
-          <w:rFonts w:ascii="Euclid Circular A" w:hAnsi="Euclid Circular A"/>
-          <w:color w:val="000000" w:themeColor="text1"/>
-          <w:sz w:val="24"/>
-          <w:szCs w:val="24"/>
-        </w:rPr>
-        <w:t xml:space="preserve">56-60). </w:t>
-      </w:r>
-      <w:r>
-        <w:rPr>
-          <w:rFonts w:ascii="Euclid Circular A" w:hAnsi="Euclid Circular A"/>
-          <w:color w:val="000000" w:themeColor="text1"/>
-          <w:sz w:val="24"/>
-          <w:szCs w:val="24"/>
-        </w:rPr>
-        <w:t>Journalistieke b</w:t>
-      </w:r>
-      <w:r>
-        <w:rPr>
-          <w:rFonts w:ascii="Euclid Circular A" w:hAnsi="Euclid Circular A"/>
-          <w:color w:val="000000" w:themeColor="text1"/>
-          <w:sz w:val="24"/>
-          <w:szCs w:val="24"/>
-        </w:rPr>
-        <w:t>etrouwbaarheid</w:t>
+    </w:p>
+    <w:p>
+      <w:pPr>
+        <w:jc w:val="both"/>
+        <w:rPr>
+          <w:rFonts w:ascii="Euclid Circular A Semibold" w:eastAsiaTheme="majorEastAsia" w:hAnsi="Euclid Circular A Semibold" w:cstheme="majorBidi"/>
+          <w:color w:val="000000" w:themeColor="text1"/>
+          <w:sz w:val="24"/>
+          <w:szCs w:val="24"/>
+        </w:rPr>
+      </w:pPr>
+      <w:r>
+        <w:rPr>
+          <w:rFonts w:ascii="Euclid Circular A Semibold" w:hAnsi="Euclid Circular A Semibold"/>
+          <w:color w:val="000000" w:themeColor="text1"/>
+          <w:sz w:val="24"/>
+          <w:szCs w:val="24"/>
+        </w:rPr>
+        <w:br w:type="page"/>
+      </w:r>
+    </w:p>
+    <w:p>
+      <w:pPr>
+        <w:pStyle w:val="Heading2"/>
+        <w:spacing w:line="360" w:lineRule="auto"/>
+        <w:jc w:val="both"/>
+        <w:rPr>
+          <w:rFonts w:ascii="Euclid Circular A Semibold" w:hAnsi="Euclid Circular A Semibold"/>
+          <w:color w:val="000000" w:themeColor="text1"/>
+          <w:sz w:val="24"/>
+          <w:szCs w:val="24"/>
+        </w:rPr>
+      </w:pPr>
+      <w:bookmarkStart w:id="3" w:name="_Toc191334341"/>
+      <w:r>
+        <w:rPr>
+          <w:rFonts w:ascii="Euclid Circular A Semibold" w:hAnsi="Euclid Circular A Semibold"/>
+          <w:color w:val="000000" w:themeColor="text1"/>
+          <w:sz w:val="24"/>
+          <w:szCs w:val="24"/>
+        </w:rPr>
+        <w:lastRenderedPageBreak/>
+        <w:t xml:space="preserve">2.2 </w:t>
+      </w:r>
+      <w:r>
+        <w:rPr>
+          <w:rFonts w:ascii="Euclid Circular A Semibold" w:hAnsi="Euclid Circular A Semibold"/>
+          <w:color w:val="000000" w:themeColor="text1"/>
+          <w:sz w:val="24"/>
+          <w:szCs w:val="24"/>
+        </w:rPr>
+        <w:t>Geloofwaardigheid</w:t>
+      </w:r>
+      <w:r>
+        <w:rPr>
+          <w:rFonts w:ascii="Euclid Circular A Semibold" w:hAnsi="Euclid Circular A Semibold"/>
+          <w:color w:val="000000" w:themeColor="text1"/>
+          <w:sz w:val="24"/>
+          <w:szCs w:val="24"/>
+        </w:rPr>
+        <w:t xml:space="preserve"> en </w:t>
+      </w:r>
+      <w:r>
+        <w:rPr>
+          <w:rFonts w:ascii="Euclid Circular A Semibold" w:hAnsi="Euclid Circular A Semibold"/>
+          <w:color w:val="000000" w:themeColor="text1"/>
+          <w:sz w:val="24"/>
+          <w:szCs w:val="24"/>
+        </w:rPr>
+        <w:t>w</w:t>
+      </w:r>
+      <w:r>
+        <w:rPr>
+          <w:rFonts w:ascii="Euclid Circular A Semibold" w:hAnsi="Euclid Circular A Semibold"/>
+          <w:color w:val="000000" w:themeColor="text1"/>
+          <w:sz w:val="24"/>
+          <w:szCs w:val="24"/>
+        </w:rPr>
+        <w:t>aarheid</w:t>
+      </w:r>
+      <w:r>
+        <w:rPr>
+          <w:rFonts w:ascii="Euclid Circular A Semibold" w:hAnsi="Euclid Circular A Semibold"/>
+          <w:color w:val="000000" w:themeColor="text1"/>
+          <w:sz w:val="24"/>
+          <w:szCs w:val="24"/>
+        </w:rPr>
+        <w:t xml:space="preserve"> in een journalistieke context</w:t>
+      </w:r>
+      <w:bookmarkEnd w:id="3"/>
+    </w:p>
+    <w:p>
+      <w:pPr>
+        <w:spacing w:line="360" w:lineRule="auto"/>
+        <w:jc w:val="both"/>
+        <w:rPr>
+          <w:rFonts w:ascii="Euclid Circular A" w:hAnsi="Euclid Circular A"/>
+          <w:color w:val="000000" w:themeColor="text1"/>
+          <w:sz w:val="24"/>
+          <w:szCs w:val="24"/>
+        </w:rPr>
+      </w:pPr>
+      <w:r>
+        <w:rPr>
+          <w:rFonts w:ascii="Euclid Circular A" w:hAnsi="Euclid Circular A"/>
+          <w:color w:val="000000" w:themeColor="text1"/>
+          <w:sz w:val="24"/>
+          <w:szCs w:val="24"/>
+        </w:rPr>
+        <w:t>Een belangrijke vraag is hoe een lezer bron A als betrouwbaar en bron B als onbetrouwbaar kan waarnemen, en waarom deze waarneming tussen lezers kan verschillen. Hovland en Weiss (1951) onderzochten dit door deelnemers bloot te stellen aan informatie van bronnen met een hoge geloofwaardigheid, zoals het New England Journal of Biology and Medicine, en bronnen met een lage geloofwaardigheid, zoals een maandelijks tijdschrift voor grote oplagen</w:t>
+      </w:r>
+      <w:r>
+        <w:rPr>
+          <w:rStyle w:val="FootnoteReference"/>
+          <w:rFonts w:ascii="Euclid Circular A" w:hAnsi="Euclid Circular A"/>
+          <w:color w:val="000000" w:themeColor="text1"/>
+          <w:sz w:val="24"/>
+          <w:szCs w:val="24"/>
+        </w:rPr>
+        <w:footnoteReference w:id="2"/>
+      </w:r>
+      <w:r>
+        <w:rPr>
+          <w:rFonts w:ascii="Euclid Circular A" w:hAnsi="Euclid Circular A"/>
+          <w:color w:val="000000" w:themeColor="text1"/>
+          <w:sz w:val="24"/>
+          <w:szCs w:val="24"/>
+        </w:rPr>
+        <w:t>. Direct na blootstelling waren mensen meer geneigd om overtuigd te worden door de bron met een hoge geloofwaardigheid. Echter, na verloop van tijd vervaagde dit effect. Toen de onderzoekers de deelnemers een maand later opnieuw bezochten, hadden ze de informatie van de bronnen met een lage geloofwaardigheid hoger beoordeeld, terwijl de hoge kwaliteit bronnen waren gedevalueerd. Dit fenomeen werd door Hovland en Weiss het "sleeper-effect" genoemd. Hun hypothese: “</w:t>
+      </w:r>
+      <w:r>
+        <w:rPr>
+          <w:rFonts w:ascii="Euclid Circular A" w:hAnsi="Euclid Circular A"/>
+          <w:i/>
+          <w:iCs/>
+          <w:color w:val="000000" w:themeColor="text1"/>
+          <w:sz w:val="24"/>
+          <w:szCs w:val="24"/>
+        </w:rPr>
+        <w:t>the assumption that forgetting the source would be more rapid than that of the content</w:t>
+      </w:r>
+      <w:r>
+        <w:rPr>
+          <w:rFonts w:ascii="Euclid Circular A" w:hAnsi="Euclid Circular A"/>
+          <w:color w:val="000000" w:themeColor="text1"/>
+          <w:sz w:val="24"/>
+          <w:szCs w:val="24"/>
+        </w:rPr>
+        <w:t xml:space="preserve">” </w:t>
+      </w:r>
+      <w:r>
+        <w:rPr>
+          <w:rFonts w:ascii="Euclid Circular A" w:hAnsi="Euclid Circular A"/>
+          <w:color w:val="000000" w:themeColor="text1"/>
+          <w:sz w:val="24"/>
+          <w:szCs w:val="24"/>
+        </w:rPr>
+        <w:fldChar w:fldCharType="begin"/>
+      </w:r>
+      <w:r>
+        <w:rPr>
+          <w:rFonts w:ascii="Euclid Circular A" w:hAnsi="Euclid Circular A"/>
+          <w:color w:val="000000" w:themeColor="text1"/>
+          <w:sz w:val="24"/>
+          <w:szCs w:val="24"/>
+        </w:rPr>
+        <w:instrText xml:space="preserve"> ADDIN ZOTERO_ITEM CSL_CITATION {"citationID":"RqYPR61x","properties":{"formattedCitation":"(Hovland &amp; Weiss, 1951)","plainCitation":"(Hovland &amp; Weiss, 1951)","noteIndex":0},"citationItems":[{"id":48,"uris":["http://zotero.org/users/local/JYrcCqg2/items/CPQEM65I"],"itemData":{"id":48,"type":"article-journal","container-title":"The Public Opinion Quarterly","issue":"4","page":"635-650","title":"The Influence of Source Credibility on Communication Effectiveness","volume":"15","author":[{"family":"Hovland","given":"Carl I"},{"family":"Weiss","given":"Walter"}],"issued":{"date-parts":[["1951"]]},"citation-key":"hovlandInfluenceSourceCredibility1951"}}],"schema":"https://github.com/citation-style-language/schema/raw/master/csl-citation.json"} </w:instrText>
+      </w:r>
+      <w:r>
+        <w:rPr>
+          <w:rFonts w:ascii="Euclid Circular A" w:hAnsi="Euclid Circular A"/>
+          <w:color w:val="000000" w:themeColor="text1"/>
+          <w:sz w:val="24"/>
+          <w:szCs w:val="24"/>
+        </w:rPr>
+        <w:fldChar w:fldCharType="separate"/>
+      </w:r>
+      <w:r>
+        <w:rPr>
+          <w:rFonts w:ascii="Euclid Circular A" w:hAnsi="Euclid Circular A"/>
+          <w:sz w:val="24"/>
+        </w:rPr>
+        <w:t>(Hovland &amp; Weiss, 1951)</w:t>
+      </w:r>
+      <w:r>
+        <w:rPr>
+          <w:rFonts w:ascii="Euclid Circular A" w:hAnsi="Euclid Circular A"/>
+          <w:color w:val="000000" w:themeColor="text1"/>
+          <w:sz w:val="24"/>
+          <w:szCs w:val="24"/>
+        </w:rPr>
+        <w:fldChar w:fldCharType="end"/>
+      </w:r>
+      <w:r>
+        <w:rPr>
+          <w:rFonts w:ascii="Euclid Circular A" w:hAnsi="Euclid Circular A"/>
+          <w:color w:val="000000" w:themeColor="text1"/>
+          <w:sz w:val="24"/>
+          <w:szCs w:val="24"/>
+        </w:rPr>
+        <w:t>. De vroege onderzoeken naar vertrouwen in de journalistiek legden de nadruk op de eigenschappen en bron van een artikel, waarbij het publiek een passieve rol had als ontvanger van deze informatie. Berlo, Lemert en Mertz (1969) stelden echter dat geloofwaardigheid geen unidimensionaal en dichotoom concept is, maar een variabele die wordt bepaald door de perceptie van de lezer. Ze introduceerden het concept van waargenomen geloofwaardigheid, waarbij geloofwaardigheid wordt gezien als een interactie tussen het nieuws en de bron aan de ene kant, en de karakteristieken van het lezerspubliek aan de andere kant</w:t>
       </w:r>
       <w:r>
         <w:rPr>
@@ -4412,43 +4993,1006 @@
           <w:sz w:val="24"/>
           <w:szCs w:val="24"/>
         </w:rPr>
-        <w:t>omvat echter meer dan alleen nauwkeurigheid</w:t>
-      </w:r>
-      <w:r>
-        <w:rPr>
-          <w:rFonts w:ascii="Euclid Circular A" w:hAnsi="Euclid Circular A"/>
-          <w:color w:val="000000" w:themeColor="text1"/>
-          <w:sz w:val="24"/>
-          <w:szCs w:val="24"/>
-        </w:rPr>
-        <w:t xml:space="preserve">, dit is </w:t>
-      </w:r>
-      <w:r>
-        <w:rPr>
-          <w:rFonts w:ascii="Euclid Circular A" w:hAnsi="Euclid Circular A"/>
-          <w:color w:val="000000" w:themeColor="text1"/>
-          <w:sz w:val="24"/>
-          <w:szCs w:val="24"/>
-        </w:rPr>
-        <w:t>onderscheiden</w:t>
-      </w:r>
-      <w:r>
-        <w:rPr>
-          <w:rFonts w:ascii="Euclid Circular A" w:hAnsi="Euclid Circular A"/>
-          <w:color w:val="000000" w:themeColor="text1"/>
-          <w:sz w:val="24"/>
-          <w:szCs w:val="24"/>
-        </w:rPr>
-        <w:t xml:space="preserve"> in </w:t>
-      </w:r>
-      <w:r>
-        <w:rPr>
-          <w:rFonts w:ascii="Euclid Circular A" w:hAnsi="Euclid Circular A"/>
-          <w:color w:val="000000" w:themeColor="text1"/>
-          <w:sz w:val="24"/>
-          <w:szCs w:val="24"/>
-        </w:rPr>
-        <w:t>twee componenten: nauwkeurigheid en volledigheid (</w:t>
+        <w:fldChar w:fldCharType="begin"/>
+      </w:r>
+      <w:r>
+        <w:rPr>
+          <w:rFonts w:ascii="Euclid Circular A" w:hAnsi="Euclid Circular A"/>
+          <w:color w:val="000000" w:themeColor="text1"/>
+          <w:sz w:val="24"/>
+          <w:szCs w:val="24"/>
+        </w:rPr>
+        <w:instrText xml:space="preserve"> ADDIN ZOTERO_ITEM CSL_CITATION {"citationID":"ZFGL3lEI","properties":{"formattedCitation":"(Berlo et al., 1969)","plainCitation":"(Berlo et al., 1969)","noteIndex":0},"citationItems":[{"id":49,"uris":["http://zotero.org/users/local/JYrcCqg2/items/EMCM57IX"],"itemData":{"id":49,"type":"article-journal","container-title":"Public Opinion Quarterly","issue":"4","page":"563-576","title":"Dimensions for Evaluating the Acceptability of Message Sources","volume":"33","author":[{"family":"Berlo","given":"David K"},{"family":"Lemert","given":"James B"},{"family":"Mertz","given":"Robert J"}],"issued":{"date-parts":[["1969"]]},"citation-key":"berloDimensionsEvaluatingAcceptability1969"}}],"schema":"https://github.com/citation-style-language/schema/raw/master/csl-citation.json"} </w:instrText>
+      </w:r>
+      <w:r>
+        <w:rPr>
+          <w:rFonts w:ascii="Euclid Circular A" w:hAnsi="Euclid Circular A"/>
+          <w:color w:val="000000" w:themeColor="text1"/>
+          <w:sz w:val="24"/>
+          <w:szCs w:val="24"/>
+        </w:rPr>
+        <w:fldChar w:fldCharType="separate"/>
+      </w:r>
+      <w:r>
+        <w:rPr>
+          <w:rFonts w:ascii="Euclid Circular A" w:hAnsi="Euclid Circular A"/>
+          <w:sz w:val="24"/>
+        </w:rPr>
+        <w:t>(Berlo et al., 1969)</w:t>
+      </w:r>
+      <w:r>
+        <w:rPr>
+          <w:rFonts w:ascii="Euclid Circular A" w:hAnsi="Euclid Circular A"/>
+          <w:color w:val="000000" w:themeColor="text1"/>
+          <w:sz w:val="24"/>
+          <w:szCs w:val="24"/>
+        </w:rPr>
+        <w:fldChar w:fldCharType="end"/>
+      </w:r>
+      <w:r>
+        <w:rPr>
+          <w:rFonts w:ascii="Euclid Circular A" w:hAnsi="Euclid Circular A"/>
+          <w:color w:val="000000" w:themeColor="text1"/>
+          <w:sz w:val="24"/>
+          <w:szCs w:val="24"/>
+        </w:rPr>
+        <w:t xml:space="preserve">. </w:t>
+      </w:r>
+    </w:p>
+    <w:p>
+      <w:pPr>
+        <w:spacing w:line="360" w:lineRule="auto"/>
+        <w:jc w:val="both"/>
+        <w:rPr>
+          <w:rFonts w:ascii="Euclid Circular A" w:hAnsi="Euclid Circular A"/>
+          <w:color w:val="000000" w:themeColor="text1"/>
+          <w:sz w:val="24"/>
+          <w:szCs w:val="24"/>
+        </w:rPr>
+      </w:pPr>
+      <w:r>
+        <w:rPr>
+          <w:rFonts w:ascii="Euclid Circular A" w:hAnsi="Euclid Circular A"/>
+          <w:color w:val="000000" w:themeColor="text1"/>
+          <w:sz w:val="24"/>
+          <w:szCs w:val="24"/>
+        </w:rPr>
+        <w:t xml:space="preserve">De waargenomen geloofwaardigheid van nieuws wordt dus mede gevormd door de interactie tussen de bron, het nieuws en het publiek. Dit dynamische samenspel sluit aan bij het idee dat journalistieke waarheid niet alleen draait om </w:t>
+      </w:r>
+      <w:r>
+        <w:rPr>
+          <w:rFonts w:ascii="Euclid Circular A" w:hAnsi="Euclid Circular A"/>
+          <w:color w:val="000000" w:themeColor="text1"/>
+          <w:sz w:val="24"/>
+          <w:szCs w:val="24"/>
+        </w:rPr>
+        <w:lastRenderedPageBreak/>
+        <w:t>accuraatheid, maar ook om een continu proces van toetsing en herziening. Kovach en Rosenstiel (2014) benadrukken dat journalistieke waarheid ontstaat in wisselwerking met het publiek, nieuwsmakers en journalisten, en zo de basis vormt voor bredere maatschappelijke waarheden.</w:t>
+      </w:r>
+      <w:r>
+        <w:rPr>
+          <w:rFonts w:ascii="Euclid Circular A" w:hAnsi="Euclid Circular A"/>
+          <w:color w:val="000000" w:themeColor="text1"/>
+          <w:sz w:val="24"/>
+          <w:szCs w:val="24"/>
+        </w:rPr>
+        <w:t xml:space="preserve"> </w:t>
+      </w:r>
+      <w:r>
+        <w:rPr>
+          <w:rFonts w:ascii="Euclid Circular A" w:hAnsi="Euclid Circular A"/>
+          <w:color w:val="000000" w:themeColor="text1"/>
+          <w:sz w:val="24"/>
+          <w:szCs w:val="24"/>
+        </w:rPr>
+        <w:t xml:space="preserve">“Journalistic Truth” betekent meer dan alleen accuraatheid het is een sorteer-proces dat plaats vindt tussen het initiële verhaal en de interactie met het publiek, nieuwsmakers en journalisten </w:t>
+      </w:r>
+      <w:r>
+        <w:rPr>
+          <w:rFonts w:ascii="Euclid Circular A" w:hAnsi="Euclid Circular A"/>
+          <w:color w:val="000000" w:themeColor="text1"/>
+          <w:sz w:val="24"/>
+          <w:szCs w:val="24"/>
+        </w:rPr>
+        <w:fldChar w:fldCharType="begin"/>
+      </w:r>
+      <w:r>
+        <w:rPr>
+          <w:rFonts w:ascii="Euclid Circular A" w:hAnsi="Euclid Circular A"/>
+          <w:color w:val="000000" w:themeColor="text1"/>
+          <w:sz w:val="24"/>
+          <w:szCs w:val="24"/>
+        </w:rPr>
+        <w:instrText xml:space="preserve"> ADDIN ZOTERO_ITEM CSL_CITATION {"citationID":"bQOzB4FC","properties":{"formattedCitation":"(Kovach &amp; Rosenstiel, 2014)","plainCitation":"(Kovach &amp; Rosenstiel, 2014)","dontUpdate":true,"noteIndex":0},"citationItems":[{"id":65,"uris":["http://zotero.org/users/local/JYrcCqg2/items/JLEMD73M"],"itemData":{"id":65,"type":"book","edition":"3","event-place":"New York","publisher":"Three Rivers Press","publisher-place":"New York","title":"The elements of journalism: what newspeople should know and the public should expect","author":[{"family":"Kovach","given":"Bill"},{"family":"Rosenstiel","given":"Tom"}],"issued":{"date-parts":[["2014"]]},"citation-key":"kovachElementsJournalismWhat2014"}}],"schema":"https://github.com/citation-style-language/schema/raw/master/csl-citation.json"} </w:instrText>
+      </w:r>
+      <w:r>
+        <w:rPr>
+          <w:rFonts w:ascii="Euclid Circular A" w:hAnsi="Euclid Circular A"/>
+          <w:color w:val="000000" w:themeColor="text1"/>
+          <w:sz w:val="24"/>
+          <w:szCs w:val="24"/>
+        </w:rPr>
+        <w:fldChar w:fldCharType="separate"/>
+      </w:r>
+      <w:r>
+        <w:rPr>
+          <w:rFonts w:ascii="Euclid Circular A" w:hAnsi="Euclid Circular A"/>
+          <w:sz w:val="24"/>
+        </w:rPr>
+        <w:t>(Kovach &amp; Rosenstiel, 2014: p.55)</w:t>
+      </w:r>
+      <w:r>
+        <w:rPr>
+          <w:rFonts w:ascii="Euclid Circular A" w:hAnsi="Euclid Circular A"/>
+          <w:color w:val="000000" w:themeColor="text1"/>
+          <w:sz w:val="24"/>
+          <w:szCs w:val="24"/>
+        </w:rPr>
+        <w:fldChar w:fldCharType="end"/>
+      </w:r>
+      <w:r>
+        <w:rPr>
+          <w:rFonts w:ascii="Euclid Circular A" w:hAnsi="Euclid Circular A"/>
+          <w:color w:val="000000" w:themeColor="text1"/>
+          <w:sz w:val="24"/>
+          <w:szCs w:val="24"/>
+        </w:rPr>
+        <w:t>. Om dit sorteer proces te begrijpen, is het belangrijk journalistiek te onthouden als bestaand buiten een sociale context, want zo stellen Kovach en Rosenstiel (2014) burgers en samenlevingen zijn afhankelijk van deze accurate en betrouwbare momentopnames. Vervolgens vormen de journalistieke waarheden de basis van de “Functional truths” waar: politie, wetgevers, rechters etc. op acteren.</w:t>
+      </w:r>
+    </w:p>
+    <w:p>
+      <w:pPr>
+        <w:spacing w:line="360" w:lineRule="auto"/>
+        <w:jc w:val="both"/>
+        <w:rPr>
+          <w:rFonts w:ascii="Euclid Circular A" w:hAnsi="Euclid Circular A"/>
+          <w:color w:val="000000" w:themeColor="text1"/>
+          <w:sz w:val="24"/>
+          <w:szCs w:val="24"/>
+        </w:rPr>
+      </w:pPr>
+      <w:r>
+        <w:rPr>
+          <w:rFonts w:ascii="Euclid Circular A" w:hAnsi="Euclid Circular A"/>
+          <w:color w:val="000000" w:themeColor="text1"/>
+          <w:sz w:val="24"/>
+          <w:szCs w:val="24"/>
+        </w:rPr>
+        <w:t>Geloofwaardigheidsvinding kan uiteen worden gezet in drie losse stappen</w:t>
+      </w:r>
+      <w:r>
+        <w:rPr>
+          <w:rFonts w:ascii="Euclid Circular A" w:hAnsi="Euclid Circular A"/>
+          <w:color w:val="000000" w:themeColor="text1"/>
+          <w:sz w:val="24"/>
+          <w:szCs w:val="24"/>
+        </w:rPr>
+        <w:t xml:space="preserve"> die de lezer ondergaat</w:t>
+      </w:r>
+      <w:r>
+        <w:rPr>
+          <w:rFonts w:ascii="Euclid Circular A" w:hAnsi="Euclid Circular A"/>
+          <w:color w:val="000000" w:themeColor="text1"/>
+          <w:sz w:val="24"/>
+          <w:szCs w:val="24"/>
+        </w:rPr>
+        <w:t xml:space="preserve">. </w:t>
+      </w:r>
+      <w:r>
+        <w:rPr>
+          <w:rFonts w:ascii="Euclid Circular A" w:hAnsi="Euclid Circular A"/>
+          <w:color w:val="000000" w:themeColor="text1"/>
+          <w:sz w:val="24"/>
+          <w:szCs w:val="24"/>
+          <w:u w:val="single"/>
+        </w:rPr>
+        <w:t>Ten eerste</w:t>
+      </w:r>
+      <w:r>
+        <w:rPr>
+          <w:rFonts w:ascii="Euclid Circular A" w:hAnsi="Euclid Circular A"/>
+          <w:color w:val="000000" w:themeColor="text1"/>
+          <w:sz w:val="24"/>
+          <w:szCs w:val="24"/>
+        </w:rPr>
+        <w:t xml:space="preserve"> proberen nieuwsgebruikers het </w:t>
+      </w:r>
+      <w:r>
+        <w:rPr>
+          <w:rFonts w:ascii="Euclid Circular A" w:hAnsi="Euclid Circular A"/>
+          <w:color w:val="000000" w:themeColor="text1"/>
+          <w:sz w:val="24"/>
+          <w:szCs w:val="24"/>
+        </w:rPr>
+        <w:t>nieuws</w:t>
+      </w:r>
+      <w:r>
+        <w:rPr>
+          <w:rFonts w:ascii="Euclid Circular A" w:hAnsi="Euclid Circular A"/>
+          <w:color w:val="000000" w:themeColor="text1"/>
+          <w:sz w:val="24"/>
+          <w:szCs w:val="24"/>
+        </w:rPr>
+        <w:t xml:space="preserve">kanaal te beoordelen en de algemene geloofwaardigheid van een medium zoals internet of kranten te onderzoeken. </w:t>
+      </w:r>
+      <w:r>
+        <w:rPr>
+          <w:rFonts w:ascii="Euclid Circular A" w:hAnsi="Euclid Circular A"/>
+          <w:color w:val="000000" w:themeColor="text1"/>
+          <w:sz w:val="24"/>
+          <w:szCs w:val="24"/>
+          <w:u w:val="single"/>
+        </w:rPr>
+        <w:t>Ten tweede</w:t>
+      </w:r>
+      <w:r>
+        <w:rPr>
+          <w:rFonts w:ascii="Euclid Circular A" w:hAnsi="Euclid Circular A"/>
+          <w:color w:val="000000" w:themeColor="text1"/>
+          <w:sz w:val="24"/>
+          <w:szCs w:val="24"/>
+        </w:rPr>
+        <w:t xml:space="preserve"> beoordelen nieuwsgebruikers de geloofwaardigheid van de berichtbron, vaak op basis van eerdere interacties met de bron. </w:t>
+      </w:r>
+      <w:r>
+        <w:rPr>
+          <w:rFonts w:ascii="Euclid Circular A" w:hAnsi="Euclid Circular A"/>
+          <w:color w:val="000000" w:themeColor="text1"/>
+          <w:sz w:val="24"/>
+          <w:szCs w:val="24"/>
+          <w:u w:val="single"/>
+        </w:rPr>
+        <w:t>T</w:t>
+      </w:r>
+      <w:r>
+        <w:rPr>
+          <w:rFonts w:ascii="Euclid Circular A" w:hAnsi="Euclid Circular A"/>
+          <w:color w:val="000000" w:themeColor="text1"/>
+          <w:sz w:val="24"/>
+          <w:szCs w:val="24"/>
+          <w:u w:val="single"/>
+        </w:rPr>
+        <w:t>en derde</w:t>
+      </w:r>
+      <w:r>
+        <w:rPr>
+          <w:rFonts w:ascii="Euclid Circular A" w:hAnsi="Euclid Circular A"/>
+          <w:color w:val="000000" w:themeColor="text1"/>
+          <w:sz w:val="24"/>
+          <w:szCs w:val="24"/>
+        </w:rPr>
+        <w:t xml:space="preserve"> richten nieuwsgebruikers zich op de geloofwaardigheid van nieuwsinhoud en afzonderlijke berichten, met betrekking tot verschillende formele en inhoudelijke kenmerken van een nieuwsbericht (Henke et al., 2020: p.301). Dit betekent dat </w:t>
+      </w:r>
+      <w:r>
+        <w:rPr>
+          <w:rFonts w:ascii="Euclid Circular A" w:hAnsi="Euclid Circular A"/>
+          <w:color w:val="000000" w:themeColor="text1"/>
+          <w:sz w:val="24"/>
+          <w:szCs w:val="24"/>
+        </w:rPr>
+        <w:t xml:space="preserve">het lezerspubliek </w:t>
+      </w:r>
+      <w:r>
+        <w:rPr>
+          <w:rFonts w:ascii="Euclid Circular A" w:hAnsi="Euclid Circular A"/>
+          <w:color w:val="000000" w:themeColor="text1"/>
+          <w:sz w:val="24"/>
+          <w:szCs w:val="24"/>
+        </w:rPr>
+        <w:t xml:space="preserve">vaak niet over de vereiste domeinexpertise beschikken om de geloofwaardigheid van de informatie te beoordelen, wat de toepassing van deze strategie bijna onmogelijk maakt bij het consumeren van nieuwsmedia in het dagelijks leven. Bovendien hebben de meeste nieuwsgebruikers een gebrek aan tijd en zijn ze niet bereid om veel moeite te steken in het onderzoeken van de geloofwaardigheid en betrouwbaarheid van nieuwsmedia-informatie. Vooral </w:t>
+      </w:r>
+      <w:r>
+        <w:rPr>
+          <w:rFonts w:ascii="Euclid Circular A" w:hAnsi="Euclid Circular A"/>
+          <w:color w:val="000000" w:themeColor="text1"/>
+          <w:sz w:val="24"/>
+          <w:szCs w:val="24"/>
+        </w:rPr>
+        <w:t xml:space="preserve">tegenstrijdig met standaard beredenering wordt </w:t>
+      </w:r>
+      <w:r>
+        <w:rPr>
+          <w:rFonts w:ascii="Euclid Circular A" w:hAnsi="Euclid Circular A"/>
+          <w:color w:val="000000" w:themeColor="text1"/>
+          <w:sz w:val="24"/>
+          <w:szCs w:val="24"/>
+        </w:rPr>
+        <w:t>op het internet, waar iedereen theoretisch bijna elke informatie kan onderzoeken, vinden gebruikers een overvloed aan bronnen en concurrerende berichten, vaak</w:t>
+      </w:r>
+      <w:r>
+        <w:rPr>
+          <w:rFonts w:ascii="Euclid Circular A" w:hAnsi="Euclid Circular A"/>
+          <w:color w:val="000000" w:themeColor="text1"/>
+          <w:sz w:val="24"/>
+          <w:szCs w:val="24"/>
+        </w:rPr>
+        <w:t xml:space="preserve"> juist</w:t>
+      </w:r>
+      <w:r>
+        <w:rPr>
+          <w:rFonts w:ascii="Euclid Circular A" w:hAnsi="Euclid Circular A"/>
+          <w:color w:val="000000" w:themeColor="text1"/>
+          <w:sz w:val="24"/>
+          <w:szCs w:val="24"/>
+        </w:rPr>
+        <w:t xml:space="preserve"> overweldigend (Henke et al., 2020: p.303).</w:t>
+      </w:r>
+    </w:p>
+    <w:p>
+      <w:pPr>
+        <w:spacing w:line="360" w:lineRule="auto"/>
+        <w:jc w:val="both"/>
+        <w:rPr>
+          <w:rFonts w:ascii="Euclid Circular A" w:hAnsi="Euclid Circular A"/>
+          <w:color w:val="000000" w:themeColor="text1"/>
+          <w:sz w:val="24"/>
+          <w:szCs w:val="24"/>
+        </w:rPr>
+      </w:pPr>
+      <w:r>
+        <w:rPr>
+          <w:rFonts w:ascii="Euclid Circular A" w:hAnsi="Euclid Circular A"/>
+          <w:color w:val="000000" w:themeColor="text1"/>
+          <w:sz w:val="24"/>
+          <w:szCs w:val="24"/>
+        </w:rPr>
+        <w:lastRenderedPageBreak/>
+        <w:t xml:space="preserve">De geloofwaardigheid van informatie kan worden beoordeeld aan de hand van drie aspecten: </w:t>
+      </w:r>
+      <w:r>
+        <w:rPr>
+          <w:rFonts w:ascii="Euclid Circular A" w:hAnsi="Euclid Circular A"/>
+          <w:color w:val="000000" w:themeColor="text1"/>
+          <w:sz w:val="24"/>
+          <w:szCs w:val="24"/>
+          <w:u w:val="single"/>
+        </w:rPr>
+        <w:t>de geloofwaardigheid van de bron</w:t>
+      </w:r>
+      <w:r>
+        <w:rPr>
+          <w:rFonts w:ascii="Euclid Circular A" w:hAnsi="Euclid Circular A"/>
+          <w:color w:val="000000" w:themeColor="text1"/>
+          <w:sz w:val="24"/>
+          <w:szCs w:val="24"/>
+        </w:rPr>
+        <w:t xml:space="preserve">, </w:t>
+      </w:r>
+      <w:r>
+        <w:rPr>
+          <w:rFonts w:ascii="Euclid Circular A" w:hAnsi="Euclid Circular A"/>
+          <w:color w:val="000000" w:themeColor="text1"/>
+          <w:sz w:val="24"/>
+          <w:szCs w:val="24"/>
+          <w:u w:val="single"/>
+        </w:rPr>
+        <w:t>de geloofwaardigheid van het kanaal</w:t>
+      </w:r>
+      <w:r>
+        <w:rPr>
+          <w:rFonts w:ascii="Euclid Circular A" w:hAnsi="Euclid Circular A"/>
+          <w:color w:val="000000" w:themeColor="text1"/>
+          <w:sz w:val="24"/>
+          <w:szCs w:val="24"/>
+        </w:rPr>
+        <w:t xml:space="preserve"> en de </w:t>
+      </w:r>
+      <w:r>
+        <w:rPr>
+          <w:rFonts w:ascii="Euclid Circular A" w:hAnsi="Euclid Circular A"/>
+          <w:color w:val="000000" w:themeColor="text1"/>
+          <w:sz w:val="24"/>
+          <w:szCs w:val="24"/>
+          <w:u w:val="single"/>
+        </w:rPr>
+        <w:t>geloofwaardigheid van de formulering van de boodschap</w:t>
+      </w:r>
+      <w:r>
+        <w:rPr>
+          <w:rFonts w:ascii="Euclid Circular A" w:hAnsi="Euclid Circular A"/>
+          <w:color w:val="000000" w:themeColor="text1"/>
+          <w:sz w:val="24"/>
+          <w:szCs w:val="24"/>
+        </w:rPr>
+        <w:t xml:space="preserve"> </w:t>
+      </w:r>
+      <w:r>
+        <w:rPr>
+          <w:rFonts w:ascii="Euclid Circular A" w:hAnsi="Euclid Circular A"/>
+          <w:color w:val="000000" w:themeColor="text1"/>
+          <w:sz w:val="24"/>
+          <w:szCs w:val="24"/>
+        </w:rPr>
+        <w:fldChar w:fldCharType="begin"/>
+      </w:r>
+      <w:r>
+        <w:rPr>
+          <w:rFonts w:ascii="Euclid Circular A" w:hAnsi="Euclid Circular A"/>
+          <w:color w:val="000000" w:themeColor="text1"/>
+          <w:sz w:val="24"/>
+          <w:szCs w:val="24"/>
+        </w:rPr>
+        <w:instrText xml:space="preserve"> ADDIN ZOTERO_ITEM CSL_CITATION {"citationID":"ZG8yEdrd","properties":{"formattedCitation":"(Hellmueller &amp; Trilling, 2012)","plainCitation":"(Hellmueller &amp; Trilling, 2012)","dontUpdate":true,"noteIndex":0},"citationItems":[{"id":46,"uris":["http://zotero.org/users/local/JYrcCqg2/items/G47XMPPG"],"itemData":{"id":46,"type":"article-journal","container-title":"WAPOR Hong Kong 2012: paper presentation","title":"The credibility of credibility measures: a meta-analysis in leading communication journals, 1951 to 2011","author":[{"family":"Hellmueller","given":"L"},{"family":"Trilling","given":"D"}],"issued":{"date-parts":[["2012"]]},"citation-key":"hellmuellerCredibilityCredibilityMeasures2012"}}],"schema":"https://github.com/citation-style-language/schema/raw/master/csl-citation.json"} </w:instrText>
+      </w:r>
+      <w:r>
+        <w:rPr>
+          <w:rFonts w:ascii="Euclid Circular A" w:hAnsi="Euclid Circular A"/>
+          <w:color w:val="000000" w:themeColor="text1"/>
+          <w:sz w:val="24"/>
+          <w:szCs w:val="24"/>
+        </w:rPr>
+        <w:fldChar w:fldCharType="separate"/>
+      </w:r>
+      <w:r>
+        <w:rPr>
+          <w:rFonts w:ascii="Euclid Circular A" w:hAnsi="Euclid Circular A"/>
+          <w:sz w:val="24"/>
+        </w:rPr>
+        <w:t>(Hellmueller &amp; Trilling, 2012: p.4)</w:t>
+      </w:r>
+      <w:r>
+        <w:rPr>
+          <w:rFonts w:ascii="Euclid Circular A" w:hAnsi="Euclid Circular A"/>
+          <w:color w:val="000000" w:themeColor="text1"/>
+          <w:sz w:val="24"/>
+          <w:szCs w:val="24"/>
+        </w:rPr>
+        <w:fldChar w:fldCharType="end"/>
+      </w:r>
+      <w:r>
+        <w:rPr>
+          <w:rFonts w:ascii="Euclid Circular A" w:hAnsi="Euclid Circular A"/>
+          <w:color w:val="000000" w:themeColor="text1"/>
+          <w:sz w:val="24"/>
+          <w:szCs w:val="24"/>
+        </w:rPr>
+        <w:t xml:space="preserve">. In dit onderzoek is het onderscheid tussen deze aspecten van belang, omdat het zich richt op de geloofwaardigheid van digitale multimedia nieuwsproducties. </w:t>
+      </w:r>
+      <w:r>
+        <w:rPr>
+          <w:rFonts w:ascii="Euclid Circular A" w:hAnsi="Euclid Circular A"/>
+          <w:color w:val="000000" w:themeColor="text1"/>
+          <w:sz w:val="24"/>
+          <w:szCs w:val="24"/>
+        </w:rPr>
+        <w:t>Vervolgens kunnen de heuristieken, zoals geïdentificeerd in de focusgroepdata-analyse van Metzger et al. (2010), worden geïntegreerd in de analyse van deze drie aspecten om de geloofwaardigheid van de informatie te evalueren</w:t>
+      </w:r>
+      <w:r>
+        <w:rPr>
+          <w:rFonts w:ascii="Euclid Circular A" w:hAnsi="Euclid Circular A"/>
+          <w:color w:val="000000" w:themeColor="text1"/>
+          <w:sz w:val="24"/>
+          <w:szCs w:val="24"/>
+        </w:rPr>
+        <w:t>:</w:t>
+      </w:r>
+    </w:p>
+    <w:p>
+      <w:pPr>
+        <w:numPr>
+          <w:ilvl w:val="0"/>
+          <w:numId w:val="6"/>
+        </w:numPr>
+        <w:spacing w:line="360" w:lineRule="auto"/>
+        <w:jc w:val="both"/>
+        <w:rPr>
+          <w:rFonts w:ascii="Euclid Circular A" w:hAnsi="Euclid Circular A"/>
+          <w:color w:val="000000" w:themeColor="text1"/>
+          <w:sz w:val="24"/>
+          <w:szCs w:val="24"/>
+        </w:rPr>
+      </w:pPr>
+      <w:r>
+        <w:rPr>
+          <w:rFonts w:ascii="Euclid Circular A" w:hAnsi="Euclid Circular A"/>
+          <w:b/>
+          <w:bCs/>
+          <w:color w:val="000000" w:themeColor="text1"/>
+          <w:sz w:val="24"/>
+          <w:szCs w:val="24"/>
+        </w:rPr>
+        <w:t>Reputatie</w:t>
+      </w:r>
+      <w:r>
+        <w:rPr>
+          <w:rFonts w:ascii="Euclid Circular A" w:hAnsi="Euclid Circular A"/>
+          <w:color w:val="000000" w:themeColor="text1"/>
+          <w:sz w:val="24"/>
+          <w:szCs w:val="24"/>
+        </w:rPr>
+        <w:t>: De ingeschatte betrouwbaarheid van de bron om de inhoud te beoordelen. Lezers vertrouwen eerder een bron waarvan ze de naam kennen.</w:t>
+      </w:r>
+    </w:p>
+    <w:p>
+      <w:pPr>
+        <w:numPr>
+          <w:ilvl w:val="0"/>
+          <w:numId w:val="6"/>
+        </w:numPr>
+        <w:spacing w:line="360" w:lineRule="auto"/>
+        <w:jc w:val="both"/>
+        <w:rPr>
+          <w:rFonts w:ascii="Euclid Circular A" w:hAnsi="Euclid Circular A"/>
+          <w:color w:val="000000" w:themeColor="text1"/>
+          <w:sz w:val="24"/>
+          <w:szCs w:val="24"/>
+        </w:rPr>
+      </w:pPr>
+      <w:r>
+        <w:rPr>
+          <w:rFonts w:ascii="Euclid Circular A" w:hAnsi="Euclid Circular A"/>
+          <w:b/>
+          <w:bCs/>
+          <w:color w:val="000000" w:themeColor="text1"/>
+          <w:sz w:val="24"/>
+          <w:szCs w:val="24"/>
+          <w:u w:val="single"/>
+        </w:rPr>
+        <w:t>Aanbeveling</w:t>
+      </w:r>
+      <w:r>
+        <w:rPr>
+          <w:rFonts w:ascii="Euclid Circular A" w:hAnsi="Euclid Circular A"/>
+          <w:color w:val="000000" w:themeColor="text1"/>
+          <w:sz w:val="24"/>
+          <w:szCs w:val="24"/>
+        </w:rPr>
+        <w:t>: Lezers zijn geneigd om informatie als geloofwaardig te beoordelen als anderen dat ook doen, gebaseerd op beoordelingen en ratings.</w:t>
+      </w:r>
+    </w:p>
+    <w:p>
+      <w:pPr>
+        <w:numPr>
+          <w:ilvl w:val="0"/>
+          <w:numId w:val="6"/>
+        </w:numPr>
+        <w:spacing w:line="360" w:lineRule="auto"/>
+        <w:jc w:val="both"/>
+        <w:rPr>
+          <w:rFonts w:ascii="Euclid Circular A" w:hAnsi="Euclid Circular A"/>
+          <w:color w:val="000000" w:themeColor="text1"/>
+          <w:sz w:val="24"/>
+          <w:szCs w:val="24"/>
+        </w:rPr>
+      </w:pPr>
+      <w:r>
+        <w:rPr>
+          <w:rFonts w:ascii="Euclid Circular A" w:hAnsi="Euclid Circular A"/>
+          <w:b/>
+          <w:bCs/>
+          <w:color w:val="000000" w:themeColor="text1"/>
+          <w:sz w:val="24"/>
+          <w:szCs w:val="24"/>
+        </w:rPr>
+        <w:t>Consistentie</w:t>
+      </w:r>
+      <w:r>
+        <w:rPr>
+          <w:rFonts w:ascii="Euclid Circular A" w:hAnsi="Euclid Circular A"/>
+          <w:color w:val="000000" w:themeColor="text1"/>
+          <w:sz w:val="24"/>
+          <w:szCs w:val="24"/>
+        </w:rPr>
+        <w:t>: Lezers vergelijken informatie op verschillende websites om te zien of deze consistent is.</w:t>
+      </w:r>
+    </w:p>
+    <w:p>
+      <w:pPr>
+        <w:numPr>
+          <w:ilvl w:val="0"/>
+          <w:numId w:val="6"/>
+        </w:numPr>
+        <w:spacing w:line="360" w:lineRule="auto"/>
+        <w:jc w:val="both"/>
+        <w:rPr>
+          <w:rFonts w:ascii="Euclid Circular A" w:hAnsi="Euclid Circular A"/>
+          <w:color w:val="000000" w:themeColor="text1"/>
+          <w:sz w:val="24"/>
+          <w:szCs w:val="24"/>
+        </w:rPr>
+      </w:pPr>
+      <w:r>
+        <w:rPr>
+          <w:rFonts w:ascii="Euclid Circular A" w:hAnsi="Euclid Circular A"/>
+          <w:b/>
+          <w:bCs/>
+          <w:color w:val="000000" w:themeColor="text1"/>
+          <w:sz w:val="24"/>
+          <w:szCs w:val="24"/>
+          <w:u w:val="single"/>
+        </w:rPr>
+        <w:t>Schending van verwachtingen</w:t>
+      </w:r>
+      <w:r>
+        <w:rPr>
+          <w:rFonts w:ascii="Euclid Circular A" w:hAnsi="Euclid Circular A"/>
+          <w:color w:val="000000" w:themeColor="text1"/>
+          <w:sz w:val="24"/>
+          <w:szCs w:val="24"/>
+        </w:rPr>
+        <w:t>: Wanneer een website niet voldoet aan de verwachtingen voor een bepaald type site, kan dit de geloofwaardigheid negatief beïnvloeden.</w:t>
+      </w:r>
+    </w:p>
+    <w:p>
+      <w:pPr>
+        <w:numPr>
+          <w:ilvl w:val="0"/>
+          <w:numId w:val="6"/>
+        </w:numPr>
+        <w:spacing w:line="360" w:lineRule="auto"/>
+        <w:jc w:val="both"/>
+        <w:rPr>
+          <w:rFonts w:ascii="Euclid Circular A" w:hAnsi="Euclid Circular A"/>
+          <w:color w:val="000000" w:themeColor="text1"/>
+          <w:sz w:val="24"/>
+          <w:szCs w:val="24"/>
+        </w:rPr>
+      </w:pPr>
+      <w:r>
+        <w:rPr>
+          <w:rFonts w:ascii="Euclid Circular A" w:hAnsi="Euclid Circular A"/>
+          <w:b/>
+          <w:bCs/>
+          <w:color w:val="000000" w:themeColor="text1"/>
+          <w:sz w:val="24"/>
+          <w:szCs w:val="24"/>
+        </w:rPr>
+        <w:t>Overtuigende intentie</w:t>
+      </w:r>
+      <w:r>
+        <w:rPr>
+          <w:rFonts w:ascii="Euclid Circular A" w:hAnsi="Euclid Circular A"/>
+          <w:color w:val="000000" w:themeColor="text1"/>
+          <w:sz w:val="24"/>
+          <w:szCs w:val="24"/>
+        </w:rPr>
+        <w:t>: Individuen worden onmiddellijk negatief over de geloofwaardigheid van een website wanneer ze onverwachte commerciële inhoud zien, wat een afweermechanisme activeert.</w:t>
+      </w:r>
+    </w:p>
+    <w:p>
+      <w:pPr>
+        <w:spacing w:line="360" w:lineRule="auto"/>
+        <w:rPr>
+          <w:rFonts w:ascii="Euclid Circular A" w:hAnsi="Euclid Circular A"/>
+          <w:color w:val="000000" w:themeColor="text1"/>
+          <w:sz w:val="24"/>
+          <w:szCs w:val="24"/>
+        </w:rPr>
+      </w:pPr>
+      <w:r>
+        <w:rPr>
+          <w:rFonts w:ascii="Euclid Circular A" w:hAnsi="Euclid Circular A"/>
+          <w:color w:val="000000" w:themeColor="text1"/>
+          <w:sz w:val="24"/>
+          <w:szCs w:val="24"/>
+        </w:rPr>
+        <w:t>In</w:t>
+      </w:r>
+      <w:r>
+        <w:rPr>
+          <w:rFonts w:ascii="Euclid Circular A" w:hAnsi="Euclid Circular A"/>
+          <w:color w:val="000000" w:themeColor="text1"/>
+          <w:sz w:val="24"/>
+          <w:szCs w:val="24"/>
+        </w:rPr>
+        <w:t xml:space="preserve"> samenvatting</w:t>
+      </w:r>
+      <w:r>
+        <w:rPr>
+          <w:rFonts w:ascii="Euclid Circular A" w:hAnsi="Euclid Circular A"/>
+          <w:color w:val="000000" w:themeColor="text1"/>
+          <w:sz w:val="24"/>
+          <w:szCs w:val="24"/>
+        </w:rPr>
+        <w:t xml:space="preserve">, </w:t>
+      </w:r>
+      <w:r>
+        <w:rPr>
+          <w:rFonts w:ascii="Euclid Circular A" w:hAnsi="Euclid Circular A"/>
+          <w:color w:val="000000" w:themeColor="text1"/>
+          <w:sz w:val="24"/>
+          <w:szCs w:val="24"/>
+        </w:rPr>
+        <w:t>n</w:t>
+      </w:r>
+      <w:r>
+        <w:rPr>
+          <w:rFonts w:ascii="Euclid Circular A" w:hAnsi="Euclid Circular A"/>
+          <w:color w:val="000000" w:themeColor="text1"/>
+          <w:sz w:val="24"/>
+          <w:szCs w:val="24"/>
+        </w:rPr>
+        <w:t xml:space="preserve">ieuwsgebruikers beoordelen geloofwaardigheid op drie niveaus: de bron, het kanaal en de boodschap (Hellmueller &amp; Trilling, 2012). Omdat een diepgaande analyse vaak ontbreekt, vertrouwen ze op heuristieken (Metzger et al., 2010). Reputatie en aanbeveling versterken het vertrouwen in een bron, terwijl </w:t>
+      </w:r>
+      <w:r>
+        <w:rPr>
+          <w:rFonts w:ascii="Euclid Circular A" w:hAnsi="Euclid Circular A"/>
+          <w:color w:val="000000" w:themeColor="text1"/>
+          <w:sz w:val="24"/>
+          <w:szCs w:val="24"/>
+        </w:rPr>
+        <w:t>consistentie</w:t>
+      </w:r>
+      <w:r>
+        <w:rPr>
+          <w:rFonts w:ascii="Euclid Circular A" w:hAnsi="Euclid Circular A"/>
+          <w:color w:val="000000" w:themeColor="text1"/>
+          <w:sz w:val="24"/>
+          <w:szCs w:val="24"/>
+        </w:rPr>
+        <w:t xml:space="preserve"> de geloofwaardigheid van een kanaal kan </w:t>
+      </w:r>
+      <w:r>
+        <w:rPr>
+          <w:rFonts w:ascii="Euclid Circular A" w:hAnsi="Euclid Circular A"/>
+          <w:color w:val="000000" w:themeColor="text1"/>
+          <w:sz w:val="24"/>
+          <w:szCs w:val="24"/>
+        </w:rPr>
+        <w:lastRenderedPageBreak/>
+        <w:t>ondermijnen. Voor de boodschap spe</w:t>
+      </w:r>
+      <w:r>
+        <w:rPr>
+          <w:rFonts w:ascii="Euclid Circular A" w:hAnsi="Euclid Circular A"/>
+          <w:color w:val="000000" w:themeColor="text1"/>
+          <w:sz w:val="24"/>
+          <w:szCs w:val="24"/>
+        </w:rPr>
+        <w:t>len</w:t>
+      </w:r>
+      <w:r>
+        <w:rPr>
+          <w:rFonts w:ascii="Euclid Circular A" w:hAnsi="Euclid Circular A"/>
+          <w:color w:val="000000" w:themeColor="text1"/>
+          <w:sz w:val="24"/>
+          <w:szCs w:val="24"/>
+        </w:rPr>
+        <w:t xml:space="preserve"> </w:t>
+      </w:r>
+      <w:r>
+        <w:rPr>
+          <w:rFonts w:ascii="Euclid Circular A" w:hAnsi="Euclid Circular A"/>
+          <w:color w:val="000000" w:themeColor="text1"/>
+          <w:sz w:val="24"/>
+          <w:szCs w:val="24"/>
+        </w:rPr>
+        <w:t xml:space="preserve">schending van verwachtingen </w:t>
+      </w:r>
+      <w:r>
+        <w:rPr>
+          <w:rFonts w:ascii="Euclid Circular A" w:hAnsi="Euclid Circular A"/>
+          <w:color w:val="000000" w:themeColor="text1"/>
+          <w:sz w:val="24"/>
+          <w:szCs w:val="24"/>
+        </w:rPr>
+        <w:t xml:space="preserve">een rol, terwijl overtuigende intentie wantrouwen kan opwekken. Door tijdgebrek en </w:t>
+      </w:r>
+      <w:r>
+        <w:rPr>
+          <w:rFonts w:ascii="Euclid Circular A" w:hAnsi="Euclid Circular A"/>
+          <w:color w:val="000000" w:themeColor="text1"/>
+          <w:sz w:val="24"/>
+          <w:szCs w:val="24"/>
+        </w:rPr>
+        <w:t>‘</w:t>
+      </w:r>
+      <w:r>
+        <w:rPr>
+          <w:rFonts w:ascii="Euclid Circular A" w:hAnsi="Euclid Circular A"/>
+          <w:color w:val="000000" w:themeColor="text1"/>
+          <w:sz w:val="24"/>
+          <w:szCs w:val="24"/>
+        </w:rPr>
+        <w:t>informatie-overload</w:t>
+      </w:r>
+      <w:r>
+        <w:rPr>
+          <w:rFonts w:ascii="Euclid Circular A" w:hAnsi="Euclid Circular A"/>
+          <w:color w:val="000000" w:themeColor="text1"/>
+          <w:sz w:val="24"/>
+          <w:szCs w:val="24"/>
+        </w:rPr>
+        <w:t>’</w:t>
+      </w:r>
+      <w:r>
+        <w:rPr>
+          <w:rFonts w:ascii="Euclid Circular A" w:hAnsi="Euclid Circular A"/>
+          <w:color w:val="000000" w:themeColor="text1"/>
+          <w:sz w:val="24"/>
+          <w:szCs w:val="24"/>
+        </w:rPr>
+        <w:t xml:space="preserve"> baseren nieuwsgebruikers hun oordeel vaak op deze snelle, intuïtieve strategieën in plaats van grondige evaluatie (Henke et al., 2020).</w:t>
+      </w:r>
+    </w:p>
+    <w:p>
+      <w:pPr>
+        <w:spacing w:line="360" w:lineRule="auto"/>
+        <w:jc w:val="both"/>
+        <w:rPr>
+          <w:rFonts w:ascii="Euclid Circular A" w:hAnsi="Euclid Circular A"/>
+          <w:color w:val="000000" w:themeColor="text1"/>
+          <w:sz w:val="24"/>
+          <w:szCs w:val="24"/>
+        </w:rPr>
+      </w:pPr>
+      <w:r>
+        <w:rPr>
+          <w:rFonts w:ascii="Euclid Circular A" w:hAnsi="Euclid Circular A"/>
+          <w:color w:val="000000" w:themeColor="text1"/>
+          <w:sz w:val="24"/>
+          <w:szCs w:val="24"/>
+        </w:rPr>
+        <w:t>Onderzoeken zoals die van Hellmueller en Trilling (2012) tonen aan dat de geloofwaardigheid van de bron en het kanaal vaak worden onderzocht zo’n (44%) en (43%) van de tijd als vertrouwen wordt onderzocht, terwijl de formulering van de journalistiek minder aandacht krijgt (11%). Dit onderzoek richt zich op de geloofwaardigheid van de formulering in digitale multimedia nieuwsproducties.</w:t>
+      </w:r>
+    </w:p>
+    <w:p>
+      <w:pPr>
+        <w:rPr>
+          <w:rFonts w:ascii="Euclid Circular A Semibold" w:eastAsiaTheme="majorEastAsia" w:hAnsi="Euclid Circular A Semibold" w:cstheme="majorBidi"/>
+          <w:color w:val="000000" w:themeColor="text1"/>
+          <w:sz w:val="24"/>
+          <w:szCs w:val="24"/>
+        </w:rPr>
+      </w:pPr>
+      <w:r>
+        <w:rPr>
+          <w:rFonts w:ascii="Euclid Circular A Semibold" w:hAnsi="Euclid Circular A Semibold"/>
+          <w:color w:val="000000" w:themeColor="text1"/>
+          <w:sz w:val="24"/>
+          <w:szCs w:val="24"/>
+        </w:rPr>
+        <w:br w:type="page"/>
+      </w:r>
+    </w:p>
+    <w:p>
+      <w:pPr>
+        <w:pStyle w:val="Heading2"/>
+        <w:spacing w:line="360" w:lineRule="auto"/>
+        <w:jc w:val="both"/>
+        <w:rPr>
+          <w:rFonts w:ascii="Euclid Circular A Semibold" w:hAnsi="Euclid Circular A Semibold"/>
+          <w:color w:val="000000" w:themeColor="text1"/>
+          <w:sz w:val="24"/>
+          <w:szCs w:val="24"/>
+        </w:rPr>
+      </w:pPr>
+      <w:bookmarkStart w:id="4" w:name="_Toc191334342"/>
+      <w:r>
+        <w:rPr>
+          <w:rFonts w:ascii="Euclid Circular A Semibold" w:hAnsi="Euclid Circular A Semibold"/>
+          <w:color w:val="000000" w:themeColor="text1"/>
+          <w:sz w:val="24"/>
+          <w:szCs w:val="24"/>
+        </w:rPr>
+        <w:lastRenderedPageBreak/>
+        <w:t xml:space="preserve">2.3 </w:t>
+      </w:r>
+      <w:r>
+        <w:rPr>
+          <w:rFonts w:ascii="Euclid Circular A Semibold" w:hAnsi="Euclid Circular A Semibold"/>
+          <w:color w:val="000000" w:themeColor="text1"/>
+          <w:sz w:val="24"/>
+          <w:szCs w:val="24"/>
+        </w:rPr>
+        <w:t xml:space="preserve">Journalistieke </w:t>
+      </w:r>
+      <w:r>
+        <w:rPr>
+          <w:rFonts w:ascii="Euclid Circular A Semibold" w:hAnsi="Euclid Circular A Semibold"/>
+          <w:color w:val="000000" w:themeColor="text1"/>
+          <w:sz w:val="24"/>
+          <w:szCs w:val="24"/>
+        </w:rPr>
+        <w:t>interventies</w:t>
+      </w:r>
+      <w:r>
+        <w:rPr>
+          <w:rFonts w:ascii="Euclid Circular A Semibold" w:hAnsi="Euclid Circular A Semibold"/>
+          <w:color w:val="000000" w:themeColor="text1"/>
+          <w:sz w:val="24"/>
+          <w:szCs w:val="24"/>
+        </w:rPr>
+        <w:t xml:space="preserve"> en geloofwaardigheid</w:t>
+      </w:r>
+      <w:r>
+        <w:rPr>
+          <w:rFonts w:ascii="Euclid Circular A Semibold" w:hAnsi="Euclid Circular A Semibold"/>
+          <w:color w:val="000000" w:themeColor="text1"/>
+          <w:sz w:val="24"/>
+          <w:szCs w:val="24"/>
+        </w:rPr>
+        <w:t xml:space="preserve"> (nog aanvullen</w:t>
+      </w:r>
+      <w:r>
+        <w:rPr>
+          <w:rFonts w:ascii="Euclid Circular A Semibold" w:hAnsi="Euclid Circular A Semibold"/>
+          <w:color w:val="000000" w:themeColor="text1"/>
+          <w:sz w:val="24"/>
+          <w:szCs w:val="24"/>
+        </w:rPr>
+        <w:t>?</w:t>
+      </w:r>
+      <w:r>
+        <w:rPr>
+          <w:rFonts w:ascii="Euclid Circular A Semibold" w:hAnsi="Euclid Circular A Semibold"/>
+          <w:color w:val="000000" w:themeColor="text1"/>
+          <w:sz w:val="24"/>
+          <w:szCs w:val="24"/>
+        </w:rPr>
+        <w:t>)</w:t>
+      </w:r>
+      <w:bookmarkEnd w:id="4"/>
+    </w:p>
+    <w:p>
+      <w:pPr>
+        <w:spacing w:line="360" w:lineRule="auto"/>
+        <w:jc w:val="both"/>
+        <w:rPr>
+          <w:rFonts w:ascii="Euclid Circular A" w:hAnsi="Euclid Circular A"/>
+          <w:color w:val="000000" w:themeColor="text1"/>
+          <w:sz w:val="24"/>
+          <w:szCs w:val="24"/>
+        </w:rPr>
+      </w:pPr>
+      <w:r>
+        <w:rPr>
+          <w:rFonts w:ascii="Euclid Circular A" w:hAnsi="Euclid Circular A"/>
+          <w:color w:val="000000" w:themeColor="text1"/>
+          <w:sz w:val="24"/>
+          <w:szCs w:val="24"/>
+        </w:rPr>
+        <w:t>De journalistiek is voortdurend in ontwikkeling, waarbij innovaties essentieel zijn om de relevantie van het medium te behouden te midden van steeds veranderende alternatieven zoals sociale media en entertainment. De geloofwaardigheid van journalistieke producten kan worden versterkt door diverse interventies. In deze context worden drie vormen van journalistieke interventies besproken, naast de digitale longread, die het centrale onderzoeksonderwerp van deze studie vormt.</w:t>
+      </w:r>
+    </w:p>
+    <w:p>
+      <w:pPr>
+        <w:spacing w:line="360" w:lineRule="auto"/>
+        <w:jc w:val="both"/>
+        <w:rPr>
+          <w:rFonts w:ascii="Euclid Circular A" w:hAnsi="Euclid Circular A"/>
+          <w:color w:val="000000" w:themeColor="text1"/>
+          <w:sz w:val="24"/>
+          <w:szCs w:val="24"/>
+        </w:rPr>
+      </w:pPr>
+      <w:r>
+        <w:rPr>
+          <w:rFonts w:ascii="Euclid Circular A" w:hAnsi="Euclid Circular A"/>
+          <w:b/>
+          <w:bCs/>
+          <w:color w:val="000000" w:themeColor="text1"/>
+          <w:sz w:val="24"/>
+          <w:szCs w:val="24"/>
+        </w:rPr>
+        <w:t>De implementatie van transparantie</w:t>
+      </w:r>
+      <w:r>
+        <w:rPr>
+          <w:rFonts w:ascii="Euclid Circular A" w:hAnsi="Euclid Circular A"/>
+          <w:color w:val="000000" w:themeColor="text1"/>
+          <w:sz w:val="24"/>
+          <w:szCs w:val="24"/>
+        </w:rPr>
+        <w:t xml:space="preserve"> in de journalistiek zoals het delen van informatie over redactionele processen</w:t>
+      </w:r>
+      <w:r>
+        <w:rPr>
+          <w:rFonts w:ascii="Euclid Circular A" w:hAnsi="Euclid Circular A"/>
+          <w:color w:val="000000" w:themeColor="text1"/>
+          <w:sz w:val="24"/>
+          <w:szCs w:val="24"/>
+        </w:rPr>
+        <w:t xml:space="preserve"> </w:t>
+      </w:r>
+      <w:r>
+        <w:rPr>
+          <w:rFonts w:ascii="Euclid Circular A" w:hAnsi="Euclid Circular A"/>
+          <w:color w:val="000000" w:themeColor="text1"/>
+          <w:sz w:val="24"/>
+          <w:szCs w:val="24"/>
+        </w:rPr>
+        <w:t xml:space="preserve">wordt door veel journalisten en wetenschappers gezien als een middel om verantwoording, geloofwaardigheid en betrouwbaarheid te versterken (Kolsika, 2022). Nieuwsorganisaties verhogen hun transparantie-inspanningen, vooral als reactie op desinformatie en dalend publiek vertrouwen (Kolsika, 2022). </w:t>
       </w:r>
       <w:r>
         <w:rPr>
@@ -4458,16 +6002,139 @@
           <w:szCs w:val="24"/>
           <w:highlight w:val="yellow"/>
         </w:rPr>
-        <w:t>McQuail en Deuze 2020, 217</w:t>
-      </w:r>
-      <w:r>
-        <w:rPr>
-          <w:rFonts w:ascii="Euclid Circular A" w:hAnsi="Euclid Circular A"/>
-          <w:color w:val="000000" w:themeColor="text1"/>
-          <w:sz w:val="24"/>
-          <w:szCs w:val="24"/>
-        </w:rPr>
-        <w:t>).</w:t>
+        <w:t>(benoem hoe onderzoek ging)</w:t>
+      </w:r>
+      <w:r>
+        <w:rPr>
+          <w:rFonts w:ascii="Euclid Circular A" w:hAnsi="Euclid Circular A"/>
+          <w:color w:val="000000" w:themeColor="text1"/>
+          <w:sz w:val="24"/>
+          <w:szCs w:val="24"/>
+        </w:rPr>
+        <w:t xml:space="preserve"> </w:t>
+      </w:r>
+      <w:r>
+        <w:rPr>
+          <w:rFonts w:ascii="Euclid Circular A" w:hAnsi="Euclid Circular A"/>
+          <w:color w:val="000000" w:themeColor="text1"/>
+          <w:sz w:val="24"/>
+          <w:szCs w:val="24"/>
+        </w:rPr>
+        <w:t xml:space="preserve">et onderzoek concludeerde dat transparantie weinig tot geen effect had op de perceptie van </w:t>
+      </w:r>
+      <w:r>
+        <w:rPr>
+          <w:rFonts w:ascii="Euclid Circular A" w:hAnsi="Euclid Circular A"/>
+          <w:color w:val="000000" w:themeColor="text1"/>
+          <w:sz w:val="24"/>
+          <w:szCs w:val="24"/>
+        </w:rPr>
+        <w:t>geloofwaardigheid</w:t>
+      </w:r>
+      <w:r>
+        <w:rPr>
+          <w:rFonts w:ascii="Euclid Circular A" w:hAnsi="Euclid Circular A"/>
+          <w:color w:val="000000" w:themeColor="text1"/>
+          <w:sz w:val="24"/>
+          <w:szCs w:val="24"/>
+        </w:rPr>
+        <w:t xml:space="preserve"> bij nieuwsconsumenten, wat de resultaten van andere experimentele studies weerspiegelt. De resultaten van het tweede experiment van Kolsika (2022) geven een mogelijke verklaring voor een deel het gebrek aan effecten in het eerste experiment. Deelnemers aan het onderzoek leken weinig aandacht te besteden aan de verschillende transparantiekenmerken, omdat ze moeite hadden zich prominent weergegeven transparantie-informatie te herinneren. De tegenvallende resultaten van transparantie als factor in de oplossing naar vertrouwen geven de kans te kijken naar andere aspecten waarop je vertrouwen kunt peilen en testen. Zoals de geloofwaardigheid van formulering die in dit hoofdstuk samen met de heuristiek schending van verwachting van Metzger (2010), naar vertrouwen in immersieve digitale longform in de journalistiek te kijken.</w:t>
+      </w:r>
+    </w:p>
+    <w:p>
+      <w:pPr>
+        <w:spacing w:line="360" w:lineRule="auto"/>
+        <w:jc w:val="both"/>
+        <w:rPr>
+          <w:rFonts w:ascii="Euclid Circular A" w:hAnsi="Euclid Circular A"/>
+          <w:color w:val="000000" w:themeColor="text1"/>
+          <w:sz w:val="24"/>
+          <w:szCs w:val="24"/>
+        </w:rPr>
+      </w:pPr>
+      <w:r>
+        <w:rPr>
+          <w:rFonts w:ascii="Euclid Circular A" w:hAnsi="Euclid Circular A"/>
+          <w:b/>
+          <w:bCs/>
+          <w:color w:val="000000" w:themeColor="text1"/>
+          <w:sz w:val="24"/>
+          <w:szCs w:val="24"/>
+        </w:rPr>
+        <w:t>Implementeren van bewijs</w:t>
+      </w:r>
+      <w:r>
+        <w:rPr>
+          <w:rFonts w:ascii="Euclid Circular A" w:hAnsi="Euclid Circular A"/>
+          <w:color w:val="000000" w:themeColor="text1"/>
+          <w:sz w:val="24"/>
+          <w:szCs w:val="24"/>
+        </w:rPr>
+        <w:t xml:space="preserve"> in journalistiek voor het cultiveren van geloofwaardigheid. Hier</w:t>
+      </w:r>
+      <w:r>
+        <w:rPr>
+          <w:rFonts w:ascii="Euclid Circular A" w:hAnsi="Euclid Circular A"/>
+          <w:color w:val="000000" w:themeColor="text1"/>
+          <w:sz w:val="24"/>
+          <w:szCs w:val="24"/>
+        </w:rPr>
+        <w:t>voor</w:t>
+      </w:r>
+      <w:r>
+        <w:rPr>
+          <w:rFonts w:ascii="Euclid Circular A" w:hAnsi="Euclid Circular A"/>
+          <w:color w:val="000000" w:themeColor="text1"/>
+          <w:sz w:val="24"/>
+          <w:szCs w:val="24"/>
+        </w:rPr>
+        <w:t xml:space="preserve"> onderzoeken Henken et al (2020) </w:t>
+      </w:r>
+      <w:r>
+        <w:rPr>
+          <w:rFonts w:ascii="Euclid Circular A" w:hAnsi="Euclid Circular A"/>
+          <w:color w:val="000000" w:themeColor="text1"/>
+          <w:sz w:val="24"/>
+          <w:szCs w:val="24"/>
+        </w:rPr>
+        <w:t xml:space="preserve">met een </w:t>
+      </w:r>
+      <w:r>
+        <w:rPr>
+          <w:rFonts w:ascii="Euclid Circular A" w:hAnsi="Euclid Circular A"/>
+          <w:color w:val="000000" w:themeColor="text1"/>
+          <w:sz w:val="24"/>
+          <w:szCs w:val="24"/>
+        </w:rPr>
+        <w:t xml:space="preserve">online </w:t>
+      </w:r>
+      <w:r>
+        <w:rPr>
+          <w:rFonts w:ascii="Euclid Circular A" w:hAnsi="Euclid Circular A"/>
+          <w:color w:val="000000" w:themeColor="text1"/>
+          <w:sz w:val="24"/>
+          <w:szCs w:val="24"/>
+        </w:rPr>
+        <w:t xml:space="preserve">experiment </w:t>
+      </w:r>
+      <w:r>
+        <w:rPr>
+          <w:rFonts w:ascii="Euclid Circular A" w:hAnsi="Euclid Circular A"/>
+          <w:color w:val="000000" w:themeColor="text1"/>
+          <w:sz w:val="24"/>
+          <w:szCs w:val="24"/>
+        </w:rPr>
+        <w:t xml:space="preserve">hoe het gebruik van verschillende vormen van bewijs de </w:t>
+      </w:r>
+      <w:r>
+        <w:rPr>
+          <w:rFonts w:ascii="Euclid Circular A" w:hAnsi="Euclid Circular A"/>
+          <w:color w:val="000000" w:themeColor="text1"/>
+          <w:sz w:val="24"/>
+          <w:szCs w:val="24"/>
+        </w:rPr>
+        <w:lastRenderedPageBreak/>
+        <w:t>geloofwaardigheid en kwaliteitsbeoordeling van nieuwsverhalen beïnvloedt, evenals de leeservaring vanuit het perspectief van het publiek. Hiervoor kijken ze naar verschillende soorten bewijs:</w:t>
       </w:r>
     </w:p>
     <w:p>
@@ -4489,59 +6156,40 @@
       <w:r>
         <w:rPr>
           <w:rFonts w:ascii="Euclid Circular A" w:hAnsi="Euclid Circular A"/>
-          <w:color w:val="000000" w:themeColor="text1"/>
-          <w:sz w:val="24"/>
-          <w:szCs w:val="24"/>
-        </w:rPr>
-        <w:t>N</w:t>
-      </w:r>
-      <w:r>
-        <w:rPr>
-          <w:rFonts w:ascii="Euclid Circular A" w:hAnsi="Euclid Circular A"/>
-          <w:color w:val="000000" w:themeColor="text1"/>
-          <w:sz w:val="24"/>
-          <w:szCs w:val="24"/>
-        </w:rPr>
-        <w:t>auwkeurigheid kan worden omschreven als feitelijke juistheid, als “de feiten op een rijtje zetten” (</w:t>
-      </w:r>
-      <w:r>
-        <w:rPr>
-          <w:rFonts w:ascii="Euclid Circular A" w:hAnsi="Euclid Circular A"/>
-          <w:color w:val="000000" w:themeColor="text1"/>
-          <w:sz w:val="24"/>
-          <w:szCs w:val="24"/>
-          <w:highlight w:val="yellow"/>
-        </w:rPr>
-        <w:t>Shapiro et al.</w:t>
-      </w:r>
-      <w:r>
-        <w:rPr>
-          <w:rFonts w:ascii="Euclid Circular A" w:hAnsi="Euclid Circular A"/>
-          <w:color w:val="000000" w:themeColor="text1"/>
-          <w:sz w:val="24"/>
-          <w:szCs w:val="24"/>
-          <w:highlight w:val="yellow"/>
-        </w:rPr>
-        <w:t xml:space="preserve"> </w:t>
-      </w:r>
-      <w:r>
-        <w:rPr>
-          <w:rFonts w:ascii="Euclid Circular A" w:hAnsi="Euclid Circular A"/>
-          <w:color w:val="000000" w:themeColor="text1"/>
-          <w:sz w:val="24"/>
-          <w:szCs w:val="24"/>
-          <w:highlight w:val="yellow"/>
-        </w:rPr>
-        <w:t>2013</w:t>
-      </w:r>
-      <w:r>
-        <w:rPr>
-          <w:rFonts w:ascii="Euclid Circular A" w:hAnsi="Euclid Circular A"/>
-          <w:color w:val="000000" w:themeColor="text1"/>
-          <w:sz w:val="24"/>
-          <w:szCs w:val="24"/>
-        </w:rPr>
-        <w:t>).</w:t>
+          <w:b/>
+          <w:bCs/>
+          <w:color w:val="000000" w:themeColor="text1"/>
+          <w:sz w:val="24"/>
+          <w:szCs w:val="24"/>
+        </w:rPr>
+        <w:t>Wetenschappelijke bronnen</w:t>
+      </w:r>
+      <w:r>
+        <w:rPr>
+          <w:rFonts w:ascii="Euclid Circular A" w:hAnsi="Euclid Circular A"/>
+          <w:color w:val="000000" w:themeColor="text1"/>
+          <w:sz w:val="24"/>
+          <w:szCs w:val="24"/>
+        </w:rPr>
+        <w:t xml:space="preserve">, </w:t>
+      </w:r>
+      <w:r>
+        <w:rPr>
+          <w:rFonts w:ascii="Euclid Circular A" w:hAnsi="Euclid Circular A"/>
+          <w:color w:val="000000" w:themeColor="text1"/>
+          <w:sz w:val="24"/>
+          <w:szCs w:val="24"/>
+        </w:rPr>
+        <w:t xml:space="preserve">omvat het </w:t>
+      </w:r>
+      <w:r>
+        <w:rPr>
+          <w:rFonts w:ascii="Euclid Circular A" w:hAnsi="Euclid Circular A"/>
+          <w:color w:val="000000" w:themeColor="text1"/>
+          <w:sz w:val="24"/>
+          <w:szCs w:val="24"/>
+        </w:rPr>
+        <w:t>eenvoudig bewijs van citaten of expliciet bewijs voor feiten.</w:t>
       </w:r>
     </w:p>
     <w:p>
@@ -4563,1363 +6211,76 @@
       <w:r>
         <w:rPr>
           <w:rFonts w:ascii="Euclid Circular A" w:hAnsi="Euclid Circular A"/>
-          <w:color w:val="000000" w:themeColor="text1"/>
-          <w:sz w:val="24"/>
-          <w:szCs w:val="24"/>
-        </w:rPr>
-        <w:t>Volledigheid</w:t>
-      </w:r>
-      <w:r>
-        <w:rPr>
-          <w:rFonts w:ascii="Euclid Circular A" w:hAnsi="Euclid Circular A"/>
-          <w:color w:val="000000" w:themeColor="text1"/>
-          <w:sz w:val="24"/>
-          <w:szCs w:val="24"/>
-        </w:rPr>
-        <w:t xml:space="preserve"> </w:t>
-      </w:r>
-      <w:r>
-        <w:rPr>
-          <w:rFonts w:ascii="Euclid Circular A" w:hAnsi="Euclid Circular A"/>
-          <w:color w:val="000000" w:themeColor="text1"/>
-          <w:sz w:val="24"/>
-          <w:szCs w:val="24"/>
-        </w:rPr>
-        <w:t xml:space="preserve">in het gebruik van bronnen, om beide </w:t>
-      </w:r>
-      <w:r>
-        <w:rPr>
-          <w:rFonts w:ascii="Euclid Circular A" w:hAnsi="Euclid Circular A"/>
-          <w:color w:val="000000" w:themeColor="text1"/>
-          <w:sz w:val="24"/>
-          <w:szCs w:val="24"/>
-        </w:rPr>
-        <w:t>(</w:t>
-      </w:r>
-      <w:r>
-        <w:rPr>
-          <w:rFonts w:ascii="Euclid Circular A" w:hAnsi="Euclid Circular A"/>
-          <w:color w:val="000000" w:themeColor="text1"/>
-          <w:sz w:val="24"/>
-          <w:szCs w:val="24"/>
-        </w:rPr>
-        <w:t>of meer</w:t>
-      </w:r>
-      <w:r>
-        <w:rPr>
-          <w:rFonts w:ascii="Euclid Circular A" w:hAnsi="Euclid Circular A"/>
-          <w:color w:val="000000" w:themeColor="text1"/>
-          <w:sz w:val="24"/>
-          <w:szCs w:val="24"/>
-        </w:rPr>
-        <w:t>)</w:t>
-      </w:r>
-      <w:r>
-        <w:rPr>
-          <w:rFonts w:ascii="Euclid Circular A" w:hAnsi="Euclid Circular A"/>
-          <w:color w:val="000000" w:themeColor="text1"/>
-          <w:sz w:val="24"/>
-          <w:szCs w:val="24"/>
-        </w:rPr>
-        <w:t xml:space="preserve"> kanten evenveel aandacht te geven (</w:t>
-      </w:r>
-      <w:r>
-        <w:rPr>
-          <w:rFonts w:ascii="Euclid Circular A" w:hAnsi="Euclid Circular A"/>
-          <w:color w:val="000000" w:themeColor="text1"/>
-          <w:sz w:val="24"/>
-          <w:szCs w:val="24"/>
-          <w:highlight w:val="yellow"/>
-        </w:rPr>
-        <w:t>Starkey 2006</w:t>
-      </w:r>
-      <w:r>
-        <w:rPr>
-          <w:rFonts w:ascii="Euclid Circular A" w:hAnsi="Euclid Circular A"/>
-          <w:color w:val="000000" w:themeColor="text1"/>
-          <w:sz w:val="24"/>
-          <w:szCs w:val="24"/>
-        </w:rPr>
-        <w:t>).</w:t>
-      </w:r>
-    </w:p>
-    <w:p>
-      <w:pPr>
-        <w:spacing w:line="360" w:lineRule="auto"/>
-        <w:jc w:val="both"/>
-        <w:rPr>
-          <w:rFonts w:ascii="Euclid Circular A" w:hAnsi="Euclid Circular A"/>
-          <w:color w:val="000000" w:themeColor="text1"/>
-          <w:sz w:val="24"/>
-          <w:szCs w:val="24"/>
-        </w:rPr>
-      </w:pPr>
-      <w:r>
-        <w:rPr>
-          <w:rFonts w:ascii="Euclid Circular A" w:hAnsi="Euclid Circular A"/>
-          <w:color w:val="000000" w:themeColor="text1"/>
-          <w:sz w:val="24"/>
-          <w:szCs w:val="24"/>
-        </w:rPr>
-        <w:t>O</w:t>
-      </w:r>
-      <w:r>
-        <w:rPr>
-          <w:rFonts w:ascii="Euclid Circular A" w:hAnsi="Euclid Circular A"/>
-          <w:color w:val="000000" w:themeColor="text1"/>
-          <w:sz w:val="24"/>
-          <w:szCs w:val="24"/>
-        </w:rPr>
-        <w:t>nderscheid tussen de betrouwbaarheid van bronnen en de betrouwbaarheid van de informatie die door deze bronnen wordt verstrekt. Recent onderzoek toont aan dat journalisten wel onderscheid maken tussen de geloofwaardigheid van bronnen en de geloofwaardigheid van berichten, maar dat de evaluatie van bronnen de standaardmodus is op de 'automatische piloot' (</w:t>
-      </w:r>
-      <w:r>
-        <w:rPr>
-          <w:rFonts w:ascii="Euclid Circular A" w:hAnsi="Euclid Circular A"/>
-          <w:color w:val="000000" w:themeColor="text1"/>
-          <w:sz w:val="24"/>
-          <w:szCs w:val="24"/>
-          <w:highlight w:val="yellow"/>
-        </w:rPr>
-        <w:t>Barnoy en Reich 2020</w:t>
-      </w:r>
-      <w:r>
-        <w:rPr>
-          <w:rFonts w:ascii="Euclid Circular A" w:hAnsi="Euclid Circular A"/>
-          <w:color w:val="000000" w:themeColor="text1"/>
-          <w:sz w:val="24"/>
-          <w:szCs w:val="24"/>
-        </w:rPr>
-        <w:t>). Betrouwbaarheid is echter geen inherent kenmerk dat als zodanig kan worden waargenomen</w:t>
-      </w:r>
-      <w:r>
-        <w:rPr>
-          <w:rFonts w:ascii="Euclid Circular A" w:hAnsi="Euclid Circular A"/>
-          <w:color w:val="000000" w:themeColor="text1"/>
-          <w:sz w:val="24"/>
-          <w:szCs w:val="24"/>
-        </w:rPr>
-        <w:t xml:space="preserve"> </w:t>
-      </w:r>
-      <w:r>
-        <w:rPr>
-          <w:rFonts w:ascii="Euclid Circular A" w:hAnsi="Euclid Circular A"/>
-          <w:color w:val="000000" w:themeColor="text1"/>
-          <w:sz w:val="24"/>
-          <w:szCs w:val="24"/>
-        </w:rPr>
-        <w:fldChar w:fldCharType="begin"/>
-      </w:r>
-      <w:r>
-        <w:rPr>
-          <w:rFonts w:ascii="Euclid Circular A" w:hAnsi="Euclid Circular A"/>
-          <w:color w:val="000000" w:themeColor="text1"/>
-          <w:sz w:val="24"/>
-          <w:szCs w:val="24"/>
-        </w:rPr>
-        <w:instrText xml:space="preserve"> ADDIN ZOTERO_ITEM CSL_CITATION {"citationID":"PaeHRhSw","properties":{"formattedCitation":"(Diekerhof, 2021)","plainCitation":"(Diekerhof, 2021)","noteIndex":0},"citationItems":[{"id":60,"uris":["http://zotero.org/users/local/JYrcCqg2/items/G76BV64A"],"itemData":{"id":60,"type":"article-journal","abstract":"It is generally assumed that the journalists’ strive for reliability ofinformation is taken over by the increased need for speed intoday’s newsrooms. However, little empirical evidence supportsthat assumption. This study explores how journalists in high-speed newsrooms gather information, how gathering activitiesare temporally structured and how reliability manifests itself ininformation-gathering activities. Data were collected throughmicro-observations of information-gathering activities ofindividual journalists in eight Dutch newsrooms, with a variety ofprofessional practices and temporal aﬀordances. Analysis of thesemicro-observations suggests that journalists’ striving to achievereliability manifests in recurring checking and completingactivities. The temporal structuring of information-gatheringpractices is, partly due to the story-driven character of news work,loose, multi-serial and often non-linear. The ﬁndings suggest thatthe assumed augmented tension between reliability andimmediacy needs rethinking, at least with regard to everydayinformation-gathering practices. Even in high-speed newsrooms,immediacy is not as omnipresent as presumed and, although onoccasion postponed, reliability is approached in a ‘classic’ manner.","container-title":"Journalism Practice","DOI":"https://doi.org/10.1080/17512786.2021.1922300","issue":"3","page":"411-428","title":"Changing Journalistic Information-Gathering Practices? Reliability in Everyday Information Gathering in High-SpeedNewsrooms","volume":"17","author":[{"family":"Diekerhof","given":"Els"}],"issued":{"date-parts":[["2021"]]},"citation-key":"diekerhofChangingJournalisticInformationGathering2021"}}],"schema":"https://github.com/citation-style-language/schema/raw/master/csl-citation.json"} </w:instrText>
-      </w:r>
-      <w:r>
-        <w:rPr>
-          <w:rFonts w:ascii="Euclid Circular A" w:hAnsi="Euclid Circular A"/>
-          <w:color w:val="000000" w:themeColor="text1"/>
-          <w:sz w:val="24"/>
-          <w:szCs w:val="24"/>
-        </w:rPr>
-        <w:fldChar w:fldCharType="separate"/>
-      </w:r>
-      <w:r>
-        <w:rPr>
-          <w:rFonts w:ascii="Euclid Circular A" w:hAnsi="Euclid Circular A"/>
-          <w:sz w:val="24"/>
-        </w:rPr>
-        <w:t>(Diekerhof, 2021)</w:t>
-      </w:r>
-      <w:r>
-        <w:rPr>
-          <w:rFonts w:ascii="Euclid Circular A" w:hAnsi="Euclid Circular A"/>
-          <w:color w:val="000000" w:themeColor="text1"/>
-          <w:sz w:val="24"/>
-          <w:szCs w:val="24"/>
-        </w:rPr>
-        <w:fldChar w:fldCharType="end"/>
-      </w:r>
-      <w:r>
-        <w:rPr>
-          <w:rFonts w:ascii="Euclid Circular A" w:hAnsi="Euclid Circular A"/>
-          <w:color w:val="000000" w:themeColor="text1"/>
-          <w:sz w:val="24"/>
-          <w:szCs w:val="24"/>
-        </w:rPr>
-        <w:t xml:space="preserve">. Het is een beschreven kenmerk van informatie en bronnen. </w:t>
-      </w:r>
-      <w:r>
-        <w:rPr>
-          <w:rFonts w:ascii="Euclid Circular A" w:hAnsi="Euclid Circular A"/>
-          <w:color w:val="000000" w:themeColor="text1"/>
-          <w:sz w:val="24"/>
-          <w:szCs w:val="24"/>
-        </w:rPr>
-        <w:t>Daarmee is b</w:t>
-      </w:r>
-      <w:r>
-        <w:rPr>
-          <w:rFonts w:ascii="Euclid Circular A" w:hAnsi="Euclid Circular A"/>
-          <w:color w:val="000000" w:themeColor="text1"/>
-          <w:sz w:val="24"/>
-          <w:szCs w:val="24"/>
-        </w:rPr>
-        <w:t xml:space="preserve">etrouwbaarheid vooral een kenmerk van de activiteiten van journalisten, omdat ze ernaar streven betrouwbare informatie te leveren. </w:t>
-      </w:r>
-      <w:r>
-        <w:rPr>
-          <w:rFonts w:ascii="Euclid Circular A" w:hAnsi="Euclid Circular A"/>
-          <w:color w:val="000000" w:themeColor="text1"/>
-          <w:sz w:val="24"/>
-          <w:szCs w:val="24"/>
-        </w:rPr>
-        <w:t xml:space="preserve">Diekerhof (2021) identificeert </w:t>
-      </w:r>
-      <w:r>
-        <w:rPr>
-          <w:rFonts w:ascii="Euclid Circular A" w:hAnsi="Euclid Circular A"/>
-          <w:color w:val="000000" w:themeColor="text1"/>
-          <w:sz w:val="24"/>
-          <w:szCs w:val="24"/>
-        </w:rPr>
-        <w:t xml:space="preserve">betrouwbaarheid in </w:t>
-      </w:r>
-      <w:r>
-        <w:rPr>
-          <w:rFonts w:ascii="Euclid Circular A" w:hAnsi="Euclid Circular A"/>
-          <w:color w:val="000000" w:themeColor="text1"/>
-          <w:sz w:val="24"/>
-          <w:szCs w:val="24"/>
-        </w:rPr>
-        <w:t>haar</w:t>
-      </w:r>
-      <w:r>
-        <w:rPr>
-          <w:rFonts w:ascii="Euclid Circular A" w:hAnsi="Euclid Circular A"/>
-          <w:color w:val="000000" w:themeColor="text1"/>
-          <w:sz w:val="24"/>
-          <w:szCs w:val="24"/>
-        </w:rPr>
-        <w:t xml:space="preserve"> onderzoek als het doel van journalisten om betrouwbare verhalen te leveren, wat tot uiting komt in hun verzamelactiviteiten door te streven naar nauwkeurigheid en volledigheid van informati</w:t>
-      </w:r>
-      <w:r>
-        <w:rPr>
-          <w:rFonts w:ascii="Euclid Circular A" w:hAnsi="Euclid Circular A"/>
-          <w:color w:val="000000" w:themeColor="text1"/>
-          <w:sz w:val="24"/>
-          <w:szCs w:val="24"/>
-        </w:rPr>
-        <w:t>e</w:t>
-      </w:r>
-      <w:r>
-        <w:rPr>
-          <w:rFonts w:ascii="Euclid Circular A" w:hAnsi="Euclid Circular A"/>
-          <w:color w:val="000000" w:themeColor="text1"/>
-          <w:sz w:val="24"/>
-          <w:szCs w:val="24"/>
-        </w:rPr>
-        <w:t>.</w:t>
-      </w:r>
-      <w:r>
-        <w:rPr>
-          <w:rFonts w:ascii="Euclid Circular A" w:hAnsi="Euclid Circular A"/>
-          <w:color w:val="000000" w:themeColor="text1"/>
-          <w:sz w:val="24"/>
-          <w:szCs w:val="24"/>
-        </w:rPr>
-        <w:t xml:space="preserve"> </w:t>
-      </w:r>
-    </w:p>
-    <w:p>
-      <w:pPr>
-        <w:spacing w:line="360" w:lineRule="auto"/>
-        <w:jc w:val="both"/>
-        <w:rPr>
-          <w:rFonts w:ascii="Euclid Circular A" w:hAnsi="Euclid Circular A"/>
-          <w:color w:val="000000" w:themeColor="text1"/>
-          <w:sz w:val="24"/>
-          <w:szCs w:val="24"/>
-        </w:rPr>
-      </w:pPr>
-      <w:r>
-        <w:rPr>
-          <w:rFonts w:ascii="Euclid Circular A" w:hAnsi="Euclid Circular A"/>
-          <w:color w:val="000000" w:themeColor="text1"/>
-          <w:sz w:val="24"/>
-          <w:szCs w:val="24"/>
-        </w:rPr>
-        <w:t xml:space="preserve">Vertrouwen en geloofwaardigheid hebben ook verschillende tijdsbestekken. Terwijl vertrouwen een voorspellend oordeel is, dat verwijst naar de toekomst, is geloofwaardigheid een evaluatief oordeel over informatie of berichten waaraan men wordt blootgesteld, zoals aangetoond uit het web onderzoek van </w:t>
-      </w:r>
-      <w:r>
-        <w:rPr>
-          <w:rFonts w:ascii="Euclid Circular A" w:hAnsi="Euclid Circular A"/>
-          <w:color w:val="000000" w:themeColor="text1"/>
-          <w:sz w:val="24"/>
-          <w:szCs w:val="24"/>
-        </w:rPr>
-        <w:fldChar w:fldCharType="begin"/>
-      </w:r>
-      <w:r>
-        <w:rPr>
-          <w:rFonts w:ascii="Euclid Circular A" w:hAnsi="Euclid Circular A"/>
-          <w:color w:val="000000" w:themeColor="text1"/>
-          <w:sz w:val="24"/>
-          <w:szCs w:val="24"/>
-        </w:rPr>
-        <w:instrText xml:space="preserve"> ADDIN ZOTERO_ITEM CSL_CITATION {"citationID":"Sj12X91t","properties":{"formattedCitation":"(Rieh, 2002)","plainCitation":"(Rieh, 2002)","noteIndex":0},"citationItems":[{"id":47,"uris":["http://zotero.org/users/local/JYrcCqg2/items/CHYT3JGX"],"itemData":{"id":47,"type":"article-journal","container-title":"Journal of the American Society for Information Science and Technology","DOI":"doi.org/10.1002/asi.10017","page":"145-161","title":"Judgment of information quality and cognitive authority in the Web","volume":"53","author":[{"family":"Rieh","given":"Soo Young"}],"issued":{"date-parts":[["2002",1]]},"citation-key":"riehJudgmentInformationQuality2002"}}],"schema":"https://github.com/citation-style-language/schema/raw/master/csl-citation.json"} </w:instrText>
-      </w:r>
-      <w:r>
-        <w:rPr>
-          <w:rFonts w:ascii="Euclid Circular A" w:hAnsi="Euclid Circular A"/>
-          <w:color w:val="000000" w:themeColor="text1"/>
-          <w:sz w:val="24"/>
-          <w:szCs w:val="24"/>
-        </w:rPr>
-        <w:fldChar w:fldCharType="separate"/>
-      </w:r>
-      <w:r>
-        <w:rPr>
-          <w:rFonts w:ascii="Euclid Circular A" w:hAnsi="Euclid Circular A"/>
-          <w:sz w:val="24"/>
-        </w:rPr>
-        <w:t>(Rieh, 2002)</w:t>
-      </w:r>
-      <w:r>
-        <w:rPr>
-          <w:rFonts w:ascii="Euclid Circular A" w:hAnsi="Euclid Circular A"/>
-          <w:color w:val="000000" w:themeColor="text1"/>
-          <w:sz w:val="24"/>
-          <w:szCs w:val="24"/>
-        </w:rPr>
-        <w:fldChar w:fldCharType="end"/>
-      </w:r>
-      <w:r>
-        <w:rPr>
-          <w:rFonts w:ascii="Euclid Circular A" w:hAnsi="Euclid Circular A"/>
-          <w:color w:val="000000" w:themeColor="text1"/>
-          <w:sz w:val="24"/>
-          <w:szCs w:val="24"/>
-        </w:rPr>
-        <w:t>.</w:t>
-      </w:r>
-      <w:r>
-        <w:rPr>
-          <w:rFonts w:ascii="Euclid Circular A" w:hAnsi="Euclid Circular A"/>
-          <w:color w:val="000000" w:themeColor="text1"/>
-          <w:sz w:val="24"/>
-          <w:szCs w:val="24"/>
-        </w:rPr>
-        <w:t xml:space="preserve"> Geloofwaardigheid is gepercipieerde betrouwbaarheid, de waarneming </w:t>
-      </w:r>
-      <w:r>
-        <w:rPr>
-          <w:rFonts w:ascii="Euclid Circular A" w:hAnsi="Euclid Circular A"/>
-          <w:color w:val="000000" w:themeColor="text1"/>
-          <w:sz w:val="24"/>
-          <w:szCs w:val="24"/>
-        </w:rPr>
-        <w:lastRenderedPageBreak/>
-        <w:t>van mensen of mediaberichten betrouwbaar zijn. Vertrouwen is de meer algemene perceptie van mensen over een medium</w:t>
-      </w:r>
-      <w:r>
-        <w:rPr>
-          <w:rFonts w:ascii="Euclid Circular A" w:hAnsi="Euclid Circular A"/>
-          <w:color w:val="000000" w:themeColor="text1"/>
-          <w:sz w:val="24"/>
-          <w:szCs w:val="24"/>
-        </w:rPr>
-        <w:t xml:space="preserve">. </w:t>
-      </w:r>
-      <w:r>
-        <w:rPr>
-          <w:rFonts w:ascii="Euclid Circular A" w:hAnsi="Euclid Circular A"/>
-          <w:color w:val="000000" w:themeColor="text1"/>
-          <w:sz w:val="24"/>
-          <w:szCs w:val="24"/>
-        </w:rPr>
-        <w:t xml:space="preserve">Onderzoek naar vertrouwen is sterk afhankelijk van de functie van media in de samenleving, terwijl onderzoek naar geloofwaardigheid meer gebaseerd is op interpersoonlijke factoren. Evaluerende oordeelsvorming beoordeelt de waarde of kwaliteit van uitkomsten nadat ze zich hebben voorgedaan en beïnvloedt toekomstige beslissingen door te evalueren of de gekozen actie aan persoonlijke voorkeuren of criteria voldoet. Samen vormen deze oordelen een cyclisch proces waarin voorspellingen acties informeren, en evaluaties toekomstige voorspellingen verfijnen, waardoor gedrag en besluitvorming in de loop van de tijd vorm krijgen. Waarvan het verstrekken van waarheidsgetrouwe informatie er één is. </w:t>
-      </w:r>
-    </w:p>
-    <w:p>
-      <w:pPr>
-        <w:spacing w:line="360" w:lineRule="auto"/>
-        <w:jc w:val="both"/>
-        <w:rPr>
-          <w:rFonts w:ascii="Euclid Circular A" w:hAnsi="Euclid Circular A"/>
-          <w:color w:val="000000" w:themeColor="text1"/>
-          <w:sz w:val="24"/>
-          <w:szCs w:val="24"/>
-        </w:rPr>
-      </w:pPr>
-    </w:p>
-    <w:p>
-      <w:pPr>
-        <w:jc w:val="both"/>
-        <w:rPr>
-          <w:rFonts w:ascii="Euclid Circular A Semibold" w:eastAsiaTheme="majorEastAsia" w:hAnsi="Euclid Circular A Semibold" w:cstheme="majorBidi"/>
-          <w:color w:val="000000" w:themeColor="text1"/>
-          <w:sz w:val="24"/>
-          <w:szCs w:val="24"/>
-        </w:rPr>
-      </w:pPr>
-      <w:r>
-        <w:rPr>
-          <w:rFonts w:ascii="Euclid Circular A Semibold" w:hAnsi="Euclid Circular A Semibold"/>
-          <w:color w:val="000000" w:themeColor="text1"/>
-          <w:sz w:val="24"/>
-          <w:szCs w:val="24"/>
-        </w:rPr>
-        <w:br w:type="page"/>
-      </w:r>
-    </w:p>
-    <w:p>
-      <w:pPr>
-        <w:pStyle w:val="Heading2"/>
-        <w:spacing w:line="360" w:lineRule="auto"/>
-        <w:jc w:val="both"/>
-        <w:rPr>
-          <w:rFonts w:ascii="Euclid Circular A Semibold" w:hAnsi="Euclid Circular A Semibold"/>
-          <w:color w:val="000000" w:themeColor="text1"/>
-          <w:sz w:val="24"/>
-          <w:szCs w:val="24"/>
-        </w:rPr>
-      </w:pPr>
-      <w:bookmarkStart w:id="3" w:name="_Toc191334341"/>
-      <w:r>
-        <w:rPr>
-          <w:rFonts w:ascii="Euclid Circular A Semibold" w:hAnsi="Euclid Circular A Semibold"/>
-          <w:color w:val="000000" w:themeColor="text1"/>
-          <w:sz w:val="24"/>
-          <w:szCs w:val="24"/>
-        </w:rPr>
-        <w:lastRenderedPageBreak/>
-        <w:t xml:space="preserve">2.2 </w:t>
-      </w:r>
-      <w:r>
-        <w:rPr>
-          <w:rFonts w:ascii="Euclid Circular A Semibold" w:hAnsi="Euclid Circular A Semibold"/>
-          <w:color w:val="000000" w:themeColor="text1"/>
-          <w:sz w:val="24"/>
-          <w:szCs w:val="24"/>
-        </w:rPr>
-        <w:t>Geloofwaardigheid</w:t>
-      </w:r>
-      <w:r>
-        <w:rPr>
-          <w:rFonts w:ascii="Euclid Circular A Semibold" w:hAnsi="Euclid Circular A Semibold"/>
-          <w:color w:val="000000" w:themeColor="text1"/>
-          <w:sz w:val="24"/>
-          <w:szCs w:val="24"/>
-        </w:rPr>
-        <w:t xml:space="preserve"> en </w:t>
-      </w:r>
-      <w:r>
-        <w:rPr>
-          <w:rFonts w:ascii="Euclid Circular A Semibold" w:hAnsi="Euclid Circular A Semibold"/>
-          <w:color w:val="000000" w:themeColor="text1"/>
-          <w:sz w:val="24"/>
-          <w:szCs w:val="24"/>
-        </w:rPr>
-        <w:t>w</w:t>
-      </w:r>
-      <w:r>
-        <w:rPr>
-          <w:rFonts w:ascii="Euclid Circular A Semibold" w:hAnsi="Euclid Circular A Semibold"/>
-          <w:color w:val="000000" w:themeColor="text1"/>
-          <w:sz w:val="24"/>
-          <w:szCs w:val="24"/>
-        </w:rPr>
-        <w:t>aarheid</w:t>
-      </w:r>
-      <w:r>
-        <w:rPr>
-          <w:rFonts w:ascii="Euclid Circular A Semibold" w:hAnsi="Euclid Circular A Semibold"/>
-          <w:color w:val="000000" w:themeColor="text1"/>
-          <w:sz w:val="24"/>
-          <w:szCs w:val="24"/>
-        </w:rPr>
-        <w:t xml:space="preserve"> in een journalistieke context</w:t>
-      </w:r>
-      <w:bookmarkEnd w:id="3"/>
-    </w:p>
-    <w:p>
-      <w:pPr>
-        <w:spacing w:line="360" w:lineRule="auto"/>
-        <w:jc w:val="both"/>
-        <w:rPr>
-          <w:rFonts w:ascii="Euclid Circular A" w:hAnsi="Euclid Circular A"/>
-          <w:color w:val="000000" w:themeColor="text1"/>
-          <w:sz w:val="24"/>
-          <w:szCs w:val="24"/>
-        </w:rPr>
-      </w:pPr>
-      <w:r>
-        <w:rPr>
-          <w:rFonts w:ascii="Euclid Circular A" w:hAnsi="Euclid Circular A"/>
-          <w:color w:val="000000" w:themeColor="text1"/>
-          <w:sz w:val="24"/>
-          <w:szCs w:val="24"/>
-        </w:rPr>
-        <w:t>Een belangrijke vraag is hoe een lezer bron A als betrouwbaar en bron B als onbetrouwbaar kan waarnemen, en waarom deze waarneming tussen lezers kan verschillen. Hovland en Weiss (1951) onderzochten dit door deelnemers bloot te stellen aan informatie van bronnen met een hoge geloofwaardigheid, zoals het New England Journal of Biology and Medicine, en bronnen met een lage geloofwaardigheid, zoals een maandelijks tijdschrift voor grote oplagen</w:t>
-      </w:r>
-      <w:r>
-        <w:rPr>
-          <w:rStyle w:val="FootnoteReference"/>
-          <w:rFonts w:ascii="Euclid Circular A" w:hAnsi="Euclid Circular A"/>
-          <w:color w:val="000000" w:themeColor="text1"/>
-          <w:sz w:val="24"/>
-          <w:szCs w:val="24"/>
-        </w:rPr>
-        <w:footnoteReference w:id="2"/>
-      </w:r>
-      <w:r>
-        <w:rPr>
-          <w:rFonts w:ascii="Euclid Circular A" w:hAnsi="Euclid Circular A"/>
-          <w:color w:val="000000" w:themeColor="text1"/>
-          <w:sz w:val="24"/>
-          <w:szCs w:val="24"/>
-        </w:rPr>
-        <w:t>. Direct na blootstelling waren mensen meer geneigd om overtuigd te worden door de bron met een hoge geloofwaardigheid. Echter, na verloop van tijd vervaagde dit effect. Toen de onderzoekers de deelnemers een maand later opnieuw bezochten, hadden ze de informatie van de bronnen met een lage geloofwaardigheid hoger beoordeeld, terwijl de hoge kwaliteit bronnen waren gedevalueerd. Dit fenomeen werd door Hovland en Weiss het "sleeper-effect" genoemd. Hun hypothese: “</w:t>
-      </w:r>
-      <w:r>
-        <w:rPr>
-          <w:rFonts w:ascii="Euclid Circular A" w:hAnsi="Euclid Circular A"/>
-          <w:i/>
-          <w:iCs/>
-          <w:color w:val="000000" w:themeColor="text1"/>
-          <w:sz w:val="24"/>
-          <w:szCs w:val="24"/>
-        </w:rPr>
-        <w:t>the assumption that forgetting the source would be more rapid than that of the content</w:t>
-      </w:r>
-      <w:r>
-        <w:rPr>
-          <w:rFonts w:ascii="Euclid Circular A" w:hAnsi="Euclid Circular A"/>
-          <w:color w:val="000000" w:themeColor="text1"/>
-          <w:sz w:val="24"/>
-          <w:szCs w:val="24"/>
-        </w:rPr>
-        <w:t xml:space="preserve">” </w:t>
-      </w:r>
-      <w:r>
-        <w:rPr>
-          <w:rFonts w:ascii="Euclid Circular A" w:hAnsi="Euclid Circular A"/>
-          <w:color w:val="000000" w:themeColor="text1"/>
-          <w:sz w:val="24"/>
-          <w:szCs w:val="24"/>
-        </w:rPr>
-        <w:fldChar w:fldCharType="begin"/>
-      </w:r>
-      <w:r>
-        <w:rPr>
-          <w:rFonts w:ascii="Euclid Circular A" w:hAnsi="Euclid Circular A"/>
-          <w:color w:val="000000" w:themeColor="text1"/>
-          <w:sz w:val="24"/>
-          <w:szCs w:val="24"/>
-        </w:rPr>
-        <w:instrText xml:space="preserve"> ADDIN ZOTERO_ITEM CSL_CITATION {"citationID":"RqYPR61x","properties":{"formattedCitation":"(Hovland &amp; Weiss, 1951)","plainCitation":"(Hovland &amp; Weiss, 1951)","noteIndex":0},"citationItems":[{"id":48,"uris":["http://zotero.org/users/local/JYrcCqg2/items/CPQEM65I"],"itemData":{"id":48,"type":"article-journal","container-title":"The Public Opinion Quarterly","issue":"4","page":"635-650","title":"The Influence of Source Credibility on Communication Effectiveness","volume":"15","author":[{"family":"Hovland","given":"Carl I"},{"family":"Weiss","given":"Walter"}],"issued":{"date-parts":[["1951"]]},"citation-key":"hovlandInfluenceSourceCredibility1951"}}],"schema":"https://github.com/citation-style-language/schema/raw/master/csl-citation.json"} </w:instrText>
-      </w:r>
-      <w:r>
-        <w:rPr>
-          <w:rFonts w:ascii="Euclid Circular A" w:hAnsi="Euclid Circular A"/>
-          <w:color w:val="000000" w:themeColor="text1"/>
-          <w:sz w:val="24"/>
-          <w:szCs w:val="24"/>
-        </w:rPr>
-        <w:fldChar w:fldCharType="separate"/>
-      </w:r>
-      <w:r>
-        <w:rPr>
-          <w:rFonts w:ascii="Euclid Circular A" w:hAnsi="Euclid Circular A"/>
-          <w:sz w:val="24"/>
-        </w:rPr>
-        <w:t>(Hovland &amp; Weiss, 1951)</w:t>
-      </w:r>
-      <w:r>
-        <w:rPr>
-          <w:rFonts w:ascii="Euclid Circular A" w:hAnsi="Euclid Circular A"/>
-          <w:color w:val="000000" w:themeColor="text1"/>
-          <w:sz w:val="24"/>
-          <w:szCs w:val="24"/>
-        </w:rPr>
-        <w:fldChar w:fldCharType="end"/>
-      </w:r>
-      <w:r>
-        <w:rPr>
-          <w:rFonts w:ascii="Euclid Circular A" w:hAnsi="Euclid Circular A"/>
-          <w:color w:val="000000" w:themeColor="text1"/>
-          <w:sz w:val="24"/>
-          <w:szCs w:val="24"/>
-        </w:rPr>
-        <w:t>. De vroege onderzoeken naar vertrouwen in de journalistiek legden de nadruk op de eigenschappen en bron van een artikel, waarbij het publiek een passieve rol had als ontvanger van deze informatie. Berlo, Lemert en Mertz (1969) stelden echter dat geloofwaardigheid geen unidimensionaal en dichotoom concept is, maar een variabele die wordt bepaald door de perceptie van de lezer. Ze introduceerden het concept van waargenomen geloofwaardigheid, waarbij geloofwaardigheid wordt gezien als een interactie tussen het nieuws en de bron aan de ene kant, en de karakteristieken van het lezerspubliek aan de andere kant</w:t>
-      </w:r>
-      <w:r>
-        <w:rPr>
-          <w:rFonts w:ascii="Euclid Circular A" w:hAnsi="Euclid Circular A"/>
-          <w:color w:val="000000" w:themeColor="text1"/>
-          <w:sz w:val="24"/>
-          <w:szCs w:val="24"/>
-        </w:rPr>
-        <w:t xml:space="preserve"> </w:t>
-      </w:r>
-      <w:r>
-        <w:rPr>
-          <w:rFonts w:ascii="Euclid Circular A" w:hAnsi="Euclid Circular A"/>
-          <w:color w:val="000000" w:themeColor="text1"/>
-          <w:sz w:val="24"/>
-          <w:szCs w:val="24"/>
-        </w:rPr>
-        <w:fldChar w:fldCharType="begin"/>
-      </w:r>
-      <w:r>
-        <w:rPr>
-          <w:rFonts w:ascii="Euclid Circular A" w:hAnsi="Euclid Circular A"/>
-          <w:color w:val="000000" w:themeColor="text1"/>
-          <w:sz w:val="24"/>
-          <w:szCs w:val="24"/>
-        </w:rPr>
-        <w:instrText xml:space="preserve"> ADDIN ZOTERO_ITEM CSL_CITATION {"citationID":"ZFGL3lEI","properties":{"formattedCitation":"(Berlo et al., 1969)","plainCitation":"(Berlo et al., 1969)","noteIndex":0},"citationItems":[{"id":49,"uris":["http://zotero.org/users/local/JYrcCqg2/items/EMCM57IX"],"itemData":{"id":49,"type":"article-journal","container-title":"Public Opinion Quarterly","issue":"4","page":"563-576","title":"Dimensions for Evaluating the Acceptability of Message Sources","volume":"33","author":[{"family":"Berlo","given":"David K"},{"family":"Lemert","given":"James B"},{"family":"Mertz","given":"Robert J"}],"issued":{"date-parts":[["1969"]]},"citation-key":"berloDimensionsEvaluatingAcceptability1969"}}],"schema":"https://github.com/citation-style-language/schema/raw/master/csl-citation.json"} </w:instrText>
-      </w:r>
-      <w:r>
-        <w:rPr>
-          <w:rFonts w:ascii="Euclid Circular A" w:hAnsi="Euclid Circular A"/>
-          <w:color w:val="000000" w:themeColor="text1"/>
-          <w:sz w:val="24"/>
-          <w:szCs w:val="24"/>
-        </w:rPr>
-        <w:fldChar w:fldCharType="separate"/>
-      </w:r>
-      <w:r>
-        <w:rPr>
-          <w:rFonts w:ascii="Euclid Circular A" w:hAnsi="Euclid Circular A"/>
-          <w:sz w:val="24"/>
-        </w:rPr>
-        <w:t>(Berlo et al., 1969)</w:t>
-      </w:r>
-      <w:r>
-        <w:rPr>
-          <w:rFonts w:ascii="Euclid Circular A" w:hAnsi="Euclid Circular A"/>
-          <w:color w:val="000000" w:themeColor="text1"/>
-          <w:sz w:val="24"/>
-          <w:szCs w:val="24"/>
-        </w:rPr>
-        <w:fldChar w:fldCharType="end"/>
-      </w:r>
-      <w:r>
-        <w:rPr>
-          <w:rFonts w:ascii="Euclid Circular A" w:hAnsi="Euclid Circular A"/>
-          <w:color w:val="000000" w:themeColor="text1"/>
-          <w:sz w:val="24"/>
-          <w:szCs w:val="24"/>
-        </w:rPr>
-        <w:t xml:space="preserve">. </w:t>
-      </w:r>
-    </w:p>
-    <w:p>
-      <w:pPr>
-        <w:spacing w:line="360" w:lineRule="auto"/>
-        <w:jc w:val="both"/>
-        <w:rPr>
-          <w:rFonts w:ascii="Euclid Circular A" w:hAnsi="Euclid Circular A"/>
-          <w:color w:val="000000" w:themeColor="text1"/>
-          <w:sz w:val="24"/>
-          <w:szCs w:val="24"/>
-        </w:rPr>
-      </w:pPr>
-      <w:r>
-        <w:rPr>
-          <w:rFonts w:ascii="Euclid Circular A" w:hAnsi="Euclid Circular A"/>
-          <w:color w:val="000000" w:themeColor="text1"/>
-          <w:sz w:val="24"/>
-          <w:szCs w:val="24"/>
-        </w:rPr>
-        <w:t xml:space="preserve">De waargenomen geloofwaardigheid van nieuws wordt dus mede gevormd door de interactie tussen de bron, het nieuws en het publiek. Dit dynamische samenspel sluit aan bij het idee dat journalistieke waarheid niet alleen draait om </w:t>
-      </w:r>
-      <w:r>
-        <w:rPr>
-          <w:rFonts w:ascii="Euclid Circular A" w:hAnsi="Euclid Circular A"/>
-          <w:color w:val="000000" w:themeColor="text1"/>
-          <w:sz w:val="24"/>
-          <w:szCs w:val="24"/>
-        </w:rPr>
-        <w:lastRenderedPageBreak/>
-        <w:t>accuraatheid, maar ook om een continu proces van toetsing en herziening. Kovach en Rosenstiel (2014) benadrukken dat journalistieke waarheid ontstaat in wisselwerking met het publiek, nieuwsmakers en journalisten, en zo de basis vormt voor bredere maatschappelijke waarheden.</w:t>
-      </w:r>
-      <w:r>
-        <w:rPr>
-          <w:rFonts w:ascii="Euclid Circular A" w:hAnsi="Euclid Circular A"/>
-          <w:color w:val="000000" w:themeColor="text1"/>
-          <w:sz w:val="24"/>
-          <w:szCs w:val="24"/>
-        </w:rPr>
-        <w:t xml:space="preserve"> </w:t>
-      </w:r>
-      <w:r>
-        <w:rPr>
-          <w:rFonts w:ascii="Euclid Circular A" w:hAnsi="Euclid Circular A"/>
-          <w:color w:val="000000" w:themeColor="text1"/>
-          <w:sz w:val="24"/>
-          <w:szCs w:val="24"/>
-        </w:rPr>
-        <w:t xml:space="preserve">“Journalistic Truth” betekent meer dan alleen accuraatheid het is een sorteer-proces dat plaats vindt tussen het initiële verhaal en de interactie met het publiek, nieuwsmakers en journalisten </w:t>
-      </w:r>
-      <w:r>
-        <w:rPr>
-          <w:rFonts w:ascii="Euclid Circular A" w:hAnsi="Euclid Circular A"/>
-          <w:color w:val="000000" w:themeColor="text1"/>
-          <w:sz w:val="24"/>
-          <w:szCs w:val="24"/>
-        </w:rPr>
-        <w:fldChar w:fldCharType="begin"/>
-      </w:r>
-      <w:r>
-        <w:rPr>
-          <w:rFonts w:ascii="Euclid Circular A" w:hAnsi="Euclid Circular A"/>
-          <w:color w:val="000000" w:themeColor="text1"/>
-          <w:sz w:val="24"/>
-          <w:szCs w:val="24"/>
-        </w:rPr>
-        <w:instrText xml:space="preserve"> ADDIN ZOTERO_ITEM CSL_CITATION {"citationID":"bQOzB4FC","properties":{"formattedCitation":"(Kovach &amp; Rosenstiel, 2014)","plainCitation":"(Kovach &amp; Rosenstiel, 2014)","dontUpdate":true,"noteIndex":0},"citationItems":[{"id":65,"uris":["http://zotero.org/users/local/JYrcCqg2/items/JLEMD73M"],"itemData":{"id":65,"type":"book","edition":"3","event-place":"New York","publisher":"Three Rivers Press","publisher-place":"New York","title":"The elements of journalism: what newspeople should know and the public should expect","author":[{"family":"Kovach","given":"Bill"},{"family":"Rosenstiel","given":"Tom"}],"issued":{"date-parts":[["2014"]]},"citation-key":"kovachElementsJournalismWhat2014"}}],"schema":"https://github.com/citation-style-language/schema/raw/master/csl-citation.json"} </w:instrText>
-      </w:r>
-      <w:r>
-        <w:rPr>
-          <w:rFonts w:ascii="Euclid Circular A" w:hAnsi="Euclid Circular A"/>
-          <w:color w:val="000000" w:themeColor="text1"/>
-          <w:sz w:val="24"/>
-          <w:szCs w:val="24"/>
-        </w:rPr>
-        <w:fldChar w:fldCharType="separate"/>
-      </w:r>
-      <w:r>
-        <w:rPr>
-          <w:rFonts w:ascii="Euclid Circular A" w:hAnsi="Euclid Circular A"/>
-          <w:sz w:val="24"/>
-        </w:rPr>
-        <w:t>(Kovach &amp; Rosenstiel, 2014: p.55)</w:t>
-      </w:r>
-      <w:r>
-        <w:rPr>
-          <w:rFonts w:ascii="Euclid Circular A" w:hAnsi="Euclid Circular A"/>
-          <w:color w:val="000000" w:themeColor="text1"/>
-          <w:sz w:val="24"/>
-          <w:szCs w:val="24"/>
-        </w:rPr>
-        <w:fldChar w:fldCharType="end"/>
-      </w:r>
-      <w:r>
-        <w:rPr>
-          <w:rFonts w:ascii="Euclid Circular A" w:hAnsi="Euclid Circular A"/>
-          <w:color w:val="000000" w:themeColor="text1"/>
-          <w:sz w:val="24"/>
-          <w:szCs w:val="24"/>
-        </w:rPr>
-        <w:t>. Om dit sorteer proces te begrijpen, is het belangrijk journalistiek te onthouden als bestaand buiten een sociale context, want zo stellen Kovach en Rosenstiel (2014) burgers en samenlevingen zijn afhankelijk van deze accurate en betrouwbare momentopnames. Vervolgens vormen de journalistieke waarheden de basis van de “Functional truths” waar: politie, wetgevers, rechters etc. op acteren.</w:t>
-      </w:r>
-    </w:p>
-    <w:p>
-      <w:pPr>
-        <w:spacing w:line="360" w:lineRule="auto"/>
-        <w:jc w:val="both"/>
-        <w:rPr>
-          <w:rFonts w:ascii="Euclid Circular A" w:hAnsi="Euclid Circular A"/>
-          <w:color w:val="000000" w:themeColor="text1"/>
-          <w:sz w:val="24"/>
-          <w:szCs w:val="24"/>
-        </w:rPr>
-      </w:pPr>
-      <w:r>
-        <w:rPr>
-          <w:rFonts w:ascii="Euclid Circular A" w:hAnsi="Euclid Circular A"/>
-          <w:color w:val="000000" w:themeColor="text1"/>
-          <w:sz w:val="24"/>
-          <w:szCs w:val="24"/>
-        </w:rPr>
-        <w:t>Geloofwaardigheidsvinding kan uiteen worden gezet in drie losse stappen</w:t>
-      </w:r>
-      <w:r>
-        <w:rPr>
-          <w:rFonts w:ascii="Euclid Circular A" w:hAnsi="Euclid Circular A"/>
-          <w:color w:val="000000" w:themeColor="text1"/>
-          <w:sz w:val="24"/>
-          <w:szCs w:val="24"/>
-        </w:rPr>
-        <w:t xml:space="preserve"> die de lezer ondergaat</w:t>
-      </w:r>
-      <w:r>
-        <w:rPr>
-          <w:rFonts w:ascii="Euclid Circular A" w:hAnsi="Euclid Circular A"/>
-          <w:color w:val="000000" w:themeColor="text1"/>
-          <w:sz w:val="24"/>
-          <w:szCs w:val="24"/>
-        </w:rPr>
-        <w:t xml:space="preserve">. </w:t>
-      </w:r>
-      <w:r>
-        <w:rPr>
-          <w:rFonts w:ascii="Euclid Circular A" w:hAnsi="Euclid Circular A"/>
-          <w:color w:val="000000" w:themeColor="text1"/>
-          <w:sz w:val="24"/>
-          <w:szCs w:val="24"/>
-          <w:u w:val="single"/>
-        </w:rPr>
-        <w:t>Ten eerste</w:t>
-      </w:r>
-      <w:r>
-        <w:rPr>
-          <w:rFonts w:ascii="Euclid Circular A" w:hAnsi="Euclid Circular A"/>
-          <w:color w:val="000000" w:themeColor="text1"/>
-          <w:sz w:val="24"/>
-          <w:szCs w:val="24"/>
-        </w:rPr>
-        <w:t xml:space="preserve"> proberen nieuwsgebruikers het </w:t>
-      </w:r>
-      <w:r>
-        <w:rPr>
-          <w:rFonts w:ascii="Euclid Circular A" w:hAnsi="Euclid Circular A"/>
-          <w:color w:val="000000" w:themeColor="text1"/>
-          <w:sz w:val="24"/>
-          <w:szCs w:val="24"/>
-        </w:rPr>
-        <w:t>nieuws</w:t>
-      </w:r>
-      <w:r>
-        <w:rPr>
-          <w:rFonts w:ascii="Euclid Circular A" w:hAnsi="Euclid Circular A"/>
-          <w:color w:val="000000" w:themeColor="text1"/>
-          <w:sz w:val="24"/>
-          <w:szCs w:val="24"/>
-        </w:rPr>
-        <w:t xml:space="preserve">kanaal te beoordelen en de algemene geloofwaardigheid van een medium zoals internet of kranten te onderzoeken. </w:t>
-      </w:r>
-      <w:r>
-        <w:rPr>
-          <w:rFonts w:ascii="Euclid Circular A" w:hAnsi="Euclid Circular A"/>
-          <w:color w:val="000000" w:themeColor="text1"/>
-          <w:sz w:val="24"/>
-          <w:szCs w:val="24"/>
-          <w:u w:val="single"/>
-        </w:rPr>
-        <w:t>Ten tweede</w:t>
-      </w:r>
-      <w:r>
-        <w:rPr>
-          <w:rFonts w:ascii="Euclid Circular A" w:hAnsi="Euclid Circular A"/>
-          <w:color w:val="000000" w:themeColor="text1"/>
-          <w:sz w:val="24"/>
-          <w:szCs w:val="24"/>
-        </w:rPr>
-        <w:t xml:space="preserve"> beoordelen nieuwsgebruikers de geloofwaardigheid van de berichtbron, vaak op basis van eerdere interacties met de bron. </w:t>
-      </w:r>
-      <w:r>
-        <w:rPr>
-          <w:rFonts w:ascii="Euclid Circular A" w:hAnsi="Euclid Circular A"/>
-          <w:color w:val="000000" w:themeColor="text1"/>
-          <w:sz w:val="24"/>
-          <w:szCs w:val="24"/>
-          <w:u w:val="single"/>
-        </w:rPr>
-        <w:t>T</w:t>
-      </w:r>
-      <w:r>
-        <w:rPr>
-          <w:rFonts w:ascii="Euclid Circular A" w:hAnsi="Euclid Circular A"/>
-          <w:color w:val="000000" w:themeColor="text1"/>
-          <w:sz w:val="24"/>
-          <w:szCs w:val="24"/>
-          <w:u w:val="single"/>
-        </w:rPr>
-        <w:t>en derde</w:t>
-      </w:r>
-      <w:r>
-        <w:rPr>
-          <w:rFonts w:ascii="Euclid Circular A" w:hAnsi="Euclid Circular A"/>
-          <w:color w:val="000000" w:themeColor="text1"/>
-          <w:sz w:val="24"/>
-          <w:szCs w:val="24"/>
-        </w:rPr>
-        <w:t xml:space="preserve"> richten nieuwsgebruikers zich op de geloofwaardigheid van nieuwsinhoud en afzonderlijke berichten, met betrekking tot verschillende formele en inhoudelijke kenmerken van een nieuwsbericht (Henke et al., 2020: p.301). Dit betekent dat </w:t>
-      </w:r>
-      <w:r>
-        <w:rPr>
-          <w:rFonts w:ascii="Euclid Circular A" w:hAnsi="Euclid Circular A"/>
-          <w:color w:val="000000" w:themeColor="text1"/>
-          <w:sz w:val="24"/>
-          <w:szCs w:val="24"/>
-        </w:rPr>
-        <w:t xml:space="preserve">het lezerspubliek </w:t>
-      </w:r>
-      <w:r>
-        <w:rPr>
-          <w:rFonts w:ascii="Euclid Circular A" w:hAnsi="Euclid Circular A"/>
-          <w:color w:val="000000" w:themeColor="text1"/>
-          <w:sz w:val="24"/>
-          <w:szCs w:val="24"/>
-        </w:rPr>
-        <w:t xml:space="preserve">vaak niet over de vereiste domeinexpertise beschikken om de geloofwaardigheid van de informatie te beoordelen, wat de toepassing van deze strategie bijna onmogelijk maakt bij het consumeren van nieuwsmedia in het dagelijks leven. Bovendien hebben de meeste nieuwsgebruikers een gebrek aan tijd en zijn ze niet bereid om veel moeite te steken in het onderzoeken van de geloofwaardigheid en betrouwbaarheid van nieuwsmedia-informatie. Vooral </w:t>
-      </w:r>
-      <w:r>
-        <w:rPr>
-          <w:rFonts w:ascii="Euclid Circular A" w:hAnsi="Euclid Circular A"/>
-          <w:color w:val="000000" w:themeColor="text1"/>
-          <w:sz w:val="24"/>
-          <w:szCs w:val="24"/>
-        </w:rPr>
-        <w:t xml:space="preserve">tegenstrijdig met standaard beredenering wordt </w:t>
-      </w:r>
-      <w:r>
-        <w:rPr>
-          <w:rFonts w:ascii="Euclid Circular A" w:hAnsi="Euclid Circular A"/>
-          <w:color w:val="000000" w:themeColor="text1"/>
-          <w:sz w:val="24"/>
-          <w:szCs w:val="24"/>
-        </w:rPr>
-        <w:t>op het internet, waar iedereen theoretisch bijna elke informatie kan onderzoeken, vinden gebruikers een overvloed aan bronnen en concurrerende berichten, vaak</w:t>
-      </w:r>
-      <w:r>
-        <w:rPr>
-          <w:rFonts w:ascii="Euclid Circular A" w:hAnsi="Euclid Circular A"/>
-          <w:color w:val="000000" w:themeColor="text1"/>
-          <w:sz w:val="24"/>
-          <w:szCs w:val="24"/>
-        </w:rPr>
-        <w:t xml:space="preserve"> juist</w:t>
-      </w:r>
-      <w:r>
-        <w:rPr>
-          <w:rFonts w:ascii="Euclid Circular A" w:hAnsi="Euclid Circular A"/>
-          <w:color w:val="000000" w:themeColor="text1"/>
-          <w:sz w:val="24"/>
-          <w:szCs w:val="24"/>
-        </w:rPr>
-        <w:t xml:space="preserve"> overweldigend (Henke et al., 2020: p.303).</w:t>
-      </w:r>
-    </w:p>
-    <w:p>
-      <w:pPr>
-        <w:spacing w:line="360" w:lineRule="auto"/>
-        <w:jc w:val="both"/>
-        <w:rPr>
-          <w:rFonts w:ascii="Euclid Circular A" w:hAnsi="Euclid Circular A"/>
-          <w:color w:val="000000" w:themeColor="text1"/>
-          <w:sz w:val="24"/>
-          <w:szCs w:val="24"/>
-        </w:rPr>
-      </w:pPr>
-      <w:r>
-        <w:rPr>
-          <w:rFonts w:ascii="Euclid Circular A" w:hAnsi="Euclid Circular A"/>
-          <w:color w:val="000000" w:themeColor="text1"/>
-          <w:sz w:val="24"/>
-          <w:szCs w:val="24"/>
-        </w:rPr>
-        <w:lastRenderedPageBreak/>
-        <w:t xml:space="preserve">De geloofwaardigheid van informatie kan worden beoordeeld aan de hand van drie aspecten: </w:t>
-      </w:r>
-      <w:r>
-        <w:rPr>
-          <w:rFonts w:ascii="Euclid Circular A" w:hAnsi="Euclid Circular A"/>
-          <w:color w:val="000000" w:themeColor="text1"/>
-          <w:sz w:val="24"/>
-          <w:szCs w:val="24"/>
-          <w:u w:val="single"/>
-        </w:rPr>
-        <w:t>de geloofwaardigheid van de bron</w:t>
-      </w:r>
-      <w:r>
-        <w:rPr>
-          <w:rFonts w:ascii="Euclid Circular A" w:hAnsi="Euclid Circular A"/>
-          <w:color w:val="000000" w:themeColor="text1"/>
-          <w:sz w:val="24"/>
-          <w:szCs w:val="24"/>
-        </w:rPr>
-        <w:t xml:space="preserve">, </w:t>
-      </w:r>
-      <w:r>
-        <w:rPr>
-          <w:rFonts w:ascii="Euclid Circular A" w:hAnsi="Euclid Circular A"/>
-          <w:color w:val="000000" w:themeColor="text1"/>
-          <w:sz w:val="24"/>
-          <w:szCs w:val="24"/>
-          <w:u w:val="single"/>
-        </w:rPr>
-        <w:t>de geloofwaardigheid van het kanaal</w:t>
-      </w:r>
-      <w:r>
-        <w:rPr>
-          <w:rFonts w:ascii="Euclid Circular A" w:hAnsi="Euclid Circular A"/>
-          <w:color w:val="000000" w:themeColor="text1"/>
-          <w:sz w:val="24"/>
-          <w:szCs w:val="24"/>
-        </w:rPr>
-        <w:t xml:space="preserve"> en de </w:t>
-      </w:r>
-      <w:r>
-        <w:rPr>
-          <w:rFonts w:ascii="Euclid Circular A" w:hAnsi="Euclid Circular A"/>
-          <w:color w:val="000000" w:themeColor="text1"/>
-          <w:sz w:val="24"/>
-          <w:szCs w:val="24"/>
-          <w:u w:val="single"/>
-        </w:rPr>
-        <w:t>geloofwaardigheid van de formulering van de boodschap</w:t>
-      </w:r>
-      <w:r>
-        <w:rPr>
-          <w:rFonts w:ascii="Euclid Circular A" w:hAnsi="Euclid Circular A"/>
-          <w:color w:val="000000" w:themeColor="text1"/>
-          <w:sz w:val="24"/>
-          <w:szCs w:val="24"/>
-        </w:rPr>
-        <w:t xml:space="preserve"> </w:t>
-      </w:r>
-      <w:r>
-        <w:rPr>
-          <w:rFonts w:ascii="Euclid Circular A" w:hAnsi="Euclid Circular A"/>
-          <w:color w:val="000000" w:themeColor="text1"/>
-          <w:sz w:val="24"/>
-          <w:szCs w:val="24"/>
-        </w:rPr>
-        <w:fldChar w:fldCharType="begin"/>
-      </w:r>
-      <w:r>
-        <w:rPr>
-          <w:rFonts w:ascii="Euclid Circular A" w:hAnsi="Euclid Circular A"/>
-          <w:color w:val="000000" w:themeColor="text1"/>
-          <w:sz w:val="24"/>
-          <w:szCs w:val="24"/>
-        </w:rPr>
-        <w:instrText xml:space="preserve"> ADDIN ZOTERO_ITEM CSL_CITATION {"citationID":"ZG8yEdrd","properties":{"formattedCitation":"(Hellmueller &amp; Trilling, 2012)","plainCitation":"(Hellmueller &amp; Trilling, 2012)","dontUpdate":true,"noteIndex":0},"citationItems":[{"id":46,"uris":["http://zotero.org/users/local/JYrcCqg2/items/G47XMPPG"],"itemData":{"id":46,"type":"article-journal","container-title":"WAPOR Hong Kong 2012: paper presentation","title":"The credibility of credibility measures: a meta-analysis in leading communication journals, 1951 to 2011","author":[{"family":"Hellmueller","given":"L"},{"family":"Trilling","given":"D"}],"issued":{"date-parts":[["2012"]]},"citation-key":"hellmuellerCredibilityCredibilityMeasures2012"}}],"schema":"https://github.com/citation-style-language/schema/raw/master/csl-citation.json"} </w:instrText>
-      </w:r>
-      <w:r>
-        <w:rPr>
-          <w:rFonts w:ascii="Euclid Circular A" w:hAnsi="Euclid Circular A"/>
-          <w:color w:val="000000" w:themeColor="text1"/>
-          <w:sz w:val="24"/>
-          <w:szCs w:val="24"/>
-        </w:rPr>
-        <w:fldChar w:fldCharType="separate"/>
-      </w:r>
-      <w:r>
-        <w:rPr>
-          <w:rFonts w:ascii="Euclid Circular A" w:hAnsi="Euclid Circular A"/>
-          <w:sz w:val="24"/>
-        </w:rPr>
-        <w:t>(Hellmueller &amp; Trilling, 2012: p.4)</w:t>
-      </w:r>
-      <w:r>
-        <w:rPr>
-          <w:rFonts w:ascii="Euclid Circular A" w:hAnsi="Euclid Circular A"/>
-          <w:color w:val="000000" w:themeColor="text1"/>
-          <w:sz w:val="24"/>
-          <w:szCs w:val="24"/>
-        </w:rPr>
-        <w:fldChar w:fldCharType="end"/>
-      </w:r>
-      <w:r>
-        <w:rPr>
-          <w:rFonts w:ascii="Euclid Circular A" w:hAnsi="Euclid Circular A"/>
-          <w:color w:val="000000" w:themeColor="text1"/>
-          <w:sz w:val="24"/>
-          <w:szCs w:val="24"/>
-        </w:rPr>
-        <w:t xml:space="preserve">. In dit onderzoek is het onderscheid tussen deze aspecten van belang, omdat het zich richt op de geloofwaardigheid van digitale multimedia nieuwsproducties. </w:t>
-      </w:r>
-      <w:r>
-        <w:rPr>
-          <w:rFonts w:ascii="Euclid Circular A" w:hAnsi="Euclid Circular A"/>
-          <w:color w:val="000000" w:themeColor="text1"/>
-          <w:sz w:val="24"/>
-          <w:szCs w:val="24"/>
-        </w:rPr>
-        <w:t>Vervolgens kunnen de heuristieken, zoals geïdentificeerd in de focusgroepdata-analyse van Metzger et al. (2010), worden geïntegreerd in de analyse van deze drie aspecten om de geloofwaardigheid van de informatie te evalueren</w:t>
-      </w:r>
-      <w:r>
-        <w:rPr>
-          <w:rFonts w:ascii="Euclid Circular A" w:hAnsi="Euclid Circular A"/>
-          <w:color w:val="000000" w:themeColor="text1"/>
-          <w:sz w:val="24"/>
-          <w:szCs w:val="24"/>
-        </w:rPr>
-        <w:t>:</w:t>
-      </w:r>
-    </w:p>
-    <w:p>
-      <w:pPr>
-        <w:numPr>
-          <w:ilvl w:val="0"/>
-          <w:numId w:val="6"/>
-        </w:numPr>
-        <w:spacing w:line="360" w:lineRule="auto"/>
-        <w:jc w:val="both"/>
-        <w:rPr>
-          <w:rFonts w:ascii="Euclid Circular A" w:hAnsi="Euclid Circular A"/>
-          <w:color w:val="000000" w:themeColor="text1"/>
-          <w:sz w:val="24"/>
-          <w:szCs w:val="24"/>
-        </w:rPr>
-      </w:pPr>
-      <w:r>
-        <w:rPr>
-          <w:rFonts w:ascii="Euclid Circular A" w:hAnsi="Euclid Circular A"/>
           <w:b/>
           <w:bCs/>
           <w:color w:val="000000" w:themeColor="text1"/>
           <w:sz w:val="24"/>
           <w:szCs w:val="24"/>
         </w:rPr>
-        <w:t>Reputatie</w:t>
-      </w:r>
-      <w:r>
-        <w:rPr>
-          <w:rFonts w:ascii="Euclid Circular A" w:hAnsi="Euclid Circular A"/>
-          <w:color w:val="000000" w:themeColor="text1"/>
-          <w:sz w:val="24"/>
-          <w:szCs w:val="24"/>
-        </w:rPr>
-        <w:t>: De ingeschatte betrouwbaarheid van de bron om de inhoud te beoordelen. Lezers vertrouwen eerder een bron waarvan ze de naam kennen.</w:t>
-      </w:r>
-    </w:p>
-    <w:p>
-      <w:pPr>
-        <w:numPr>
-          <w:ilvl w:val="0"/>
-          <w:numId w:val="6"/>
-        </w:numPr>
-        <w:spacing w:line="360" w:lineRule="auto"/>
-        <w:jc w:val="both"/>
-        <w:rPr>
-          <w:rFonts w:ascii="Euclid Circular A" w:hAnsi="Euclid Circular A"/>
-          <w:color w:val="000000" w:themeColor="text1"/>
-          <w:sz w:val="24"/>
-          <w:szCs w:val="24"/>
-        </w:rPr>
-      </w:pPr>
-      <w:r>
-        <w:rPr>
-          <w:rFonts w:ascii="Euclid Circular A" w:hAnsi="Euclid Circular A"/>
-          <w:b/>
-          <w:bCs/>
-          <w:color w:val="000000" w:themeColor="text1"/>
-          <w:sz w:val="24"/>
-          <w:szCs w:val="24"/>
-          <w:u w:val="single"/>
-        </w:rPr>
-        <w:t>Aanbeveling</w:t>
-      </w:r>
-      <w:r>
-        <w:rPr>
-          <w:rFonts w:ascii="Euclid Circular A" w:hAnsi="Euclid Circular A"/>
-          <w:color w:val="000000" w:themeColor="text1"/>
-          <w:sz w:val="24"/>
-          <w:szCs w:val="24"/>
-        </w:rPr>
-        <w:t>: Lezers zijn geneigd om informatie als geloofwaardig te beoordelen als anderen dat ook doen, gebaseerd op beoordelingen en ratings.</w:t>
-      </w:r>
-    </w:p>
-    <w:p>
-      <w:pPr>
-        <w:numPr>
-          <w:ilvl w:val="0"/>
-          <w:numId w:val="6"/>
-        </w:numPr>
-        <w:spacing w:line="360" w:lineRule="auto"/>
-        <w:jc w:val="both"/>
-        <w:rPr>
-          <w:rFonts w:ascii="Euclid Circular A" w:hAnsi="Euclid Circular A"/>
-          <w:color w:val="000000" w:themeColor="text1"/>
-          <w:sz w:val="24"/>
-          <w:szCs w:val="24"/>
-        </w:rPr>
-      </w:pPr>
-      <w:r>
-        <w:rPr>
-          <w:rFonts w:ascii="Euclid Circular A" w:hAnsi="Euclid Circular A"/>
-          <w:b/>
-          <w:bCs/>
-          <w:color w:val="000000" w:themeColor="text1"/>
-          <w:sz w:val="24"/>
-          <w:szCs w:val="24"/>
-        </w:rPr>
-        <w:t>Consistentie</w:t>
-      </w:r>
-      <w:r>
-        <w:rPr>
-          <w:rFonts w:ascii="Euclid Circular A" w:hAnsi="Euclid Circular A"/>
-          <w:color w:val="000000" w:themeColor="text1"/>
-          <w:sz w:val="24"/>
-          <w:szCs w:val="24"/>
-        </w:rPr>
-        <w:t>: Lezers vergelijken informatie op verschillende websites om te zien of deze consistent is.</w:t>
-      </w:r>
-    </w:p>
-    <w:p>
-      <w:pPr>
-        <w:numPr>
-          <w:ilvl w:val="0"/>
-          <w:numId w:val="6"/>
-        </w:numPr>
-        <w:spacing w:line="360" w:lineRule="auto"/>
-        <w:jc w:val="both"/>
-        <w:rPr>
-          <w:rFonts w:ascii="Euclid Circular A" w:hAnsi="Euclid Circular A"/>
-          <w:color w:val="000000" w:themeColor="text1"/>
-          <w:sz w:val="24"/>
-          <w:szCs w:val="24"/>
-        </w:rPr>
-      </w:pPr>
-      <w:r>
-        <w:rPr>
-          <w:rFonts w:ascii="Euclid Circular A" w:hAnsi="Euclid Circular A"/>
-          <w:b/>
-          <w:bCs/>
-          <w:color w:val="000000" w:themeColor="text1"/>
-          <w:sz w:val="24"/>
-          <w:szCs w:val="24"/>
-          <w:u w:val="single"/>
-        </w:rPr>
-        <w:t>Schending van verwachtingen</w:t>
-      </w:r>
-      <w:r>
-        <w:rPr>
-          <w:rFonts w:ascii="Euclid Circular A" w:hAnsi="Euclid Circular A"/>
-          <w:color w:val="000000" w:themeColor="text1"/>
-          <w:sz w:val="24"/>
-          <w:szCs w:val="24"/>
-        </w:rPr>
-        <w:t>: Wanneer een website niet voldoet aan de verwachtingen voor een bepaald type site, kan dit de geloofwaardigheid negatief beïnvloeden.</w:t>
-      </w:r>
-    </w:p>
-    <w:p>
-      <w:pPr>
-        <w:numPr>
-          <w:ilvl w:val="0"/>
-          <w:numId w:val="6"/>
-        </w:numPr>
-        <w:spacing w:line="360" w:lineRule="auto"/>
-        <w:jc w:val="both"/>
-        <w:rPr>
-          <w:rFonts w:ascii="Euclid Circular A" w:hAnsi="Euclid Circular A"/>
-          <w:color w:val="000000" w:themeColor="text1"/>
-          <w:sz w:val="24"/>
-          <w:szCs w:val="24"/>
-        </w:rPr>
-      </w:pPr>
-      <w:r>
-        <w:rPr>
-          <w:rFonts w:ascii="Euclid Circular A" w:hAnsi="Euclid Circular A"/>
-          <w:b/>
-          <w:bCs/>
-          <w:color w:val="000000" w:themeColor="text1"/>
-          <w:sz w:val="24"/>
-          <w:szCs w:val="24"/>
-        </w:rPr>
-        <w:t>Overtuigende intentie</w:t>
-      </w:r>
-      <w:r>
-        <w:rPr>
-          <w:rFonts w:ascii="Euclid Circular A" w:hAnsi="Euclid Circular A"/>
-          <w:color w:val="000000" w:themeColor="text1"/>
-          <w:sz w:val="24"/>
-          <w:szCs w:val="24"/>
-        </w:rPr>
-        <w:t>: Individuen worden onmiddellijk negatief over de geloofwaardigheid van een website wanneer ze onverwachte commerciële inhoud zien, wat een afweermechanisme activeert.</w:t>
-      </w:r>
-    </w:p>
-    <w:p>
-      <w:pPr>
-        <w:spacing w:line="360" w:lineRule="auto"/>
-        <w:rPr>
-          <w:rFonts w:ascii="Euclid Circular A" w:hAnsi="Euclid Circular A"/>
-          <w:color w:val="000000" w:themeColor="text1"/>
-          <w:sz w:val="24"/>
-          <w:szCs w:val="24"/>
-        </w:rPr>
-      </w:pPr>
-      <w:r>
-        <w:rPr>
-          <w:rFonts w:ascii="Euclid Circular A" w:hAnsi="Euclid Circular A"/>
-          <w:color w:val="000000" w:themeColor="text1"/>
-          <w:sz w:val="24"/>
-          <w:szCs w:val="24"/>
-        </w:rPr>
-        <w:t>In</w:t>
-      </w:r>
-      <w:r>
-        <w:rPr>
-          <w:rFonts w:ascii="Euclid Circular A" w:hAnsi="Euclid Circular A"/>
-          <w:color w:val="000000" w:themeColor="text1"/>
-          <w:sz w:val="24"/>
-          <w:szCs w:val="24"/>
-        </w:rPr>
-        <w:t xml:space="preserve"> samenvatting</w:t>
-      </w:r>
-      <w:r>
-        <w:rPr>
-          <w:rFonts w:ascii="Euclid Circular A" w:hAnsi="Euclid Circular A"/>
-          <w:color w:val="000000" w:themeColor="text1"/>
-          <w:sz w:val="24"/>
-          <w:szCs w:val="24"/>
-        </w:rPr>
-        <w:t xml:space="preserve">, </w:t>
-      </w:r>
-      <w:r>
-        <w:rPr>
-          <w:rFonts w:ascii="Euclid Circular A" w:hAnsi="Euclid Circular A"/>
-          <w:color w:val="000000" w:themeColor="text1"/>
-          <w:sz w:val="24"/>
-          <w:szCs w:val="24"/>
-        </w:rPr>
-        <w:t>n</w:t>
-      </w:r>
-      <w:r>
-        <w:rPr>
-          <w:rFonts w:ascii="Euclid Circular A" w:hAnsi="Euclid Circular A"/>
-          <w:color w:val="000000" w:themeColor="text1"/>
-          <w:sz w:val="24"/>
-          <w:szCs w:val="24"/>
-        </w:rPr>
-        <w:t xml:space="preserve">ieuwsgebruikers beoordelen geloofwaardigheid op drie niveaus: de bron, het kanaal en de boodschap (Hellmueller &amp; Trilling, 2012). Omdat een diepgaande analyse vaak ontbreekt, vertrouwen ze op heuristieken (Metzger et al., 2010). Reputatie en aanbeveling versterken het vertrouwen in een bron, terwijl </w:t>
-      </w:r>
-      <w:r>
-        <w:rPr>
-          <w:rFonts w:ascii="Euclid Circular A" w:hAnsi="Euclid Circular A"/>
-          <w:color w:val="000000" w:themeColor="text1"/>
-          <w:sz w:val="24"/>
-          <w:szCs w:val="24"/>
-        </w:rPr>
-        <w:t>consistentie</w:t>
-      </w:r>
-      <w:r>
-        <w:rPr>
-          <w:rFonts w:ascii="Euclid Circular A" w:hAnsi="Euclid Circular A"/>
-          <w:color w:val="000000" w:themeColor="text1"/>
-          <w:sz w:val="24"/>
-          <w:szCs w:val="24"/>
-        </w:rPr>
-        <w:t xml:space="preserve"> de geloofwaardigheid van een kanaal kan </w:t>
-      </w:r>
-      <w:r>
-        <w:rPr>
-          <w:rFonts w:ascii="Euclid Circular A" w:hAnsi="Euclid Circular A"/>
-          <w:color w:val="000000" w:themeColor="text1"/>
-          <w:sz w:val="24"/>
-          <w:szCs w:val="24"/>
-        </w:rPr>
-        <w:lastRenderedPageBreak/>
-        <w:t>ondermijnen. Voor de boodschap spe</w:t>
-      </w:r>
-      <w:r>
-        <w:rPr>
-          <w:rFonts w:ascii="Euclid Circular A" w:hAnsi="Euclid Circular A"/>
-          <w:color w:val="000000" w:themeColor="text1"/>
-          <w:sz w:val="24"/>
-          <w:szCs w:val="24"/>
-        </w:rPr>
-        <w:t>len</w:t>
+        <w:t>Statistische informatie</w:t>
+      </w:r>
+      <w:r>
+        <w:rPr>
+          <w:rFonts w:ascii="Euclid Circular A" w:hAnsi="Euclid Circular A"/>
+          <w:color w:val="000000" w:themeColor="text1"/>
+          <w:sz w:val="24"/>
+          <w:szCs w:val="24"/>
+        </w:rPr>
+        <w:t>,</w:t>
+      </w:r>
+      <w:r>
+        <w:rPr>
+          <w:rFonts w:ascii="Euclid Circular A" w:hAnsi="Euclid Circular A"/>
+          <w:color w:val="000000" w:themeColor="text1"/>
+          <w:sz w:val="24"/>
+          <w:szCs w:val="24"/>
+        </w:rPr>
+        <w:t xml:space="preserve"> zijn de</w:t>
+      </w:r>
+      <w:r>
+        <w:rPr>
+          <w:rFonts w:ascii="Euclid Circular A" w:hAnsi="Euclid Circular A"/>
+          <w:color w:val="000000" w:themeColor="text1"/>
+          <w:sz w:val="24"/>
+          <w:szCs w:val="24"/>
+        </w:rPr>
+        <w:t xml:space="preserve"> cijfers en statistische gegevens </w:t>
+      </w:r>
+      <w:r>
+        <w:rPr>
+          <w:rFonts w:ascii="Euclid Circular A" w:hAnsi="Euclid Circular A"/>
+          <w:color w:val="000000" w:themeColor="text1"/>
+          <w:sz w:val="24"/>
+          <w:szCs w:val="24"/>
+        </w:rPr>
+        <w:t xml:space="preserve">voor </w:t>
+      </w:r>
+      <w:r>
+        <w:rPr>
+          <w:rFonts w:ascii="Euclid Circular A" w:hAnsi="Euclid Circular A"/>
+          <w:color w:val="000000" w:themeColor="text1"/>
+          <w:sz w:val="24"/>
+          <w:szCs w:val="24"/>
+        </w:rPr>
+        <w:t>substantiële elementen van op bewijs gebaseerde journalistieke verslaggeving</w:t>
+      </w:r>
+      <w:r>
+        <w:rPr>
+          <w:rFonts w:ascii="Euclid Circular A" w:hAnsi="Euclid Circular A"/>
+          <w:color w:val="000000" w:themeColor="text1"/>
+          <w:sz w:val="24"/>
+          <w:szCs w:val="24"/>
+        </w:rPr>
+        <w:t>. Hierover</w:t>
+      </w:r>
+      <w:r>
+        <w:rPr>
+          <w:rFonts w:ascii="Euclid Circular A" w:hAnsi="Euclid Circular A"/>
+          <w:color w:val="000000" w:themeColor="text1"/>
+          <w:sz w:val="24"/>
+          <w:szCs w:val="24"/>
+        </w:rPr>
+        <w:t xml:space="preserve"> ontdekten Koetsenruijter</w:t>
       </w:r>
       <w:r>
         <w:rPr>
@@ -5937,383 +6298,172 @@
           <w:sz w:val="24"/>
           <w:szCs w:val="24"/>
         </w:rPr>
-        <w:t xml:space="preserve">schending van verwachtingen </w:t>
-      </w:r>
-      <w:r>
-        <w:rPr>
-          <w:rFonts w:ascii="Euclid Circular A" w:hAnsi="Euclid Circular A"/>
-          <w:color w:val="000000" w:themeColor="text1"/>
-          <w:sz w:val="24"/>
-          <w:szCs w:val="24"/>
-        </w:rPr>
-        <w:t xml:space="preserve">een rol, terwijl overtuigende intentie wantrouwen kan opwekken. Door tijdgebrek en </w:t>
-      </w:r>
-      <w:r>
-        <w:rPr>
-          <w:rFonts w:ascii="Euclid Circular A" w:hAnsi="Euclid Circular A"/>
-          <w:color w:val="000000" w:themeColor="text1"/>
-          <w:sz w:val="24"/>
-          <w:szCs w:val="24"/>
-        </w:rPr>
-        <w:t>‘</w:t>
-      </w:r>
-      <w:r>
-        <w:rPr>
-          <w:rFonts w:ascii="Euclid Circular A" w:hAnsi="Euclid Circular A"/>
-          <w:color w:val="000000" w:themeColor="text1"/>
-          <w:sz w:val="24"/>
-          <w:szCs w:val="24"/>
-        </w:rPr>
-        <w:t>informatie-overload</w:t>
-      </w:r>
-      <w:r>
-        <w:rPr>
-          <w:rFonts w:ascii="Euclid Circular A" w:hAnsi="Euclid Circular A"/>
-          <w:color w:val="000000" w:themeColor="text1"/>
-          <w:sz w:val="24"/>
-          <w:szCs w:val="24"/>
-        </w:rPr>
-        <w:t>’</w:t>
-      </w:r>
-      <w:r>
-        <w:rPr>
-          <w:rFonts w:ascii="Euclid Circular A" w:hAnsi="Euclid Circular A"/>
-          <w:color w:val="000000" w:themeColor="text1"/>
-          <w:sz w:val="24"/>
-          <w:szCs w:val="24"/>
-        </w:rPr>
-        <w:t xml:space="preserve"> baseren nieuwsgebruikers hun oordeel vaak op deze snelle, intuïtieve strategieën in plaats van grondige evaluatie (Henke et al., 2020).</w:t>
-      </w:r>
-    </w:p>
-    <w:p>
-      <w:pPr>
-        <w:spacing w:line="360" w:lineRule="auto"/>
-        <w:jc w:val="both"/>
-        <w:rPr>
-          <w:rFonts w:ascii="Euclid Circular A" w:hAnsi="Euclid Circular A"/>
-          <w:color w:val="000000" w:themeColor="text1"/>
-          <w:sz w:val="24"/>
-          <w:szCs w:val="24"/>
-        </w:rPr>
-      </w:pPr>
-      <w:r>
-        <w:rPr>
-          <w:rFonts w:ascii="Euclid Circular A" w:hAnsi="Euclid Circular A"/>
-          <w:color w:val="000000" w:themeColor="text1"/>
-          <w:sz w:val="24"/>
-          <w:szCs w:val="24"/>
-        </w:rPr>
-        <w:t>Onderzoeken zoals die van Hellmueller en Trilling (2012) tonen aan dat de geloofwaardigheid van de bron en het kanaal vaak worden onderzocht zo’n (44%) en (43%) van de tijd als vertrouwen wordt onderzocht, terwijl de formulering van de journalistiek minder aandacht krijgt (11%). Dit onderzoek richt zich op de geloofwaardigheid van de formulering in digitale multimedia nieuwsproducties.</w:t>
-      </w:r>
-    </w:p>
-    <w:p>
-      <w:pPr>
-        <w:rPr>
-          <w:rFonts w:ascii="Euclid Circular A Semibold" w:eastAsiaTheme="majorEastAsia" w:hAnsi="Euclid Circular A Semibold" w:cstheme="majorBidi"/>
-          <w:color w:val="000000" w:themeColor="text1"/>
-          <w:sz w:val="24"/>
-          <w:szCs w:val="24"/>
-        </w:rPr>
-      </w:pPr>
-      <w:r>
-        <w:rPr>
-          <w:rFonts w:ascii="Euclid Circular A Semibold" w:hAnsi="Euclid Circular A Semibold"/>
-          <w:color w:val="000000" w:themeColor="text1"/>
-          <w:sz w:val="24"/>
-          <w:szCs w:val="24"/>
-        </w:rPr>
-        <w:br w:type="page"/>
-      </w:r>
-    </w:p>
-    <w:p>
-      <w:pPr>
-        <w:pStyle w:val="Heading2"/>
-        <w:spacing w:line="360" w:lineRule="auto"/>
-        <w:jc w:val="both"/>
-        <w:rPr>
-          <w:rFonts w:ascii="Euclid Circular A Semibold" w:hAnsi="Euclid Circular A Semibold"/>
-          <w:color w:val="000000" w:themeColor="text1"/>
-          <w:sz w:val="24"/>
-          <w:szCs w:val="24"/>
-        </w:rPr>
-      </w:pPr>
-      <w:bookmarkStart w:id="4" w:name="_Toc191334342"/>
-      <w:r>
-        <w:rPr>
-          <w:rFonts w:ascii="Euclid Circular A Semibold" w:hAnsi="Euclid Circular A Semibold"/>
-          <w:color w:val="000000" w:themeColor="text1"/>
-          <w:sz w:val="24"/>
-          <w:szCs w:val="24"/>
-        </w:rPr>
-        <w:lastRenderedPageBreak/>
-        <w:t xml:space="preserve">2.3 </w:t>
-      </w:r>
-      <w:r>
-        <w:rPr>
-          <w:rFonts w:ascii="Euclid Circular A Semibold" w:hAnsi="Euclid Circular A Semibold"/>
-          <w:color w:val="000000" w:themeColor="text1"/>
-          <w:sz w:val="24"/>
-          <w:szCs w:val="24"/>
-        </w:rPr>
-        <w:t xml:space="preserve">Journalistieke </w:t>
-      </w:r>
-      <w:r>
-        <w:rPr>
-          <w:rFonts w:ascii="Euclid Circular A Semibold" w:hAnsi="Euclid Circular A Semibold"/>
-          <w:color w:val="000000" w:themeColor="text1"/>
-          <w:sz w:val="24"/>
-          <w:szCs w:val="24"/>
-        </w:rPr>
-        <w:t>interventies</w:t>
-      </w:r>
-      <w:r>
-        <w:rPr>
-          <w:rFonts w:ascii="Euclid Circular A Semibold" w:hAnsi="Euclid Circular A Semibold"/>
-          <w:color w:val="000000" w:themeColor="text1"/>
-          <w:sz w:val="24"/>
-          <w:szCs w:val="24"/>
-        </w:rPr>
-        <w:t xml:space="preserve"> en geloofwaardigheid</w:t>
-      </w:r>
-      <w:r>
-        <w:rPr>
-          <w:rFonts w:ascii="Euclid Circular A Semibold" w:hAnsi="Euclid Circular A Semibold"/>
-          <w:color w:val="000000" w:themeColor="text1"/>
-          <w:sz w:val="24"/>
-          <w:szCs w:val="24"/>
-        </w:rPr>
-        <w:t xml:space="preserve"> (nog aanvullen</w:t>
-      </w:r>
-      <w:r>
-        <w:rPr>
-          <w:rFonts w:ascii="Euclid Circular A Semibold" w:hAnsi="Euclid Circular A Semibold"/>
-          <w:color w:val="000000" w:themeColor="text1"/>
-          <w:sz w:val="24"/>
-          <w:szCs w:val="24"/>
-        </w:rPr>
-        <w:t>?</w:t>
-      </w:r>
-      <w:r>
-        <w:rPr>
-          <w:rFonts w:ascii="Euclid Circular A Semibold" w:hAnsi="Euclid Circular A Semibold"/>
-          <w:color w:val="000000" w:themeColor="text1"/>
-          <w:sz w:val="24"/>
-          <w:szCs w:val="24"/>
+        <w:t xml:space="preserve">(2011) dat gerapporteerde statistieken de geloofwaardigheid van een nieuwsbericht </w:t>
+      </w:r>
+      <w:r>
+        <w:rPr>
+          <w:rFonts w:ascii="Euclid Circular A" w:hAnsi="Euclid Circular A"/>
+          <w:color w:val="000000" w:themeColor="text1"/>
+          <w:sz w:val="24"/>
+          <w:szCs w:val="24"/>
+        </w:rPr>
+        <w:t>deden</w:t>
+      </w:r>
+      <w:r>
+        <w:rPr>
+          <w:rFonts w:ascii="Euclid Circular A" w:hAnsi="Euclid Circular A"/>
+          <w:color w:val="000000" w:themeColor="text1"/>
+          <w:sz w:val="24"/>
+          <w:szCs w:val="24"/>
+        </w:rPr>
+        <w:t xml:space="preserve"> vergroten. </w:t>
+      </w:r>
+      <w:r>
+        <w:rPr>
+          <w:rFonts w:ascii="Euclid Circular A" w:hAnsi="Euclid Circular A"/>
+          <w:color w:val="000000" w:themeColor="text1"/>
+          <w:sz w:val="24"/>
+          <w:szCs w:val="24"/>
+        </w:rPr>
+        <w:t>Z</w:t>
+      </w:r>
+      <w:r>
+        <w:rPr>
+          <w:rFonts w:ascii="Euclid Circular A" w:hAnsi="Euclid Circular A"/>
+          <w:color w:val="000000" w:themeColor="text1"/>
+          <w:sz w:val="24"/>
+          <w:szCs w:val="24"/>
+        </w:rPr>
+        <w:t xml:space="preserve">ijn onderzoek </w:t>
+      </w:r>
+      <w:r>
+        <w:rPr>
+          <w:rFonts w:ascii="Euclid Circular A" w:hAnsi="Euclid Circular A"/>
+          <w:color w:val="000000" w:themeColor="text1"/>
+          <w:sz w:val="24"/>
+          <w:szCs w:val="24"/>
+        </w:rPr>
+        <w:t xml:space="preserve">had als resultaat dat </w:t>
+      </w:r>
+      <w:r>
+        <w:rPr>
+          <w:rFonts w:ascii="Euclid Circular A" w:hAnsi="Euclid Circular A"/>
+          <w:color w:val="000000" w:themeColor="text1"/>
+          <w:sz w:val="24"/>
+          <w:szCs w:val="24"/>
+        </w:rPr>
+        <w:t>de waargenomen geloofwaardigheid hoger</w:t>
+      </w:r>
+      <w:r>
+        <w:rPr>
+          <w:rFonts w:ascii="Euclid Circular A" w:hAnsi="Euclid Circular A"/>
+          <w:color w:val="000000" w:themeColor="text1"/>
+          <w:sz w:val="24"/>
+          <w:szCs w:val="24"/>
+        </w:rPr>
+        <w:t xml:space="preserve"> uitkomt</w:t>
+      </w:r>
+      <w:r>
+        <w:rPr>
+          <w:rFonts w:ascii="Euclid Circular A" w:hAnsi="Euclid Circular A"/>
+          <w:color w:val="000000" w:themeColor="text1"/>
+          <w:sz w:val="24"/>
+          <w:szCs w:val="24"/>
+        </w:rPr>
+        <w:t xml:space="preserve"> wanneer journalisten getallen gebruiken in plaats van woorden </w:t>
+      </w:r>
+      <w:r>
+        <w:rPr>
+          <w:rFonts w:ascii="Euclid Circular A" w:hAnsi="Euclid Circular A"/>
+          <w:color w:val="000000" w:themeColor="text1"/>
+          <w:sz w:val="24"/>
+          <w:szCs w:val="24"/>
+        </w:rPr>
+        <w:t xml:space="preserve">zoals </w:t>
+      </w:r>
+      <w:r>
+        <w:rPr>
+          <w:rFonts w:ascii="Euclid Circular A" w:hAnsi="Euclid Circular A"/>
+          <w:color w:val="000000" w:themeColor="text1"/>
+          <w:sz w:val="24"/>
+          <w:szCs w:val="24"/>
+        </w:rPr>
+        <w:t>“sommige” of “veel”</w:t>
+      </w:r>
+      <w:r>
+        <w:rPr>
+          <w:rFonts w:ascii="Euclid Circular A" w:hAnsi="Euclid Circular A"/>
+          <w:color w:val="000000" w:themeColor="text1"/>
+          <w:sz w:val="24"/>
+          <w:szCs w:val="24"/>
+        </w:rPr>
+        <w:t xml:space="preserve"> </w:t>
+      </w:r>
+      <w:r>
+        <w:rPr>
+          <w:rFonts w:ascii="Euclid Circular A" w:hAnsi="Euclid Circular A"/>
+          <w:color w:val="000000" w:themeColor="text1"/>
+          <w:sz w:val="24"/>
+          <w:szCs w:val="24"/>
+        </w:rPr>
+        <w:fldChar w:fldCharType="begin"/>
+      </w:r>
+      <w:r>
+        <w:rPr>
+          <w:rFonts w:ascii="Euclid Circular A" w:hAnsi="Euclid Circular A"/>
+          <w:color w:val="000000" w:themeColor="text1"/>
+          <w:sz w:val="24"/>
+          <w:szCs w:val="24"/>
+        </w:rPr>
+        <w:instrText xml:space="preserve"> ADDIN ZOTERO_ITEM CSL_CITATION {"citationID":"NMsbNxO3","properties":{"formattedCitation":"(Koetsenruijter, 2011)","plainCitation":"(Koetsenruijter, 2011)","dontUpdate":true,"noteIndex":0},"citationItems":[{"id":73,"uris":["http://zotero.org/users/local/JYrcCqg2/items/UW6D4NCN"],"itemData":{"id":73,"type":"article-journal","container-title":"Newspaper research journal","issue":"2","page":"74-82","title":"Using Numbers in News Increases Story Credibility","volume":"32","author":[{"family":"Koetsenruijter","given":"A. Willem M."}],"issued":{"date-parts":[["2011",3]]},"citation-key":"koetsenruijterUsingNumbersNews2011"}}],"schema":"https://github.com/citation-style-language/schema/raw/master/csl-citation.json"} </w:instrText>
+      </w:r>
+      <w:r>
+        <w:rPr>
+          <w:rFonts w:ascii="Euclid Circular A" w:hAnsi="Euclid Circular A"/>
+          <w:color w:val="000000" w:themeColor="text1"/>
+          <w:sz w:val="24"/>
+          <w:szCs w:val="24"/>
+        </w:rPr>
+        <w:fldChar w:fldCharType="separate"/>
+      </w:r>
+      <w:r>
+        <w:rPr>
+          <w:rFonts w:ascii="Euclid Circular A" w:hAnsi="Euclid Circular A"/>
+          <w:sz w:val="24"/>
+        </w:rPr>
+        <w:t>(Koetsenruijter, 2011</w:t>
+      </w:r>
+      <w:r>
+        <w:rPr>
+          <w:rFonts w:ascii="Euclid Circular A" w:hAnsi="Euclid Circular A"/>
+          <w:sz w:val="24"/>
+        </w:rPr>
+        <w:t>: p.77</w:t>
+      </w:r>
+      <w:r>
+        <w:rPr>
+          <w:rFonts w:ascii="Euclid Circular A" w:hAnsi="Euclid Circular A"/>
+          <w:sz w:val="24"/>
         </w:rPr>
         <w:t>)</w:t>
       </w:r>
-      <w:bookmarkEnd w:id="4"/>
-    </w:p>
-    <w:p>
-      <w:pPr>
-        <w:spacing w:line="360" w:lineRule="auto"/>
-        <w:jc w:val="both"/>
-        <w:rPr>
-          <w:rFonts w:ascii="Euclid Circular A" w:hAnsi="Euclid Circular A"/>
-          <w:color w:val="000000" w:themeColor="text1"/>
-          <w:sz w:val="24"/>
-          <w:szCs w:val="24"/>
-        </w:rPr>
-      </w:pPr>
-      <w:r>
-        <w:rPr>
-          <w:rFonts w:ascii="Euclid Circular A" w:hAnsi="Euclid Circular A"/>
-          <w:color w:val="000000" w:themeColor="text1"/>
-          <w:sz w:val="24"/>
-          <w:szCs w:val="24"/>
-        </w:rPr>
-        <w:t>De journalistiek is voortdurend in ontwikkeling, waarbij innovaties essentieel zijn om de relevantie van het medium te behouden te midden van steeds veranderende alternatieven zoals sociale media en entertainment. De geloofwaardigheid van journalistieke producten kan worden versterkt door diverse interventies. In deze context worden drie vormen van journalistieke interventies besproken, naast de digitale longread, die het centrale onderzoeksonderwerp van deze studie vormt.</w:t>
-      </w:r>
-    </w:p>
-    <w:p>
-      <w:pPr>
-        <w:spacing w:line="360" w:lineRule="auto"/>
-        <w:jc w:val="both"/>
-        <w:rPr>
-          <w:rFonts w:ascii="Euclid Circular A" w:hAnsi="Euclid Circular A"/>
-          <w:color w:val="000000" w:themeColor="text1"/>
-          <w:sz w:val="24"/>
-          <w:szCs w:val="24"/>
-        </w:rPr>
-      </w:pPr>
-      <w:r>
-        <w:rPr>
-          <w:rFonts w:ascii="Euclid Circular A" w:hAnsi="Euclid Circular A"/>
-          <w:b/>
-          <w:bCs/>
-          <w:color w:val="000000" w:themeColor="text1"/>
-          <w:sz w:val="24"/>
-          <w:szCs w:val="24"/>
-        </w:rPr>
-        <w:t>De implementatie van transparantie</w:t>
-      </w:r>
-      <w:r>
-        <w:rPr>
-          <w:rFonts w:ascii="Euclid Circular A" w:hAnsi="Euclid Circular A"/>
-          <w:color w:val="000000" w:themeColor="text1"/>
-          <w:sz w:val="24"/>
-          <w:szCs w:val="24"/>
-        </w:rPr>
-        <w:t xml:space="preserve"> in de journalistiek zoals het delen van informatie over redactionele processen</w:t>
-      </w:r>
-      <w:r>
-        <w:rPr>
-          <w:rFonts w:ascii="Euclid Circular A" w:hAnsi="Euclid Circular A"/>
-          <w:color w:val="000000" w:themeColor="text1"/>
-          <w:sz w:val="24"/>
-          <w:szCs w:val="24"/>
-        </w:rPr>
-        <w:t xml:space="preserve"> </w:t>
-      </w:r>
-      <w:r>
-        <w:rPr>
-          <w:rFonts w:ascii="Euclid Circular A" w:hAnsi="Euclid Circular A"/>
-          <w:color w:val="000000" w:themeColor="text1"/>
-          <w:sz w:val="24"/>
-          <w:szCs w:val="24"/>
-        </w:rPr>
-        <w:t xml:space="preserve">wordt door veel journalisten en wetenschappers gezien als een middel om verantwoording, geloofwaardigheid en betrouwbaarheid te versterken (Kolsika, 2022). Nieuwsorganisaties verhogen hun transparantie-inspanningen, vooral als reactie op desinformatie en dalend publiek vertrouwen (Kolsika, 2022). </w:t>
-      </w:r>
-      <w:r>
-        <w:rPr>
-          <w:rFonts w:ascii="Euclid Circular A" w:hAnsi="Euclid Circular A"/>
-          <w:color w:val="000000" w:themeColor="text1"/>
-          <w:sz w:val="24"/>
-          <w:szCs w:val="24"/>
-        </w:rPr>
-        <w:t>et onderzoek concludeerde dat transparantie weinig tot geen effect had op de perceptie van vertrouwen bij nieuwsconsumenten, wat de resultaten van andere experimentele studies weerspiegelt. De resultaten van het tweede experiment van Kolsika (2022) geven een mogelijke verklaring voor een deel het gebrek aan effecten in het eerste experiment. Deelnemers aan het onderzoek leken weinig aandacht te besteden aan de verschillende transparantiekenmerken, omdat ze moeite hadden zich prominent weergegeven transparantie-informatie te herinneren. De tegenvallende resultaten van transparantie als factor in de oplossing naar vertrouwen geven de kans te kijken naar andere aspecten waarop je vertrouwen kunt peilen en testen. Zoals de geloofwaardigheid van formulering die in dit hoofdstuk samen met de heuristiek schending van verwachting van Metzger (2010), naar vertrouwen in immersieve digitale longform in de journalistiek te kijken.</w:t>
-      </w:r>
-    </w:p>
-    <w:p>
-      <w:pPr>
-        <w:spacing w:line="360" w:lineRule="auto"/>
-        <w:jc w:val="both"/>
-        <w:rPr>
-          <w:rFonts w:ascii="Euclid Circular A" w:hAnsi="Euclid Circular A"/>
-          <w:color w:val="000000" w:themeColor="text1"/>
-          <w:sz w:val="24"/>
-          <w:szCs w:val="24"/>
-        </w:rPr>
-      </w:pPr>
-      <w:r>
-        <w:rPr>
-          <w:rFonts w:ascii="Euclid Circular A" w:hAnsi="Euclid Circular A"/>
-          <w:b/>
-          <w:bCs/>
-          <w:color w:val="000000" w:themeColor="text1"/>
-          <w:sz w:val="24"/>
-          <w:szCs w:val="24"/>
-        </w:rPr>
-        <w:t>Implementeren van bewijs</w:t>
-      </w:r>
-      <w:r>
-        <w:rPr>
-          <w:rFonts w:ascii="Euclid Circular A" w:hAnsi="Euclid Circular A"/>
-          <w:color w:val="000000" w:themeColor="text1"/>
-          <w:sz w:val="24"/>
-          <w:szCs w:val="24"/>
-        </w:rPr>
-        <w:t xml:space="preserve"> in journalistiek voor het cultiveren van geloofwaardigheid</w:t>
-      </w:r>
-      <w:r>
-        <w:rPr>
-          <w:rFonts w:ascii="Euclid Circular A" w:hAnsi="Euclid Circular A"/>
-          <w:color w:val="000000" w:themeColor="text1"/>
-          <w:sz w:val="24"/>
-          <w:szCs w:val="24"/>
-        </w:rPr>
-        <w:t>. Hier</w:t>
-      </w:r>
-      <w:r>
-        <w:rPr>
-          <w:rFonts w:ascii="Euclid Circular A" w:hAnsi="Euclid Circular A"/>
-          <w:color w:val="000000" w:themeColor="text1"/>
-          <w:sz w:val="24"/>
-          <w:szCs w:val="24"/>
-        </w:rPr>
-        <w:t>voor</w:t>
-      </w:r>
-      <w:r>
-        <w:rPr>
-          <w:rFonts w:ascii="Euclid Circular A" w:hAnsi="Euclid Circular A"/>
-          <w:color w:val="000000" w:themeColor="text1"/>
-          <w:sz w:val="24"/>
-          <w:szCs w:val="24"/>
-        </w:rPr>
-        <w:t xml:space="preserve"> </w:t>
-      </w:r>
-      <w:r>
-        <w:rPr>
-          <w:rFonts w:ascii="Euclid Circular A" w:hAnsi="Euclid Circular A"/>
-          <w:color w:val="000000" w:themeColor="text1"/>
-          <w:sz w:val="24"/>
-          <w:szCs w:val="24"/>
-        </w:rPr>
-        <w:t xml:space="preserve">onderzoeken </w:t>
-      </w:r>
-      <w:r>
-        <w:rPr>
-          <w:rFonts w:ascii="Euclid Circular A" w:hAnsi="Euclid Circular A"/>
-          <w:color w:val="000000" w:themeColor="text1"/>
-          <w:sz w:val="24"/>
-          <w:szCs w:val="24"/>
-        </w:rPr>
-        <w:t xml:space="preserve">Henken et al (2020) </w:t>
-      </w:r>
-      <w:r>
-        <w:rPr>
-          <w:rFonts w:ascii="Euclid Circular A" w:hAnsi="Euclid Circular A"/>
-          <w:color w:val="000000" w:themeColor="text1"/>
-          <w:sz w:val="24"/>
-          <w:szCs w:val="24"/>
-        </w:rPr>
-        <w:t xml:space="preserve">met een </w:t>
-      </w:r>
-      <w:r>
-        <w:rPr>
-          <w:rFonts w:ascii="Euclid Circular A" w:hAnsi="Euclid Circular A"/>
-          <w:color w:val="000000" w:themeColor="text1"/>
-          <w:sz w:val="24"/>
-          <w:szCs w:val="24"/>
-        </w:rPr>
-        <w:t xml:space="preserve">online </w:t>
-      </w:r>
-      <w:r>
-        <w:rPr>
-          <w:rFonts w:ascii="Euclid Circular A" w:hAnsi="Euclid Circular A"/>
-          <w:color w:val="000000" w:themeColor="text1"/>
-          <w:sz w:val="24"/>
-          <w:szCs w:val="24"/>
-        </w:rPr>
-        <w:t xml:space="preserve">experiment </w:t>
-      </w:r>
-      <w:r>
-        <w:rPr>
-          <w:rFonts w:ascii="Euclid Circular A" w:hAnsi="Euclid Circular A"/>
-          <w:color w:val="000000" w:themeColor="text1"/>
-          <w:sz w:val="24"/>
-          <w:szCs w:val="24"/>
-        </w:rPr>
-        <w:t xml:space="preserve">hoe het gebruik van verschillende vormen van bewijs de </w:t>
-      </w:r>
-      <w:r>
-        <w:rPr>
-          <w:rFonts w:ascii="Euclid Circular A" w:hAnsi="Euclid Circular A"/>
-          <w:color w:val="000000" w:themeColor="text1"/>
-          <w:sz w:val="24"/>
-          <w:szCs w:val="24"/>
-        </w:rPr>
-        <w:lastRenderedPageBreak/>
-        <w:t>geloofwaardigheid en kwaliteitsbeoordeling van nieuwsverhalen beïnvloedt, evenals de leeservaring vanuit het perspectief van het publiek</w:t>
-      </w:r>
-      <w:r>
-        <w:rPr>
-          <w:rFonts w:ascii="Euclid Circular A" w:hAnsi="Euclid Circular A"/>
-          <w:color w:val="000000" w:themeColor="text1"/>
-          <w:sz w:val="24"/>
-          <w:szCs w:val="24"/>
-        </w:rPr>
-        <w:t>. Hiervoor kijken ze naar verschillende soorten bewijs:</w:t>
+      <w:r>
+        <w:rPr>
+          <w:rFonts w:ascii="Euclid Circular A" w:hAnsi="Euclid Circular A"/>
+          <w:color w:val="000000" w:themeColor="text1"/>
+          <w:sz w:val="24"/>
+          <w:szCs w:val="24"/>
+        </w:rPr>
+        <w:fldChar w:fldCharType="end"/>
+      </w:r>
+      <w:r>
+        <w:rPr>
+          <w:rFonts w:ascii="Euclid Circular A" w:hAnsi="Euclid Circular A"/>
+          <w:color w:val="000000" w:themeColor="text1"/>
+          <w:sz w:val="24"/>
+          <w:szCs w:val="24"/>
+        </w:rPr>
+        <w:t>.</w:t>
       </w:r>
     </w:p>
     <w:p>
@@ -6341,43 +6491,83 @@
           <w:sz w:val="24"/>
           <w:szCs w:val="24"/>
         </w:rPr>
-        <w:t>Wetenschappelijke bronnen</w:t>
-      </w:r>
-      <w:r>
-        <w:rPr>
-          <w:rFonts w:ascii="Euclid Circular A" w:hAnsi="Euclid Circular A"/>
-          <w:color w:val="000000" w:themeColor="text1"/>
-          <w:sz w:val="24"/>
-          <w:szCs w:val="24"/>
-        </w:rPr>
-        <w:t xml:space="preserve">, </w:t>
-      </w:r>
-      <w:r>
-        <w:rPr>
-          <w:rFonts w:ascii="Euclid Circular A" w:hAnsi="Euclid Circular A"/>
-          <w:color w:val="000000" w:themeColor="text1"/>
-          <w:sz w:val="24"/>
-          <w:szCs w:val="24"/>
-        </w:rPr>
-        <w:t xml:space="preserve">omvat het </w:t>
-      </w:r>
-      <w:r>
-        <w:rPr>
-          <w:rFonts w:ascii="Euclid Circular A" w:hAnsi="Euclid Circular A"/>
-          <w:color w:val="000000" w:themeColor="text1"/>
-          <w:sz w:val="24"/>
-          <w:szCs w:val="24"/>
-        </w:rPr>
-        <w:t>eenvoudig bewijs van citaten of expliciet bewijs voor feiten.</w:t>
-      </w:r>
-    </w:p>
-    <w:p>
-      <w:pPr>
-        <w:pStyle w:val="ListParagraph"/>
-        <w:numPr>
-          <w:ilvl w:val="0"/>
-          <w:numId w:val="9"/>
-        </w:numPr>
+        <w:t>Visualisatie van statistische gegevens,</w:t>
+      </w:r>
+      <w:r>
+        <w:rPr>
+          <w:rFonts w:ascii="Euclid Circular A" w:hAnsi="Euclid Circular A"/>
+          <w:color w:val="000000" w:themeColor="text1"/>
+          <w:sz w:val="24"/>
+          <w:szCs w:val="24"/>
+        </w:rPr>
+        <w:t xml:space="preserve"> n</w:t>
+      </w:r>
+      <w:r>
+        <w:rPr>
+          <w:rFonts w:ascii="Euclid Circular A" w:hAnsi="Euclid Circular A"/>
+          <w:color w:val="000000" w:themeColor="text1"/>
+          <w:sz w:val="24"/>
+          <w:szCs w:val="24"/>
+        </w:rPr>
+        <w:t xml:space="preserve">aast de weergave van statistische informatie in de tekst, wordt deze in journalistieke nieuwsberichten vaak gepresenteerd in de vorm van diagrammen of </w:t>
+      </w:r>
+      <w:r>
+        <w:rPr>
+          <w:rFonts w:ascii="Euclid Circular A" w:hAnsi="Euclid Circular A"/>
+          <w:color w:val="000000" w:themeColor="text1"/>
+          <w:sz w:val="24"/>
+          <w:szCs w:val="24"/>
+        </w:rPr>
+        <w:t>‘</w:t>
+      </w:r>
+      <w:r>
+        <w:rPr>
+          <w:rFonts w:ascii="Euclid Circular A" w:hAnsi="Euclid Circular A"/>
+          <w:color w:val="000000" w:themeColor="text1"/>
+          <w:sz w:val="24"/>
+          <w:szCs w:val="24"/>
+        </w:rPr>
+        <w:t>infographics</w:t>
+      </w:r>
+      <w:r>
+        <w:rPr>
+          <w:rFonts w:ascii="Euclid Circular A" w:hAnsi="Euclid Circular A"/>
+          <w:color w:val="000000" w:themeColor="text1"/>
+          <w:sz w:val="24"/>
+          <w:szCs w:val="24"/>
+        </w:rPr>
+        <w:t>’</w:t>
+      </w:r>
+      <w:r>
+        <w:rPr>
+          <w:rFonts w:ascii="Euclid Circular A" w:hAnsi="Euclid Circular A"/>
+          <w:color w:val="000000" w:themeColor="text1"/>
+          <w:sz w:val="24"/>
+          <w:szCs w:val="24"/>
+        </w:rPr>
+        <w:t xml:space="preserve">. Vooral in de context van </w:t>
+      </w:r>
+      <w:r>
+        <w:rPr>
+          <w:rFonts w:ascii="Euclid Circular A" w:hAnsi="Euclid Circular A"/>
+          <w:color w:val="000000" w:themeColor="text1"/>
+          <w:sz w:val="24"/>
+          <w:szCs w:val="24"/>
+        </w:rPr>
+        <w:t>digitaal multimedia</w:t>
+      </w:r>
+      <w:r>
+        <w:rPr>
+          <w:rFonts w:ascii="Euclid Circular A" w:hAnsi="Euclid Circular A"/>
+          <w:color w:val="000000" w:themeColor="text1"/>
+          <w:sz w:val="24"/>
+          <w:szCs w:val="24"/>
+        </w:rPr>
+        <w:t xml:space="preserve"> nieuws is de visuele presentatie van bewijzen belangrijker geworden.</w:t>
+      </w:r>
+    </w:p>
+    <w:p>
+      <w:pPr>
         <w:spacing w:line="360" w:lineRule="auto"/>
         <w:jc w:val="both"/>
         <w:rPr>
@@ -6390,395 +6580,6 @@
       <w:r>
         <w:rPr>
           <w:rFonts w:ascii="Euclid Circular A" w:hAnsi="Euclid Circular A"/>
-          <w:b/>
-          <w:bCs/>
-          <w:color w:val="000000" w:themeColor="text1"/>
-          <w:sz w:val="24"/>
-          <w:szCs w:val="24"/>
-        </w:rPr>
-        <w:t>Statistische informatie</w:t>
-      </w:r>
-      <w:r>
-        <w:rPr>
-          <w:rFonts w:ascii="Euclid Circular A" w:hAnsi="Euclid Circular A"/>
-          <w:color w:val="000000" w:themeColor="text1"/>
-          <w:sz w:val="24"/>
-          <w:szCs w:val="24"/>
-        </w:rPr>
-        <w:t>,</w:t>
-      </w:r>
-      <w:r>
-        <w:rPr>
-          <w:rFonts w:ascii="Euclid Circular A" w:hAnsi="Euclid Circular A"/>
-          <w:color w:val="000000" w:themeColor="text1"/>
-          <w:sz w:val="24"/>
-          <w:szCs w:val="24"/>
-        </w:rPr>
-        <w:t xml:space="preserve"> zijn de</w:t>
-      </w:r>
-      <w:r>
-        <w:rPr>
-          <w:rFonts w:ascii="Euclid Circular A" w:hAnsi="Euclid Circular A"/>
-          <w:color w:val="000000" w:themeColor="text1"/>
-          <w:sz w:val="24"/>
-          <w:szCs w:val="24"/>
-        </w:rPr>
-        <w:t xml:space="preserve"> cijfers en statistische gegevens </w:t>
-      </w:r>
-      <w:r>
-        <w:rPr>
-          <w:rFonts w:ascii="Euclid Circular A" w:hAnsi="Euclid Circular A"/>
-          <w:color w:val="000000" w:themeColor="text1"/>
-          <w:sz w:val="24"/>
-          <w:szCs w:val="24"/>
-        </w:rPr>
-        <w:t xml:space="preserve">voor </w:t>
-      </w:r>
-      <w:r>
-        <w:rPr>
-          <w:rFonts w:ascii="Euclid Circular A" w:hAnsi="Euclid Circular A"/>
-          <w:color w:val="000000" w:themeColor="text1"/>
-          <w:sz w:val="24"/>
-          <w:szCs w:val="24"/>
-        </w:rPr>
-        <w:t>substantiële elementen van op bewijs gebaseerde journalistieke verslaggeving</w:t>
-      </w:r>
-      <w:r>
-        <w:rPr>
-          <w:rFonts w:ascii="Euclid Circular A" w:hAnsi="Euclid Circular A"/>
-          <w:color w:val="000000" w:themeColor="text1"/>
-          <w:sz w:val="24"/>
-          <w:szCs w:val="24"/>
-        </w:rPr>
-        <w:t>. Hierover</w:t>
-      </w:r>
-      <w:r>
-        <w:rPr>
-          <w:rFonts w:ascii="Euclid Circular A" w:hAnsi="Euclid Circular A"/>
-          <w:color w:val="000000" w:themeColor="text1"/>
-          <w:sz w:val="24"/>
-          <w:szCs w:val="24"/>
-        </w:rPr>
-        <w:t xml:space="preserve"> ontdekten Koetsenruijter</w:t>
-      </w:r>
-      <w:r>
-        <w:rPr>
-          <w:rFonts w:ascii="Euclid Circular A" w:hAnsi="Euclid Circular A"/>
-          <w:color w:val="000000" w:themeColor="text1"/>
-          <w:sz w:val="24"/>
-          <w:szCs w:val="24"/>
-        </w:rPr>
-        <w:t xml:space="preserve"> </w:t>
-      </w:r>
-      <w:r>
-        <w:rPr>
-          <w:rFonts w:ascii="Euclid Circular A" w:hAnsi="Euclid Circular A"/>
-          <w:color w:val="000000" w:themeColor="text1"/>
-          <w:sz w:val="24"/>
-          <w:szCs w:val="24"/>
-        </w:rPr>
-        <w:t xml:space="preserve">(2011) dat gerapporteerde statistieken de geloofwaardigheid van een nieuwsbericht </w:t>
-      </w:r>
-      <w:r>
-        <w:rPr>
-          <w:rFonts w:ascii="Euclid Circular A" w:hAnsi="Euclid Circular A"/>
-          <w:color w:val="000000" w:themeColor="text1"/>
-          <w:sz w:val="24"/>
-          <w:szCs w:val="24"/>
-        </w:rPr>
-        <w:t>deden</w:t>
-      </w:r>
-      <w:r>
-        <w:rPr>
-          <w:rFonts w:ascii="Euclid Circular A" w:hAnsi="Euclid Circular A"/>
-          <w:color w:val="000000" w:themeColor="text1"/>
-          <w:sz w:val="24"/>
-          <w:szCs w:val="24"/>
-        </w:rPr>
-        <w:t xml:space="preserve"> vergroten. </w:t>
-      </w:r>
-      <w:r>
-        <w:rPr>
-          <w:rFonts w:ascii="Euclid Circular A" w:hAnsi="Euclid Circular A"/>
-          <w:color w:val="000000" w:themeColor="text1"/>
-          <w:sz w:val="24"/>
-          <w:szCs w:val="24"/>
-        </w:rPr>
-        <w:t>Z</w:t>
-      </w:r>
-      <w:r>
-        <w:rPr>
-          <w:rFonts w:ascii="Euclid Circular A" w:hAnsi="Euclid Circular A"/>
-          <w:color w:val="000000" w:themeColor="text1"/>
-          <w:sz w:val="24"/>
-          <w:szCs w:val="24"/>
-        </w:rPr>
-        <w:t xml:space="preserve">ijn onderzoek </w:t>
-      </w:r>
-      <w:r>
-        <w:rPr>
-          <w:rFonts w:ascii="Euclid Circular A" w:hAnsi="Euclid Circular A"/>
-          <w:color w:val="000000" w:themeColor="text1"/>
-          <w:sz w:val="24"/>
-          <w:szCs w:val="24"/>
-        </w:rPr>
-        <w:t xml:space="preserve">had als resultaat dat </w:t>
-      </w:r>
-      <w:r>
-        <w:rPr>
-          <w:rFonts w:ascii="Euclid Circular A" w:hAnsi="Euclid Circular A"/>
-          <w:color w:val="000000" w:themeColor="text1"/>
-          <w:sz w:val="24"/>
-          <w:szCs w:val="24"/>
-        </w:rPr>
-        <w:t>de waargenomen geloofwaardigheid hoger</w:t>
-      </w:r>
-      <w:r>
-        <w:rPr>
-          <w:rFonts w:ascii="Euclid Circular A" w:hAnsi="Euclid Circular A"/>
-          <w:color w:val="000000" w:themeColor="text1"/>
-          <w:sz w:val="24"/>
-          <w:szCs w:val="24"/>
-        </w:rPr>
-        <w:t xml:space="preserve"> uitkomt</w:t>
-      </w:r>
-      <w:r>
-        <w:rPr>
-          <w:rFonts w:ascii="Euclid Circular A" w:hAnsi="Euclid Circular A"/>
-          <w:color w:val="000000" w:themeColor="text1"/>
-          <w:sz w:val="24"/>
-          <w:szCs w:val="24"/>
-        </w:rPr>
-        <w:t xml:space="preserve"> wanneer journalisten getallen gebruiken in plaats van woorden </w:t>
-      </w:r>
-      <w:r>
-        <w:rPr>
-          <w:rFonts w:ascii="Euclid Circular A" w:hAnsi="Euclid Circular A"/>
-          <w:color w:val="000000" w:themeColor="text1"/>
-          <w:sz w:val="24"/>
-          <w:szCs w:val="24"/>
-        </w:rPr>
-        <w:t xml:space="preserve">zoals </w:t>
-      </w:r>
-      <w:r>
-        <w:rPr>
-          <w:rFonts w:ascii="Euclid Circular A" w:hAnsi="Euclid Circular A"/>
-          <w:color w:val="000000" w:themeColor="text1"/>
-          <w:sz w:val="24"/>
-          <w:szCs w:val="24"/>
-        </w:rPr>
-        <w:t>“sommige” of “veel”</w:t>
-      </w:r>
-      <w:r>
-        <w:rPr>
-          <w:rFonts w:ascii="Euclid Circular A" w:hAnsi="Euclid Circular A"/>
-          <w:color w:val="000000" w:themeColor="text1"/>
-          <w:sz w:val="24"/>
-          <w:szCs w:val="24"/>
-        </w:rPr>
-        <w:t xml:space="preserve"> </w:t>
-      </w:r>
-      <w:r>
-        <w:rPr>
-          <w:rFonts w:ascii="Euclid Circular A" w:hAnsi="Euclid Circular A"/>
-          <w:color w:val="000000" w:themeColor="text1"/>
-          <w:sz w:val="24"/>
-          <w:szCs w:val="24"/>
-        </w:rPr>
-        <w:fldChar w:fldCharType="begin"/>
-      </w:r>
-      <w:r>
-        <w:rPr>
-          <w:rFonts w:ascii="Euclid Circular A" w:hAnsi="Euclid Circular A"/>
-          <w:color w:val="000000" w:themeColor="text1"/>
-          <w:sz w:val="24"/>
-          <w:szCs w:val="24"/>
-        </w:rPr>
-        <w:instrText xml:space="preserve"> ADDIN ZOTERO_ITEM CSL_CITATION {"citationID":"NMsbNxO3","properties":{"formattedCitation":"(Koetsenruijter, 2011)","plainCitation":"(Koetsenruijter, 2011)","noteIndex":0},"citationItems":[{"id":73,"uris":["http://zotero.org/users/local/JYrcCqg2/items/UW6D4NCN"],"itemData":{"id":73,"type":"article-journal","container-title":"Newspaper research journal","issue":"2","page":"74-82","title":"Using Numbers in News Increases Story Credibility","volume":"32","author":[{"family":"Koetsenruijter","given":"A. Willem M."}],"issued":{"date-parts":[["2011",3]]},"citation-key":"koetsenruijterUsingNumbersNews2011"}}],"schema":"https://github.com/citation-style-language/schema/raw/master/csl-citation.json"} </w:instrText>
-      </w:r>
-      <w:r>
-        <w:rPr>
-          <w:rFonts w:ascii="Euclid Circular A" w:hAnsi="Euclid Circular A"/>
-          <w:color w:val="000000" w:themeColor="text1"/>
-          <w:sz w:val="24"/>
-          <w:szCs w:val="24"/>
-        </w:rPr>
-        <w:fldChar w:fldCharType="separate"/>
-      </w:r>
-      <w:r>
-        <w:rPr>
-          <w:rFonts w:ascii="Euclid Circular A" w:hAnsi="Euclid Circular A"/>
-          <w:sz w:val="24"/>
-        </w:rPr>
-        <w:t>(Koetsenruijter, 2011</w:t>
-      </w:r>
-      <w:r>
-        <w:rPr>
-          <w:rFonts w:ascii="Euclid Circular A" w:hAnsi="Euclid Circular A"/>
-          <w:sz w:val="24"/>
-        </w:rPr>
-        <w:t>: p.77</w:t>
-      </w:r>
-      <w:r>
-        <w:rPr>
-          <w:rFonts w:ascii="Euclid Circular A" w:hAnsi="Euclid Circular A"/>
-          <w:sz w:val="24"/>
-        </w:rPr>
-        <w:t>)</w:t>
-      </w:r>
-      <w:r>
-        <w:rPr>
-          <w:rFonts w:ascii="Euclid Circular A" w:hAnsi="Euclid Circular A"/>
-          <w:color w:val="000000" w:themeColor="text1"/>
-          <w:sz w:val="24"/>
-          <w:szCs w:val="24"/>
-        </w:rPr>
-        <w:fldChar w:fldCharType="end"/>
-      </w:r>
-      <w:r>
-        <w:rPr>
-          <w:rFonts w:ascii="Euclid Circular A" w:hAnsi="Euclid Circular A"/>
-          <w:color w:val="000000" w:themeColor="text1"/>
-          <w:sz w:val="24"/>
-          <w:szCs w:val="24"/>
-        </w:rPr>
-        <w:t>.</w:t>
-      </w:r>
-    </w:p>
-    <w:p>
-      <w:pPr>
-        <w:pStyle w:val="ListParagraph"/>
-        <w:numPr>
-          <w:ilvl w:val="0"/>
-          <w:numId w:val="9"/>
-        </w:numPr>
-        <w:spacing w:line="360" w:lineRule="auto"/>
-        <w:jc w:val="both"/>
-        <w:rPr>
-          <w:rFonts w:ascii="Euclid Circular A" w:hAnsi="Euclid Circular A"/>
-          <w:color w:val="000000" w:themeColor="text1"/>
-          <w:sz w:val="24"/>
-          <w:szCs w:val="24"/>
-        </w:rPr>
-      </w:pPr>
-      <w:r>
-        <w:rPr>
-          <w:rFonts w:ascii="Euclid Circular A" w:hAnsi="Euclid Circular A"/>
-          <w:b/>
-          <w:bCs/>
-          <w:color w:val="000000" w:themeColor="text1"/>
-          <w:sz w:val="24"/>
-          <w:szCs w:val="24"/>
-        </w:rPr>
-        <w:t>Visualisatie van statistische gegevens</w:t>
-      </w:r>
-      <w:r>
-        <w:rPr>
-          <w:rFonts w:ascii="Euclid Circular A" w:hAnsi="Euclid Circular A"/>
-          <w:b/>
-          <w:bCs/>
-          <w:color w:val="000000" w:themeColor="text1"/>
-          <w:sz w:val="24"/>
-          <w:szCs w:val="24"/>
-        </w:rPr>
-        <w:t>,</w:t>
-      </w:r>
-      <w:r>
-        <w:rPr>
-          <w:rFonts w:ascii="Euclid Circular A" w:hAnsi="Euclid Circular A"/>
-          <w:color w:val="000000" w:themeColor="text1"/>
-          <w:sz w:val="24"/>
-          <w:szCs w:val="24"/>
-        </w:rPr>
-        <w:t xml:space="preserve"> </w:t>
-      </w:r>
-      <w:r>
-        <w:rPr>
-          <w:rFonts w:ascii="Euclid Circular A" w:hAnsi="Euclid Circular A"/>
-          <w:color w:val="000000" w:themeColor="text1"/>
-          <w:sz w:val="24"/>
-          <w:szCs w:val="24"/>
-        </w:rPr>
-        <w:t>n</w:t>
-      </w:r>
-      <w:r>
-        <w:rPr>
-          <w:rFonts w:ascii="Euclid Circular A" w:hAnsi="Euclid Circular A"/>
-          <w:color w:val="000000" w:themeColor="text1"/>
-          <w:sz w:val="24"/>
-          <w:szCs w:val="24"/>
-        </w:rPr>
-        <w:t xml:space="preserve">aast de weergave van statistische informatie in de tekst, wordt deze in journalistieke nieuwsberichten vaak gepresenteerd in de vorm van diagrammen of </w:t>
-      </w:r>
-      <w:r>
-        <w:rPr>
-          <w:rFonts w:ascii="Euclid Circular A" w:hAnsi="Euclid Circular A"/>
-          <w:color w:val="000000" w:themeColor="text1"/>
-          <w:sz w:val="24"/>
-          <w:szCs w:val="24"/>
-        </w:rPr>
-        <w:t>‘</w:t>
-      </w:r>
-      <w:r>
-        <w:rPr>
-          <w:rFonts w:ascii="Euclid Circular A" w:hAnsi="Euclid Circular A"/>
-          <w:color w:val="000000" w:themeColor="text1"/>
-          <w:sz w:val="24"/>
-          <w:szCs w:val="24"/>
-        </w:rPr>
-        <w:t>infographics</w:t>
-      </w:r>
-      <w:r>
-        <w:rPr>
-          <w:rFonts w:ascii="Euclid Circular A" w:hAnsi="Euclid Circular A"/>
-          <w:color w:val="000000" w:themeColor="text1"/>
-          <w:sz w:val="24"/>
-          <w:szCs w:val="24"/>
-        </w:rPr>
-        <w:t>’</w:t>
-      </w:r>
-      <w:r>
-        <w:rPr>
-          <w:rFonts w:ascii="Euclid Circular A" w:hAnsi="Euclid Circular A"/>
-          <w:color w:val="000000" w:themeColor="text1"/>
-          <w:sz w:val="24"/>
-          <w:szCs w:val="24"/>
-        </w:rPr>
-        <w:t xml:space="preserve">. Vooral in de context van </w:t>
-      </w:r>
-      <w:r>
-        <w:rPr>
-          <w:rFonts w:ascii="Euclid Circular A" w:hAnsi="Euclid Circular A"/>
-          <w:color w:val="000000" w:themeColor="text1"/>
-          <w:sz w:val="24"/>
-          <w:szCs w:val="24"/>
-        </w:rPr>
-        <w:t>digitaal multimedia</w:t>
-      </w:r>
-      <w:r>
-        <w:rPr>
-          <w:rFonts w:ascii="Euclid Circular A" w:hAnsi="Euclid Circular A"/>
-          <w:color w:val="000000" w:themeColor="text1"/>
-          <w:sz w:val="24"/>
-          <w:szCs w:val="24"/>
-        </w:rPr>
-        <w:t xml:space="preserve"> nieuws is de visuele presentatie van bewijzen belangrijker geworden.</w:t>
-      </w:r>
-    </w:p>
-    <w:p>
-      <w:pPr>
-        <w:spacing w:line="360" w:lineRule="auto"/>
-        <w:jc w:val="both"/>
-        <w:rPr>
-          <w:rFonts w:ascii="Euclid Circular A" w:hAnsi="Euclid Circular A"/>
-          <w:color w:val="000000" w:themeColor="text1"/>
-          <w:sz w:val="24"/>
-          <w:szCs w:val="24"/>
-        </w:rPr>
-      </w:pPr>
-      <w:r>
-        <w:rPr>
-          <w:rFonts w:ascii="Euclid Circular A" w:hAnsi="Euclid Circular A"/>
           <w:color w:val="000000" w:themeColor="text1"/>
           <w:sz w:val="24"/>
           <w:szCs w:val="24"/>
@@ -6837,16 +6638,7 @@
           <w:sz w:val="24"/>
           <w:szCs w:val="24"/>
         </w:rPr>
-        <w:t xml:space="preserve"> </w:t>
-      </w:r>
-      <w:r>
-        <w:rPr>
-          <w:rFonts w:ascii="Euclid Circular A" w:hAnsi="Euclid Circular A"/>
-          <w:color w:val="000000" w:themeColor="text1"/>
-          <w:sz w:val="24"/>
-          <w:szCs w:val="24"/>
-        </w:rPr>
-        <w:t>Henken et al (2020)</w:t>
+        <w:t xml:space="preserve"> Henken et al (2020)</w:t>
       </w:r>
       <w:r>
         <w:rPr>
@@ -7603,16 +7395,7 @@
           <w:sz w:val="24"/>
           <w:szCs w:val="24"/>
         </w:rPr>
-        <w:t xml:space="preserve">Verdere onderzoeken naar geloofwaardigheid door multimedia elementen tonen </w:t>
-      </w:r>
-      <w:r>
-        <w:rPr>
-          <w:rFonts w:ascii="Euclid Circular A" w:hAnsi="Euclid Circular A"/>
-          <w:color w:val="000000" w:themeColor="text1"/>
-          <w:sz w:val="24"/>
-          <w:szCs w:val="24"/>
-        </w:rPr>
-        <w:t>aan dat nieuwsgebruikers nieuwsverhalen geloofwaardiger vinden als ze hyperlinks met meer informatie bevatten. De resultaten van deze experimentele studies geven aan dat bewijs van externe bronnen in nieuwsverhalen de geloofwaardigheid ervan lijkt te verbeteren.</w:t>
+        <w:t>Verdere onderzoeken naar geloofwaardigheid door multimedia elementen tonen aan dat nieuwsgebruikers nieuwsverhalen geloofwaardiger vinden als ze hyperlinks met meer informatie bevatten. De resultaten van deze experimentele studies geven aan dat bewijs van externe bronnen in nieuwsverhalen de geloofwaardigheid ervan lijkt te verbeteren.</w:t>
       </w:r>
       <w:r>
         <w:rPr>
@@ -8976,8 +8759,29 @@
     </w:p>
     <w:p>
       <w:pPr>
+        <w:rPr>
+          <w:rFonts w:ascii="Euclid Circular A Semibold" w:eastAsiaTheme="majorEastAsia" w:hAnsi="Euclid Circular A Semibold" w:cstheme="majorBidi"/>
+          <w:color w:val="000000" w:themeColor="text1"/>
+          <w:sz w:val="24"/>
+          <w:szCs w:val="24"/>
+        </w:rPr>
+      </w:pPr>
+      <w:bookmarkStart w:id="6" w:name="_Toc191334345"/>
+      <w:r>
+        <w:rPr>
+          <w:rFonts w:ascii="Euclid Circular A Semibold" w:hAnsi="Euclid Circular A Semibold"/>
+          <w:color w:val="000000" w:themeColor="text1"/>
+          <w:sz w:val="24"/>
+          <w:szCs w:val="24"/>
+        </w:rPr>
+        <w:br w:type="page"/>
+      </w:r>
+    </w:p>
+    <w:p>
+      <w:pPr>
         <w:pStyle w:val="Heading2"/>
         <w:spacing w:line="360" w:lineRule="auto"/>
+        <w:ind w:firstLine="720"/>
         <w:rPr>
           <w:rFonts w:ascii="Euclid Circular A Semibold" w:hAnsi="Euclid Circular A Semibold"/>
           <w:color w:val="000000" w:themeColor="text1"/>
@@ -8985,7 +8789,6 @@
           <w:szCs w:val="24"/>
         </w:rPr>
       </w:pPr>
-      <w:bookmarkStart w:id="6" w:name="_Toc191334345"/>
       <w:r>
         <w:rPr>
           <w:rFonts w:ascii="Euclid Circular A Semibold" w:hAnsi="Euclid Circular A Semibold"/>
@@ -8993,6 +8796,7 @@
           <w:sz w:val="24"/>
           <w:szCs w:val="24"/>
         </w:rPr>
+        <w:lastRenderedPageBreak/>
         <w:t>2.</w:t>
       </w:r>
       <w:r>
@@ -9273,17 +9077,7 @@
           <w:sz w:val="24"/>
           <w:szCs w:val="24"/>
         </w:rPr>
-        <w:t xml:space="preserve">Het doel is dat door deze elementen de </w:t>
-      </w:r>
-      <w:r>
-        <w:rPr>
-          <w:rFonts w:ascii="Euclid Circular A" w:hAnsi="Euclid Circular A"/>
-          <w:color w:val="000000" w:themeColor="text1"/>
-          <w:sz w:val="24"/>
-          <w:szCs w:val="24"/>
-        </w:rPr>
-        <w:lastRenderedPageBreak/>
-        <w:t>lezer wordt geabsorbeerd in de content, hiervoor moet wel een duidelijk visuele aantrekkelijke layout worden vastgesteld. De gebruiker moet namelijk ten aller tijde weten waar die zich op de pagina bevindt hier heeft de gebruiker onbewust last van, en geeft een verdwaald gevoel. Ze worden gefrustreerd en nemen af in tekstbegrip. Een slecht ontworpen structuur en matige grafische designs zorgen voor bruikbaarheidsproblemen.</w:t>
+        <w:t>Het doel is dat door deze elementen de lezer wordt geabsorbeerd in de content, hiervoor moet wel een duidelijk visuele aantrekkelijke layout worden vastgesteld. De gebruiker moet namelijk ten aller tijde weten waar die zich op de pagina bevindt hier heeft de gebruiker onbewust last van, en geeft een verdwaald gevoel. Ze worden gefrustreerd en nemen af in tekstbegrip. Een slecht ontworpen structuur en matige grafische designs zorgen voor bruikbaarheidsproblemen.</w:t>
       </w:r>
       <w:r>
         <w:rPr>
@@ -9313,6 +9107,7 @@
           <w:sz w:val="24"/>
           <w:szCs w:val="24"/>
         </w:rPr>
+        <w:lastRenderedPageBreak/>
         <w:t xml:space="preserve">Onderzoekers aan de Universiteit van Californië, Berkeley, ontdekten dat het initiële stuk van Snow Fall werkt met drie essentiële technische ontwerpcomponenten, die elk selectief worden gebruikt om het dramatische effect te maximaliseren: video's, scrollen en het gordijneffect </w:t>
       </w:r>
       <w:r>
@@ -9391,17 +9186,7 @@
           <w:sz w:val="24"/>
           <w:szCs w:val="24"/>
         </w:rPr>
-        <w:t xml:space="preserve"> voor concurrent The Atlantic. De inclusie van topografische kaarten met scrollbare tekst en beeldlagen geeft een effect dat lijkt op een combinatie van Google Earth-satellietkaarten en Pixar-animaties. De overgang tussen video en scrollen noemen Dowling en </w:t>
-      </w:r>
-      <w:r>
-        <w:rPr>
-          <w:rFonts w:ascii="Euclid Circular A" w:hAnsi="Euclid Circular A"/>
-          <w:color w:val="000000" w:themeColor="text1"/>
-          <w:sz w:val="24"/>
-          <w:szCs w:val="24"/>
-        </w:rPr>
-        <w:lastRenderedPageBreak/>
-        <w:t>Vogan (2013) het ‘Curtain Effect’, omdat het, net als in films en theater, een naadloze aansluiting naar de volgende scène biedt.</w:t>
+        <w:t xml:space="preserve"> voor concurrent The Atlantic. De inclusie van topografische kaarten met scrollbare tekst en beeldlagen geeft een effect dat lijkt op een combinatie van Google Earth-satellietkaarten en Pixar-animaties. De overgang tussen video en scrollen noemen Dowling en Vogan (2013) het ‘Curtain Effect’, omdat het, net als in films en theater, een naadloze aansluiting naar de volgende scène biedt.</w:t>
       </w:r>
     </w:p>
     <w:p>
@@ -9422,7 +9207,17 @@
           <w:sz w:val="24"/>
           <w:szCs w:val="24"/>
         </w:rPr>
-        <w:t>Het scrollen stuurt het verhaal en versterkt de stille, repetitieve, niet-narratieve video's die worden gebruikt om de omgeving en de stemming in “Snow Fall” te bepalen. Het specifieke Javascript-scrollmechanisme dat Duenes gebruikt voor “Snow Fall”, genaamd jquery.inview, maakt de geleidelijke onthulling van beeld en tekst mogelijk, wat de lezer een gevoel van verkenning geeft (Dowling &amp; Vogan, 2014: 213).</w:t>
+        <w:t xml:space="preserve">Het scrollen stuurt het verhaal en versterkt de stille, repetitieve, niet-narratieve video's die worden gebruikt om de omgeving en de stemming in “Snow Fall” te bepalen. Het specifieke Javascript-scrollmechanisme dat Duenes gebruikt voor “Snow Fall”, genaamd jquery.inview, maakt de geleidelijke onthulling van beeld </w:t>
+      </w:r>
+      <w:r>
+        <w:rPr>
+          <w:rFonts w:ascii="Euclid Circular A" w:hAnsi="Euclid Circular A"/>
+          <w:color w:val="000000" w:themeColor="text1"/>
+          <w:sz w:val="24"/>
+          <w:szCs w:val="24"/>
+        </w:rPr>
+        <w:lastRenderedPageBreak/>
+        <w:t>en tekst mogelijk, wat de lezer een gevoel van verkenning geeft (Dowling &amp; Vogan, 2014: 213).</w:t>
       </w:r>
     </w:p>
     <w:p>
@@ -9573,7 +9368,16 @@
           <w:sz w:val="24"/>
           <w:szCs w:val="24"/>
         </w:rPr>
-        <w:t xml:space="preserve">De scrollytelling-vorm geeft de artikelen ook een speelser gevoel, waardoor het veel leuker werd om te lezen. Dit pakt meteen een kritisch zwaktepunt aan in de huidige journalistiek, gemiddelde zeker jonge lezer verkiezen vaker sociale media </w:t>
+        <w:t>De scrollytelling-vorm geeft de artikelen ook een speelser gevoel, waardoor het veel leuker werd om te lezen. Dit pakt meteen een kritisch zwaktepunt aan in de huidige journalistiek, gemiddelde zeker jonge lezer verkiezen vaker sociale media nieuwsvergaring boven traditionele manieren als een krant . Het onderzoek van Tjärnhage (2023) toont duidelijke</w:t>
+      </w:r>
+      <w:r>
+        <w:rPr>
+          <w:rFonts w:ascii="Euclid Circular A" w:hAnsi="Euclid Circular A"/>
+          <w:color w:val="000000" w:themeColor="text1"/>
+          <w:sz w:val="24"/>
+          <w:szCs w:val="24"/>
+        </w:rPr>
+        <w:t xml:space="preserve"> sterke punten van onconventionele journalistieke vormen. Het maakt verhalen leuker om te lezen, door de manier waarop men door het verhaal navigeren en hoe het verhaal om de lezer heen bewoog, het heeft een aanzuigende werking die mensen het verhaal in trekt en meer interesse wekt. Deze lezer krijgt hierdoor een verhoogde focus doordat het </w:t>
       </w:r>
       <w:r>
         <w:rPr>
@@ -9583,16 +9387,7 @@
           <w:szCs w:val="24"/>
         </w:rPr>
         <w:lastRenderedPageBreak/>
-        <w:t>nieuwsvergaring boven traditionele manieren als een krant . Het onderzoek van Tjärnhage (2023) toont duidelijke</w:t>
-      </w:r>
-      <w:r>
-        <w:rPr>
-          <w:rFonts w:ascii="Euclid Circular A" w:hAnsi="Euclid Circular A"/>
-          <w:color w:val="000000" w:themeColor="text1"/>
-          <w:sz w:val="24"/>
-          <w:szCs w:val="24"/>
-        </w:rPr>
-        <w:t xml:space="preserve"> sterke punten van onconventionele journalistieke vormen. Het maakt verhalen leuker om te lezen, door de manier waarop men door het verhaal navigeren en hoe het verhaal om de lezer heen bewoog, het heeft een aanzuigende werking die mensen het verhaal in trekt en meer interesse wekt. Deze lezer krijgt hierdoor een verhoogde focus doordat het verhaal visueel interessant meer boeit en stimuleert, hierdoor is het makkelijker om geconcentreerd te blijven gedurende het verhaal </w:t>
+        <w:t xml:space="preserve">verhaal visueel interessant meer boeit en stimuleert, hierdoor is het makkelijker om geconcentreerd te blijven gedurende het verhaal </w:t>
       </w:r>
       <w:r>
         <w:rPr>
@@ -9998,17 +9793,7 @@
           <w:sz w:val="24"/>
           <w:szCs w:val="24"/>
         </w:rPr>
-        <w:t xml:space="preserve">Scrollen is dus de spil in het ontvouwen van het verhaal, zowel tekstueel als visueel, omdat beelden letterlijk voor de ogen van de gebruiker tot bloei komen. </w:t>
-      </w:r>
-      <w:r>
-        <w:rPr>
-          <w:rFonts w:ascii="Euclid Circular A" w:hAnsi="Euclid Circular A"/>
-          <w:color w:val="000000" w:themeColor="text1"/>
-          <w:sz w:val="24"/>
-          <w:szCs w:val="24"/>
-        </w:rPr>
-        <w:lastRenderedPageBreak/>
-        <w:t xml:space="preserve">De dramatiek van het opkomende doek in live theater en het gebruik van lichten om het podium afwisselend te verduisteren en te verlichten, vormen de oude media die samenkomen in deze techniek. </w:t>
+        <w:t xml:space="preserve">Scrollen is dus de spil in het ontvouwen van het verhaal, zowel tekstueel als visueel, omdat beelden letterlijk voor de ogen van de gebruiker tot bloei komen. De dramatiek van het opkomende doek in live theater en het gebruik van lichten om het podium afwisselend te verduisteren en te verlichten, vormen de oude media die samenkomen in deze techniek. </w:t>
       </w:r>
     </w:p>
     <w:p>
@@ -10038,6 +9823,7 @@
           <w:sz w:val="24"/>
           <w:szCs w:val="24"/>
         </w:rPr>
+        <w:lastRenderedPageBreak/>
         <w:fldChar w:fldCharType="begin"/>
       </w:r>
       <w:r>
@@ -10865,16 +10651,7 @@
           <w:sz w:val="24"/>
           <w:szCs w:val="24"/>
         </w:rPr>
-        <w:t>Therefore, it is imperative for studies concerned with media and news credibility to investigate news users’ perceptions of these features</w:t>
-      </w:r>
-      <w:r>
-        <w:rPr>
-          <w:rFonts w:ascii="Euclid Circular A" w:hAnsi="Euclid Circular A"/>
-          <w:color w:val="000000" w:themeColor="text1"/>
-          <w:sz w:val="24"/>
-          <w:szCs w:val="24"/>
-        </w:rPr>
-        <w:t xml:space="preserve"> </w:t>
+        <w:t xml:space="preserve">Therefore, it is imperative for studies concerned with media and news credibility to investigate news users’ perceptions of these features </w:t>
       </w:r>
       <w:r>
         <w:rPr>
@@ -10892,7 +10669,7 @@
           <w:sz w:val="24"/>
           <w:szCs w:val="24"/>
         </w:rPr>
-        <w:instrText xml:space="preserve"> ADDIN ZOTERO_ITEM CSL_CITATION {"citationID":"1pmpR2Ug","properties":{"formattedCitation":"(Henke et al., 2020)","plainCitation":"(Henke et al., 2020)","noteIndex":0},"citationItems":[{"id":72,"uris":["http://zotero.org/users/local/JYrcCqg2/items/88DTQQMV"],"itemData":{"id":72,"type":"article-journal","container-title":"Journalism practice","issue":"3","page":"299-318","title":"How can Journalists Promote News Credibility? Effects of Evidences on Trust and Credibility","volume":"14","author":[{"family":"Henke","given":"Jakob"},{"family":"Leissner","given":"Laura"},{"family":"Möhring","given":"Wiebke"}],"issued":{"date-parts":[["2020",3]]},"citation-key":"henkeHowCanJournalists2020"}}],"schema":"https://github.com/citation-style-language/schema/raw/master/csl-citation.json"} </w:instrText>
+        <w:instrText xml:space="preserve"> ADDIN ZOTERO_ITEM CSL_CITATION {"citationID":"1pmpR2Ug","properties":{"formattedCitation":"(Henke et al., 2020)","plainCitation":"(Henke et al., 2020)","dontUpdate":true,"noteIndex":0},"citationItems":[{"id":72,"uris":["http://zotero.org/users/local/JYrcCqg2/items/88DTQQMV"],"itemData":{"id":72,"type":"article-journal","container-title":"Journalism practice","issue":"3","page":"299-318","title":"How can Journalists Promote News Credibility? Effects of Evidences on Trust and Credibility","volume":"14","author":[{"family":"Henke","given":"Jakob"},{"family":"Leissner","given":"Laura"},{"family":"Möhring","given":"Wiebke"}],"issued":{"date-parts":[["2020",3]]},"citation-key":"henkeHowCanJournalists2020"}}],"schema":"https://github.com/citation-style-language/schema/raw/master/csl-citation.json"} </w:instrText>
       </w:r>
       <w:r>
         <w:rPr>
@@ -12071,7 +11848,7 @@
           <w:rFonts w:ascii="Euclid Circular A" w:hAnsi="Euclid Circular A"/>
           <w:sz w:val="20"/>
         </w:rPr>
-        <w:t xml:space="preserve">Kolsika, M. (2022). Trust and Journalistic Transparency Online. </w:t>
+        <w:t xml:space="preserve">Kovach, B., &amp; Rosenstiel, T. (2014). </w:t>
       </w:r>
       <w:r>
         <w:rPr>
@@ -12080,14 +11857,30 @@
           <w:iCs/>
           <w:sz w:val="20"/>
         </w:rPr>
-        <w:t>Journalism Studies</w:t>
+        <w:t>The elements of journalism: What newspeople should know and the public should expect</w:t>
       </w:r>
       <w:r>
         <w:rPr>
           <w:rFonts w:ascii="Euclid Circular A" w:hAnsi="Euclid Circular A"/>
           <w:sz w:val="20"/>
         </w:rPr>
-        <w:t xml:space="preserve">, </w:t>
+        <w:t xml:space="preserve"> (3rd ed.). Three Rivers Press.</w:t>
+      </w:r>
+    </w:p>
+    <w:p>
+      <w:pPr>
+        <w:pStyle w:val="Bibliography"/>
+        <w:rPr>
+          <w:rFonts w:ascii="Euclid Circular A" w:hAnsi="Euclid Circular A"/>
+          <w:sz w:val="20"/>
+        </w:rPr>
+      </w:pPr>
+      <w:r>
+        <w:rPr>
+          <w:rFonts w:ascii="Euclid Circular A" w:hAnsi="Euclid Circular A"/>
+          <w:sz w:val="20"/>
+        </w:rPr>
+        <w:t xml:space="preserve">McQuail, D., &amp; Deuze, M. (2020). </w:t>
       </w:r>
       <w:r>
         <w:rPr>
@@ -12096,14 +11889,14 @@
           <w:iCs/>
           <w:sz w:val="20"/>
         </w:rPr>
-        <w:t>23</w:t>
+        <w:t>McQuail’s media and mass communication theory</w:t>
       </w:r>
       <w:r>
         <w:rPr>
           <w:rFonts w:ascii="Euclid Circular A" w:hAnsi="Euclid Circular A"/>
           <w:sz w:val="20"/>
         </w:rPr>
-        <w:t>(12), 1488–1509. https://doi.org/10.1080/1461670X.2022.2102532</w:t>
+        <w:t xml:space="preserve"> (7th ed.). Sage Publications.</w:t>
       </w:r>
     </w:p>
     <w:p>
@@ -12119,7 +11912,7 @@
           <w:rFonts w:ascii="Euclid Circular A" w:hAnsi="Euclid Circular A"/>
           <w:sz w:val="20"/>
         </w:rPr>
-        <w:t xml:space="preserve">Kovach, B., &amp; Rosenstiel, T. (2014). </w:t>
+        <w:t xml:space="preserve">OECD. (2010). </w:t>
       </w:r>
       <w:r>
         <w:rPr>
@@ -12128,14 +11921,14 @@
           <w:iCs/>
           <w:sz w:val="20"/>
         </w:rPr>
-        <w:t>The elements of journalism: What newspeople should know and the public should expect</w:t>
+        <w:t>News in the Internet age: New trends in news publishing</w:t>
       </w:r>
       <w:r>
         <w:rPr>
           <w:rFonts w:ascii="Euclid Circular A" w:hAnsi="Euclid Circular A"/>
           <w:sz w:val="20"/>
         </w:rPr>
-        <w:t xml:space="preserve"> (3rd ed.). Three Rivers Press.</w:t>
+        <w:t>. Organisation for Economic Co-operation and Development.</w:t>
       </w:r>
     </w:p>
     <w:p>
@@ -12151,7 +11944,7 @@
           <w:rFonts w:ascii="Euclid Circular A" w:hAnsi="Euclid Circular A"/>
           <w:sz w:val="20"/>
         </w:rPr>
-        <w:t xml:space="preserve">OECD. (2010). </w:t>
+        <w:t xml:space="preserve">Peters, C., &amp; Broersma, M. (2012). </w:t>
       </w:r>
       <w:r>
         <w:rPr>
@@ -12160,14 +11953,14 @@
           <w:iCs/>
           <w:sz w:val="20"/>
         </w:rPr>
-        <w:t>News in the Internet age: New trends in news publishing</w:t>
+        <w:t>Rethinking Journalism: Trust and participation in a transformed news landscape</w:t>
       </w:r>
       <w:r>
         <w:rPr>
           <w:rFonts w:ascii="Euclid Circular A" w:hAnsi="Euclid Circular A"/>
           <w:sz w:val="20"/>
         </w:rPr>
-        <w:t>. Organisation for Economic Co-operation and Development.</w:t>
+        <w:t>. Routledge.</w:t>
       </w:r>
     </w:p>
     <w:p>
@@ -12183,7 +11976,7 @@
           <w:rFonts w:ascii="Euclid Circular A" w:hAnsi="Euclid Circular A"/>
           <w:sz w:val="20"/>
         </w:rPr>
-        <w:t xml:space="preserve">Peters, C., &amp; Broersma, M. (2012). </w:t>
+        <w:t xml:space="preserve">Pincus, H., Wojcieszak, M., &amp; Boomgarden, H. (2017). Do Multimedia Matter? Cognitive and Affective Effects of Embedded Multimedia Journalism. </w:t>
       </w:r>
       <w:r>
         <w:rPr>
@@ -12192,30 +11985,14 @@
           <w:iCs/>
           <w:sz w:val="20"/>
         </w:rPr>
-        <w:t>Rethinking Journalism: Trust and participation in a transformed news landscape</w:t>
+        <w:t>Sage Publications</w:t>
       </w:r>
       <w:r>
         <w:rPr>
           <w:rFonts w:ascii="Euclid Circular A" w:hAnsi="Euclid Circular A"/>
           <w:sz w:val="20"/>
         </w:rPr>
-        <w:t>. Routledge.</w:t>
-      </w:r>
-    </w:p>
-    <w:p>
-      <w:pPr>
-        <w:pStyle w:val="Bibliography"/>
-        <w:rPr>
-          <w:rFonts w:ascii="Euclid Circular A" w:hAnsi="Euclid Circular A"/>
-          <w:sz w:val="20"/>
-        </w:rPr>
-      </w:pPr>
-      <w:r>
-        <w:rPr>
-          <w:rFonts w:ascii="Euclid Circular A" w:hAnsi="Euclid Circular A"/>
-          <w:sz w:val="20"/>
-        </w:rPr>
-        <w:t xml:space="preserve">Pincus, H., Wojcieszak, M., &amp; Boomgarden, H. (2017). Do Multimedia Matter? Cognitive and Affective Effects of Embedded Multimedia Journalism. </w:t>
+        <w:t xml:space="preserve">, </w:t>
       </w:r>
       <w:r>
         <w:rPr>
@@ -12224,14 +12001,30 @@
           <w:iCs/>
           <w:sz w:val="20"/>
         </w:rPr>
-        <w:t>Sage Publications</w:t>
+        <w:t>94</w:t>
       </w:r>
       <w:r>
         <w:rPr>
           <w:rFonts w:ascii="Euclid Circular A" w:hAnsi="Euclid Circular A"/>
           <w:sz w:val="20"/>
         </w:rPr>
-        <w:t xml:space="preserve">, </w:t>
+        <w:t>(3), 747–771.</w:t>
+      </w:r>
+    </w:p>
+    <w:p>
+      <w:pPr>
+        <w:pStyle w:val="Bibliography"/>
+        <w:rPr>
+          <w:rFonts w:ascii="Euclid Circular A" w:hAnsi="Euclid Circular A"/>
+          <w:sz w:val="20"/>
+        </w:rPr>
+      </w:pPr>
+      <w:r>
+        <w:rPr>
+          <w:rFonts w:ascii="Euclid Circular A" w:hAnsi="Euclid Circular A"/>
+          <w:sz w:val="20"/>
+        </w:rPr>
+        <w:t xml:space="preserve">Planer, R. (2024). </w:t>
       </w:r>
       <w:r>
         <w:rPr>
@@ -12240,14 +12033,14 @@
           <w:iCs/>
           <w:sz w:val="20"/>
         </w:rPr>
-        <w:t>94</w:t>
+        <w:t>Two Decades of Multimedia Storytelling in Digital Journalism: Lessons of the Past, Challenges of the Present, and Potentials for the Future.</w:t>
       </w:r>
       <w:r>
         <w:rPr>
           <w:rFonts w:ascii="Euclid Circular A" w:hAnsi="Euclid Circular A"/>
           <w:sz w:val="20"/>
         </w:rPr>
-        <w:t>(3), 747–771.</w:t>
+        <w:t xml:space="preserve"> (1st ed.). Springer Fachmedien Wiesbaden GmbH.</w:t>
       </w:r>
     </w:p>
     <w:p>
@@ -12263,7 +12056,7 @@
           <w:rFonts w:ascii="Euclid Circular A" w:hAnsi="Euclid Circular A"/>
           <w:sz w:val="20"/>
         </w:rPr>
-        <w:t xml:space="preserve">Planer, R. (2024). </w:t>
+        <w:t xml:space="preserve">Rieh, S. Y. (2002). Judgment of information quality and cognitive authority in the Web. </w:t>
       </w:r>
       <w:r>
         <w:rPr>
@@ -12272,30 +12065,14 @@
           <w:iCs/>
           <w:sz w:val="20"/>
         </w:rPr>
-        <w:t>Two Decades of Multimedia Storytelling in Digital Journalism: Lessons of the Past, Challenges of the Present, and Potentials for the Future.</w:t>
+        <w:t>Journal of the American Society for Information Science and Technology</w:t>
       </w:r>
       <w:r>
         <w:rPr>
           <w:rFonts w:ascii="Euclid Circular A" w:hAnsi="Euclid Circular A"/>
           <w:sz w:val="20"/>
         </w:rPr>
-        <w:t xml:space="preserve"> (1st ed.). Springer Fachmedien Wiesbaden GmbH.</w:t>
-      </w:r>
-    </w:p>
-    <w:p>
-      <w:pPr>
-        <w:pStyle w:val="Bibliography"/>
-        <w:rPr>
-          <w:rFonts w:ascii="Euclid Circular A" w:hAnsi="Euclid Circular A"/>
-          <w:sz w:val="20"/>
-        </w:rPr>
-      </w:pPr>
-      <w:r>
-        <w:rPr>
-          <w:rFonts w:ascii="Euclid Circular A" w:hAnsi="Euclid Circular A"/>
-          <w:sz w:val="20"/>
-        </w:rPr>
-        <w:t xml:space="preserve">Rieh, S. Y. (2002). Judgment of information quality and cognitive authority in the Web. </w:t>
+        <w:t xml:space="preserve">, </w:t>
       </w:r>
       <w:r>
         <w:rPr>
@@ -12304,14 +12081,31 @@
           <w:iCs/>
           <w:sz w:val="20"/>
         </w:rPr>
-        <w:t>Journal of the American Society for Information Science and Technology</w:t>
+        <w:t>53</w:t>
       </w:r>
       <w:r>
         <w:rPr>
           <w:rFonts w:ascii="Euclid Circular A" w:hAnsi="Euclid Circular A"/>
           <w:sz w:val="20"/>
         </w:rPr>
-        <w:t xml:space="preserve">, </w:t>
+        <w:t>, 145–161. https://doi.org/doi.org/10.1002/asi.10017</w:t>
+      </w:r>
+    </w:p>
+    <w:p>
+      <w:pPr>
+        <w:pStyle w:val="Bibliography"/>
+        <w:rPr>
+          <w:rFonts w:ascii="Euclid Circular A" w:hAnsi="Euclid Circular A"/>
+          <w:sz w:val="20"/>
+        </w:rPr>
+      </w:pPr>
+      <w:r>
+        <w:rPr>
+          <w:rFonts w:ascii="Euclid Circular A" w:hAnsi="Euclid Circular A"/>
+          <w:sz w:val="20"/>
+        </w:rPr>
+        <w:lastRenderedPageBreak/>
+        <w:t xml:space="preserve">Shapiro, I., Brin, C., Bédard-Brûlé, I., &amp; Mychajlowycz, K. (2013). Verification as a Strategic Ritual: How journalists retrospectively describe processes for ensuring accuracy. </w:t>
       </w:r>
       <w:r>
         <w:rPr>
@@ -12320,30 +12114,14 @@
           <w:iCs/>
           <w:sz w:val="20"/>
         </w:rPr>
-        <w:t>53</w:t>
+        <w:t>Journalism Practice</w:t>
       </w:r>
       <w:r>
         <w:rPr>
           <w:rFonts w:ascii="Euclid Circular A" w:hAnsi="Euclid Circular A"/>
           <w:sz w:val="20"/>
         </w:rPr>
-        <w:t>, 145–161. https://doi.org/doi.org/10.1002/asi.10017</w:t>
-      </w:r>
-    </w:p>
-    <w:p>
-      <w:pPr>
-        <w:pStyle w:val="Bibliography"/>
-        <w:rPr>
-          <w:rFonts w:ascii="Euclid Circular A" w:hAnsi="Euclid Circular A"/>
-          <w:sz w:val="20"/>
-        </w:rPr>
-      </w:pPr>
-      <w:r>
-        <w:rPr>
-          <w:rFonts w:ascii="Euclid Circular A" w:hAnsi="Euclid Circular A"/>
-          <w:sz w:val="20"/>
-        </w:rPr>
-        <w:t xml:space="preserve">Stevenson, A. (2015). </w:t>
+        <w:t xml:space="preserve">, </w:t>
       </w:r>
       <w:r>
         <w:rPr>
@@ -12352,6 +12130,38 @@
           <w:iCs/>
           <w:sz w:val="20"/>
         </w:rPr>
+        <w:t>7</w:t>
+      </w:r>
+      <w:r>
+        <w:rPr>
+          <w:rFonts w:ascii="Euclid Circular A" w:hAnsi="Euclid Circular A"/>
+          <w:sz w:val="20"/>
+        </w:rPr>
+        <w:t>(6), 657–673.</w:t>
+      </w:r>
+    </w:p>
+    <w:p>
+      <w:pPr>
+        <w:pStyle w:val="Bibliography"/>
+        <w:rPr>
+          <w:rFonts w:ascii="Euclid Circular A" w:hAnsi="Euclid Circular A"/>
+          <w:sz w:val="20"/>
+        </w:rPr>
+      </w:pPr>
+      <w:r>
+        <w:rPr>
+          <w:rFonts w:ascii="Euclid Circular A" w:hAnsi="Euclid Circular A"/>
+          <w:sz w:val="20"/>
+        </w:rPr>
+        <w:t xml:space="preserve">Stevenson, A. (2015). </w:t>
+      </w:r>
+      <w:r>
+        <w:rPr>
+          <w:rFonts w:ascii="Euclid Circular A" w:hAnsi="Euclid Circular A"/>
+          <w:i/>
+          <w:iCs/>
+          <w:sz w:val="20"/>
+        </w:rPr>
         <w:t>Oxford Dictionary of English</w:t>
       </w:r>
       <w:r>
@@ -12375,7 +12185,6 @@
           <w:rFonts w:ascii="Euclid Circular A" w:hAnsi="Euclid Circular A"/>
           <w:sz w:val="20"/>
         </w:rPr>
-        <w:lastRenderedPageBreak/>
         <w:t xml:space="preserve">Sundar, S. S. (2000). Multimedia Effects on Processing and Perception of Online News: A Study of Picture, Audio, and Video Downloads. </w:t>
       </w:r>
       <w:r>
@@ -12668,7 +12477,7 @@
           <v:shape id="_x0000_i1025" type="#_x0000_t75" style="width:517.5pt;height:640.5pt" o:ole="">
             <v:imagedata r:id="rId8" o:title=""/>
           </v:shape>
-          <o:OLEObject Type="Embed" ProgID="Excel.Sheet.12" ShapeID="_x0000_i1025" DrawAspect="Content" ObjectID="_1802104126" r:id="rId9"/>
+          <o:OLEObject Type="Embed" ProgID="Excel.Sheet.12" ShapeID="_x0000_i1025" DrawAspect="Content" ObjectID="_1802608487" r:id="rId9"/>
         </w:object>
       </w:r>
     </w:p>
@@ -14072,6 +13881,127 @@
     </w:lvl>
   </w:abstractNum>
   <w:abstractNum w:abstractNumId="10" w15:restartNumberingAfterBreak="0">
+    <w:nsid w:val="4E1428D7"/>
+    <w:multiLevelType w:val="multilevel"/>
+    <w:tmpl w:val="26480AC2"/>
+    <w:lvl w:ilvl="0">
+      <w:start w:val="1"/>
+      <w:numFmt w:val="decimal"/>
+      <w:lvlText w:val="%1."/>
+      <w:lvlJc w:val="left"/>
+      <w:pPr>
+        <w:ind w:left="720" w:hanging="360"/>
+      </w:pPr>
+      <w:rPr>
+        <w:rFonts w:hint="default"/>
+      </w:rPr>
+    </w:lvl>
+    <w:lvl w:ilvl="1">
+      <w:start w:val="1"/>
+      <w:numFmt w:val="decimal"/>
+      <w:isLgl/>
+      <w:lvlText w:val="%1.%2"/>
+      <w:lvlJc w:val="left"/>
+      <w:pPr>
+        <w:ind w:left="720" w:hanging="360"/>
+      </w:pPr>
+      <w:rPr>
+        <w:rFonts w:hint="default"/>
+      </w:rPr>
+    </w:lvl>
+    <w:lvl w:ilvl="2">
+      <w:start w:val="1"/>
+      <w:numFmt w:val="decimal"/>
+      <w:isLgl/>
+      <w:lvlText w:val="%1.%2.%3"/>
+      <w:lvlJc w:val="left"/>
+      <w:pPr>
+        <w:ind w:left="1080" w:hanging="720"/>
+      </w:pPr>
+      <w:rPr>
+        <w:rFonts w:hint="default"/>
+      </w:rPr>
+    </w:lvl>
+    <w:lvl w:ilvl="3">
+      <w:start w:val="1"/>
+      <w:numFmt w:val="decimal"/>
+      <w:isLgl/>
+      <w:lvlText w:val="%1.%2.%3.%4"/>
+      <w:lvlJc w:val="left"/>
+      <w:pPr>
+        <w:ind w:left="1080" w:hanging="720"/>
+      </w:pPr>
+      <w:rPr>
+        <w:rFonts w:hint="default"/>
+      </w:rPr>
+    </w:lvl>
+    <w:lvl w:ilvl="4">
+      <w:start w:val="1"/>
+      <w:numFmt w:val="decimal"/>
+      <w:isLgl/>
+      <w:lvlText w:val="%1.%2.%3.%4.%5"/>
+      <w:lvlJc w:val="left"/>
+      <w:pPr>
+        <w:ind w:left="1440" w:hanging="1080"/>
+      </w:pPr>
+      <w:rPr>
+        <w:rFonts w:hint="default"/>
+      </w:rPr>
+    </w:lvl>
+    <w:lvl w:ilvl="5">
+      <w:start w:val="1"/>
+      <w:numFmt w:val="decimal"/>
+      <w:isLgl/>
+      <w:lvlText w:val="%1.%2.%3.%4.%5.%6"/>
+      <w:lvlJc w:val="left"/>
+      <w:pPr>
+        <w:ind w:left="1440" w:hanging="1080"/>
+      </w:pPr>
+      <w:rPr>
+        <w:rFonts w:hint="default"/>
+      </w:rPr>
+    </w:lvl>
+    <w:lvl w:ilvl="6">
+      <w:start w:val="1"/>
+      <w:numFmt w:val="decimal"/>
+      <w:isLgl/>
+      <w:lvlText w:val="%1.%2.%3.%4.%5.%6.%7"/>
+      <w:lvlJc w:val="left"/>
+      <w:pPr>
+        <w:ind w:left="1800" w:hanging="1440"/>
+      </w:pPr>
+      <w:rPr>
+        <w:rFonts w:hint="default"/>
+      </w:rPr>
+    </w:lvl>
+    <w:lvl w:ilvl="7">
+      <w:start w:val="1"/>
+      <w:numFmt w:val="decimal"/>
+      <w:isLgl/>
+      <w:lvlText w:val="%1.%2.%3.%4.%5.%6.%7.%8"/>
+      <w:lvlJc w:val="left"/>
+      <w:pPr>
+        <w:ind w:left="1800" w:hanging="1440"/>
+      </w:pPr>
+      <w:rPr>
+        <w:rFonts w:hint="default"/>
+      </w:rPr>
+    </w:lvl>
+    <w:lvl w:ilvl="8">
+      <w:start w:val="1"/>
+      <w:numFmt w:val="decimal"/>
+      <w:isLgl/>
+      <w:lvlText w:val="%1.%2.%3.%4.%5.%6.%7.%8.%9"/>
+      <w:lvlJc w:val="left"/>
+      <w:pPr>
+        <w:ind w:left="1800" w:hanging="1440"/>
+      </w:pPr>
+      <w:rPr>
+        <w:rFonts w:hint="default"/>
+      </w:rPr>
+    </w:lvl>
+  </w:abstractNum>
+  <w:abstractNum w:abstractNumId="11" w15:restartNumberingAfterBreak="0">
     <w:nsid w:val="5AD440E8"/>
     <w:multiLevelType w:val="multilevel"/>
     <w:tmpl w:val="4CEA0116"/>
@@ -14193,7 +14123,7 @@
       </w:rPr>
     </w:lvl>
   </w:abstractNum>
-  <w:abstractNum w:abstractNumId="11" w15:restartNumberingAfterBreak="0">
+  <w:abstractNum w:abstractNumId="12" w15:restartNumberingAfterBreak="0">
     <w:nsid w:val="602B164F"/>
     <w:multiLevelType w:val="hybridMultilevel"/>
     <w:tmpl w:val="6472BEA6"/>
@@ -14312,7 +14242,7 @@
     <w:abstractNumId w:val="5"/>
   </w:num>
   <w:num w:numId="3" w16cid:durableId="1032850985">
-    <w:abstractNumId w:val="10"/>
+    <w:abstractNumId w:val="11"/>
   </w:num>
   <w:num w:numId="4" w16cid:durableId="847059250">
     <w:abstractNumId w:val="2"/>
@@ -14330,7 +14260,7 @@
     <w:abstractNumId w:val="9"/>
   </w:num>
   <w:num w:numId="9" w16cid:durableId="2053381974">
-    <w:abstractNumId w:val="11"/>
+    <w:abstractNumId w:val="12"/>
   </w:num>
   <w:num w:numId="10" w16cid:durableId="1184441321">
     <w:abstractNumId w:val="8"/>
@@ -14340,6 +14270,9 @@
   </w:num>
   <w:num w:numId="12" w16cid:durableId="1412236264">
     <w:abstractNumId w:val="3"/>
+  </w:num>
+  <w:num w:numId="13" w16cid:durableId="59180494">
+    <w:abstractNumId w:val="10"/>
   </w:num>
 </w:numbering>
 </file>
